--- a/codificasion JAVA.docx
+++ b/codificasion JAVA.docx
@@ -1,6 +1,6 @@
 
 <file path=word/document.xml><?xml version="1.0" encoding="utf-8"?>
-<w:document xmlns:wpc="http://schemas.microsoft.com/office/word/2010/wordprocessingCanvas" xmlns:cx="http://schemas.microsoft.com/office/drawing/2014/chartex" xmlns:cx1="http://schemas.microsoft.com/office/drawing/2015/9/8/chartex" xmlns:cx2="http://schemas.microsoft.com/office/drawing/2015/10/21/chartex" xmlns:cx3="http://schemas.microsoft.com/office/drawing/2016/5/9/chartex" xmlns:cx4="http://schemas.microsoft.com/office/drawing/2016/5/10/chartex" xmlns:cx5="http://schemas.microsoft.com/office/drawing/2016/5/11/chartex" xmlns:cx6="http://schemas.microsoft.com/office/drawing/2016/5/12/chartex" xmlns:cx7="http://schemas.microsoft.com/office/drawing/2016/5/13/chartex" xmlns:cx8="http://schemas.microsoft.com/office/drawing/2016/5/14/chartex" xmlns:mc="http://schemas.openxmlformats.org/markup-compatibility/2006" xmlns:aink="http://schemas.microsoft.com/office/drawing/2016/ink" xmlns:am3d="http://schemas.microsoft.com/office/drawing/2017/model3d" xmlns:o="urn:schemas-microsoft-com:office:office" xmlns:oel="http://schemas.microsoft.com/office/2019/extlst" xmlns:r="http://schemas.openxmlformats.org/officeDocument/2006/relationships" xmlns:m="http://schemas.openxmlformats.org/officeDocument/2006/math" xmlns:v="urn:schemas-microsoft-com:vml" xmlns:wp14="http://schemas.microsoft.com/office/word/2010/wordprocessingDrawing" xmlns:wp="http://schemas.openxmlformats.org/drawingml/2006/wordprocessingDrawing" xmlns:w10="urn:schemas-microsoft-com:office:word" xmlns:w="http://schemas.openxmlformats.org/wordprocessingml/2006/main" xmlns:w14="http://schemas.microsoft.com/office/word/2010/wordml" xmlns:w15="http://schemas.microsoft.com/office/word/2012/wordml" xmlns:w16cex="http://schemas.microsoft.com/office/word/2018/wordml/cex" xmlns:w16cid="http://schemas.microsoft.com/office/word/2016/wordml/cid" xmlns:w16="http://schemas.microsoft.com/office/word/2018/wordml" xmlns:w16sdtdh="http://schemas.microsoft.com/office/word/2020/wordml/sdtdatahash" xmlns:w16se="http://schemas.microsoft.com/office/word/2015/wordml/symex" xmlns:wpg="http://schemas.microsoft.com/office/word/2010/wordprocessingGroup" xmlns:wpi="http://schemas.microsoft.com/office/word/2010/wordprocessingInk" xmlns:wne="http://schemas.microsoft.com/office/word/2006/wordml" xmlns:wps="http://schemas.microsoft.com/office/word/2010/wordprocessingShape" mc:Ignorable="w14 w15 w16se w16cid w16 w16cex w16sdtdh wp14">
+<w:document xmlns:wpc="http://schemas.microsoft.com/office/word/2010/wordprocessingCanvas" xmlns:mc="http://schemas.openxmlformats.org/markup-compatibility/2006" xmlns:o="urn:schemas-microsoft-com:office:office" xmlns:r="http://schemas.openxmlformats.org/officeDocument/2006/relationships" xmlns:m="http://schemas.openxmlformats.org/officeDocument/2006/math" xmlns:v="urn:schemas-microsoft-com:vml" xmlns:wp14="http://schemas.microsoft.com/office/word/2010/wordprocessingDrawing" xmlns:wp="http://schemas.openxmlformats.org/drawingml/2006/wordprocessingDrawing" xmlns:w10="urn:schemas-microsoft-com:office:word" xmlns:w="http://schemas.openxmlformats.org/wordprocessingml/2006/main" xmlns:w14="http://schemas.microsoft.com/office/word/2010/wordml" xmlns:w15="http://schemas.microsoft.com/office/word/2012/wordml" xmlns:wpg="http://schemas.microsoft.com/office/word/2010/wordprocessingGroup" xmlns:wpi="http://schemas.microsoft.com/office/word/2010/wordprocessingInk" xmlns:wne="http://schemas.microsoft.com/office/word/2006/wordml" xmlns:wps="http://schemas.microsoft.com/office/word/2010/wordprocessingShape" mc:Ignorable="w14 w15 wp14">
   <w:body>
     <w:p>
       <w:pPr>
@@ -199,6 +199,8 @@
           <w:lang w:val="es-ES"/>
         </w:rPr>
       </w:pPr>
+      <w:bookmarkStart w:id="0" w:name="_GoBack"/>
+      <w:bookmarkEnd w:id="0"/>
       <w:r>
         <w:rPr>
           <w:rFonts w:ascii="Arial" w:hAnsi="Arial" w:cs="Arial"/>
@@ -208,7 +210,7 @@
           <w:szCs w:val="24"/>
           <w:lang w:val="es-ES"/>
         </w:rPr>
-        <w:t>FRANCISCO JOSE SAÑUDO MANJARRES</w:t>
+        <w:t>WILSON HERNANDO SILVA TORRES</w:t>
       </w:r>
     </w:p>
     <w:p>
@@ -233,33 +235,19 @@
           <w:szCs w:val="24"/>
           <w:lang w:val="es-ES"/>
         </w:rPr>
-        <w:t>WILSON HERNANDO SILVA TORRES</w:t>
-      </w:r>
-    </w:p>
-    <w:p>
-      <w:pPr>
-        <w:spacing w:line="252" w:lineRule="auto"/>
+        <w:t>YEISON STIVEN ZAPE BARONA</w:t>
+      </w:r>
+    </w:p>
+    <w:p>
+      <w:pPr>
         <w:jc w:val="center"/>
         <w:rPr>
           <w:rFonts w:ascii="Arial" w:hAnsi="Arial" w:cs="Arial"/>
           <w:b/>
-          <w:bCs/>
-          <w:sz w:val="24"/>
-          <w:szCs w:val="24"/>
-          <w:lang w:val="es-ES"/>
-        </w:rPr>
-      </w:pPr>
-      <w:r>
-        <w:rPr>
-          <w:rFonts w:ascii="Arial" w:hAnsi="Arial" w:cs="Arial"/>
-          <w:b/>
-          <w:bCs/>
-          <w:sz w:val="24"/>
-          <w:szCs w:val="24"/>
-          <w:lang w:val="es-ES"/>
-        </w:rPr>
-        <w:t>YEISON STIVEN ZAPE BARONA</w:t>
-      </w:r>
+          <w:sz w:val="24"/>
+          <w:szCs w:val="24"/>
+        </w:rPr>
+      </w:pPr>
     </w:p>
     <w:p>
       <w:pPr>
@@ -304,6 +292,15 @@
           <w:szCs w:val="24"/>
         </w:rPr>
       </w:pPr>
+      <w:r>
+        <w:rPr>
+          <w:rFonts w:ascii="Arial" w:hAnsi="Arial" w:cs="Arial"/>
+          <w:b/>
+          <w:sz w:val="24"/>
+          <w:szCs w:val="24"/>
+        </w:rPr>
+        <w:t>CENTRO DE TELEINFORMÁTICA Y PRODUCCIÓN INDUSTRIAL</w:t>
+      </w:r>
     </w:p>
     <w:p>
       <w:pPr>
@@ -315,15 +312,6 @@
           <w:szCs w:val="24"/>
         </w:rPr>
       </w:pPr>
-      <w:r>
-        <w:rPr>
-          <w:rFonts w:ascii="Arial" w:hAnsi="Arial" w:cs="Arial"/>
-          <w:b/>
-          <w:sz w:val="24"/>
-          <w:szCs w:val="24"/>
-        </w:rPr>
-        <w:t>CENTRO DE TELEINFORMÁTICA Y PRODUCCIÓN INDUSTRIAL</w:t>
-      </w:r>
     </w:p>
     <w:p>
       <w:pPr>
@@ -357,6 +345,15 @@
           <w:szCs w:val="24"/>
         </w:rPr>
       </w:pPr>
+      <w:r>
+        <w:rPr>
+          <w:rFonts w:ascii="Arial" w:hAnsi="Arial" w:cs="Arial"/>
+          <w:b/>
+          <w:sz w:val="24"/>
+          <w:szCs w:val="24"/>
+        </w:rPr>
+        <w:t>ANÁLISIS Y DESARROLLO DE SOFTWARE</w:t>
+      </w:r>
     </w:p>
     <w:p>
       <w:pPr>
@@ -368,15 +365,6 @@
           <w:szCs w:val="24"/>
         </w:rPr>
       </w:pPr>
-      <w:r>
-        <w:rPr>
-          <w:rFonts w:ascii="Arial" w:hAnsi="Arial" w:cs="Arial"/>
-          <w:b/>
-          <w:sz w:val="24"/>
-          <w:szCs w:val="24"/>
-        </w:rPr>
-        <w:t>ANÁLISIS Y DESARROLLO DE SOFTWARE</w:t>
-      </w:r>
     </w:p>
     <w:p>
       <w:pPr>
@@ -416,11 +404,19 @@
         <w:jc w:val="center"/>
         <w:rPr>
           <w:rFonts w:ascii="Arial" w:hAnsi="Arial" w:cs="Arial"/>
-          <w:b/>
-          <w:sz w:val="24"/>
-          <w:szCs w:val="24"/>
-        </w:rPr>
-      </w:pPr>
+          <w:sz w:val="24"/>
+          <w:szCs w:val="24"/>
+        </w:rPr>
+      </w:pPr>
+      <w:r>
+        <w:rPr>
+          <w:rFonts w:ascii="Arial" w:hAnsi="Arial" w:cs="Arial"/>
+          <w:b/>
+          <w:sz w:val="24"/>
+          <w:szCs w:val="24"/>
+        </w:rPr>
+        <w:t>FICHA (2879658)</w:t>
+      </w:r>
     </w:p>
     <w:p>
       <w:pPr>
@@ -431,64 +427,45 @@
           <w:szCs w:val="24"/>
         </w:rPr>
       </w:pPr>
-      <w:r>
-        <w:rPr>
-          <w:rFonts w:ascii="Arial" w:hAnsi="Arial" w:cs="Arial"/>
-          <w:b/>
-          <w:sz w:val="24"/>
-          <w:szCs w:val="24"/>
-        </w:rPr>
-        <w:t>FICHA (2879658)</w:t>
-      </w:r>
     </w:p>
     <w:p>
       <w:pPr>
         <w:jc w:val="center"/>
         <w:rPr>
           <w:rFonts w:ascii="Arial" w:hAnsi="Arial" w:cs="Arial"/>
-          <w:sz w:val="24"/>
-          <w:szCs w:val="24"/>
-        </w:rPr>
-      </w:pPr>
-    </w:p>
-    <w:p>
-      <w:pPr>
-        <w:jc w:val="center"/>
-        <w:rPr>
-          <w:rFonts w:ascii="Arial" w:hAnsi="Arial" w:cs="Arial"/>
-          <w:b/>
-          <w:bCs/>
-          <w:sz w:val="24"/>
-          <w:szCs w:val="24"/>
-        </w:rPr>
-      </w:pPr>
-      <w:r>
-        <w:rPr>
-          <w:rFonts w:ascii="Arial" w:hAnsi="Arial" w:cs="Arial"/>
-          <w:b/>
-          <w:bCs/>
+          <w:b/>
+          <w:bCs/>
+          <w:sz w:val="24"/>
+          <w:szCs w:val="24"/>
+        </w:rPr>
+      </w:pPr>
+      <w:r>
+        <w:rPr>
+          <w:rFonts w:ascii="Arial" w:hAnsi="Arial" w:cs="Arial"/>
+          <w:b/>
+          <w:bCs/>
+          <w:sz w:val="24"/>
+          <w:szCs w:val="24"/>
+        </w:rPr>
+        <w:t xml:space="preserve">Introducción </w:t>
+      </w:r>
+    </w:p>
+    <w:p>
+      <w:pPr>
+        <w:spacing w:line="480" w:lineRule="auto"/>
+        <w:rPr>
+          <w:rFonts w:ascii="Arial" w:hAnsi="Arial" w:cs="Arial"/>
+          <w:sz w:val="24"/>
+          <w:szCs w:val="24"/>
+        </w:rPr>
+      </w:pPr>
+      <w:r>
+        <w:rPr>
+          <w:rFonts w:ascii="Arial" w:hAnsi="Arial" w:cs="Arial"/>
           <w:sz w:val="24"/>
           <w:szCs w:val="24"/>
         </w:rPr>
         <w:lastRenderedPageBreak/>
-        <w:t xml:space="preserve">Introducción </w:t>
-      </w:r>
-    </w:p>
-    <w:p>
-      <w:pPr>
-        <w:spacing w:line="480" w:lineRule="auto"/>
-        <w:rPr>
-          <w:rFonts w:ascii="Arial" w:hAnsi="Arial" w:cs="Arial"/>
-          <w:sz w:val="24"/>
-          <w:szCs w:val="24"/>
-        </w:rPr>
-      </w:pPr>
-      <w:r>
-        <w:rPr>
-          <w:rFonts w:ascii="Arial" w:hAnsi="Arial" w:cs="Arial"/>
-          <w:sz w:val="24"/>
-          <w:szCs w:val="24"/>
-        </w:rPr>
         <w:t>El proyecto InvPlus tiene como objetivo desarrollar un sistema modular para la gestión eficiente de inventarios, utilizando Java en NetBeans y MySQL Workbench para la administración de la base de datos. A través de una arquitectura bien estructurada, se implementan módulos que permiten registrar, actualizar, consultar y eliminar productos de manera segura y eficiente.</w:t>
       </w:r>
     </w:p>
@@ -708,7 +685,6 @@
           <w:sz w:val="24"/>
           <w:szCs w:val="24"/>
         </w:rPr>
-        <w:lastRenderedPageBreak/>
         <w:t xml:space="preserve">Acá mostraremos el paso a paso de cómo se </w:t>
       </w:r>
       <w:r>
@@ -745,6 +721,7 @@
           <w:sz w:val="24"/>
           <w:szCs w:val="24"/>
         </w:rPr>
+        <w:lastRenderedPageBreak/>
         <w:t>Importar librería</w:t>
       </w:r>
     </w:p>
@@ -812,7 +789,7 @@
           <w:color w:val="CCCCCC"/>
           <w:sz w:val="21"/>
           <w:szCs w:val="21"/>
-          <w:lang w:val="es-ES" w:eastAsia="es-ES"/>
+          <w:lang w:val="en-US" w:eastAsia="es-ES"/>
         </w:rPr>
       </w:pPr>
       <w:r>
@@ -823,86 +800,620 @@
           <w:szCs w:val="21"/>
           <w:lang w:val="es-ES" w:eastAsia="es-ES"/>
         </w:rPr>
+        <w:t> </w:t>
+      </w:r>
+      <w:r>
+        <w:rPr>
+          <w:rFonts w:ascii="Consolas" w:eastAsia="Times New Roman" w:hAnsi="Consolas"/>
+          <w:color w:val="6A9955"/>
+          <w:sz w:val="21"/>
+          <w:szCs w:val="21"/>
+          <w:lang w:val="en-US" w:eastAsia="es-ES"/>
+        </w:rPr>
+        <w:t>* Click nbfs://nbhost/SystemFileSystem/Templates/Licenses/license-default.txt to change this license</w:t>
+      </w:r>
+    </w:p>
+    <w:p>
+      <w:pPr>
+        <w:shd w:val="clear" w:color="auto" w:fill="1F1F1F"/>
+        <w:spacing w:after="0" w:line="285" w:lineRule="atLeast"/>
+        <w:rPr>
+          <w:rFonts w:ascii="Consolas" w:eastAsia="Times New Roman" w:hAnsi="Consolas"/>
+          <w:color w:val="CCCCCC"/>
+          <w:sz w:val="21"/>
+          <w:szCs w:val="21"/>
+          <w:lang w:val="en-US" w:eastAsia="es-ES"/>
+        </w:rPr>
+      </w:pPr>
+      <w:r>
+        <w:rPr>
+          <w:rFonts w:ascii="Consolas" w:eastAsia="Times New Roman" w:hAnsi="Consolas"/>
+          <w:color w:val="6A9955"/>
+          <w:sz w:val="21"/>
+          <w:szCs w:val="21"/>
+          <w:lang w:val="en-US" w:eastAsia="es-ES"/>
+        </w:rPr>
+        <w:t> * Click nbfs://nbhost/SystemFileSystem/Templates/Classes/Main.java to edit this template</w:t>
+      </w:r>
+    </w:p>
+    <w:p>
+      <w:pPr>
+        <w:shd w:val="clear" w:color="auto" w:fill="1F1F1F"/>
+        <w:spacing w:after="0" w:line="285" w:lineRule="atLeast"/>
+        <w:rPr>
+          <w:rFonts w:ascii="Consolas" w:eastAsia="Times New Roman" w:hAnsi="Consolas"/>
+          <w:color w:val="CCCCCC"/>
+          <w:sz w:val="21"/>
+          <w:szCs w:val="21"/>
+          <w:lang w:val="es-ES" w:eastAsia="es-ES"/>
+        </w:rPr>
+      </w:pPr>
+      <w:r>
+        <w:rPr>
+          <w:rFonts w:ascii="Consolas" w:eastAsia="Times New Roman" w:hAnsi="Consolas"/>
+          <w:color w:val="6A9955"/>
+          <w:sz w:val="21"/>
+          <w:szCs w:val="21"/>
+          <w:lang w:val="en-US" w:eastAsia="es-ES"/>
+        </w:rPr>
+        <w:t> </w:t>
+      </w:r>
+      <w:r>
+        <w:rPr>
+          <w:rFonts w:ascii="Consolas" w:eastAsia="Times New Roman" w:hAnsi="Consolas"/>
+          <w:color w:val="6A9955"/>
+          <w:sz w:val="21"/>
+          <w:szCs w:val="21"/>
+          <w:lang w:val="es-ES" w:eastAsia="es-ES"/>
+        </w:rPr>
+        <w:t>*/</w:t>
+      </w:r>
+    </w:p>
+    <w:p>
+      <w:pPr>
+        <w:shd w:val="clear" w:color="auto" w:fill="1F1F1F"/>
+        <w:spacing w:after="0" w:line="285" w:lineRule="atLeast"/>
+        <w:rPr>
+          <w:rFonts w:ascii="Consolas" w:eastAsia="Times New Roman" w:hAnsi="Consolas"/>
+          <w:color w:val="CCCCCC"/>
+          <w:sz w:val="21"/>
+          <w:szCs w:val="21"/>
+          <w:lang w:val="es-ES" w:eastAsia="es-ES"/>
+        </w:rPr>
+      </w:pPr>
+      <w:r>
+        <w:rPr>
+          <w:rFonts w:ascii="Consolas" w:eastAsia="Times New Roman" w:hAnsi="Consolas"/>
+          <w:color w:val="569CD6"/>
+          <w:sz w:val="21"/>
+          <w:szCs w:val="21"/>
+          <w:lang w:val="es-ES" w:eastAsia="es-ES"/>
+        </w:rPr>
+        <w:t>package</w:t>
+      </w:r>
+      <w:r>
+        <w:rPr>
+          <w:rFonts w:ascii="Consolas" w:eastAsia="Times New Roman" w:hAnsi="Consolas"/>
+          <w:color w:val="CCCCCC"/>
+          <w:sz w:val="21"/>
+          <w:szCs w:val="21"/>
+          <w:lang w:val="es-ES" w:eastAsia="es-ES"/>
+        </w:rPr>
+        <w:t xml:space="preserve"> </w:t>
+      </w:r>
+      <w:r>
+        <w:rPr>
+          <w:rFonts w:ascii="Consolas" w:eastAsia="Times New Roman" w:hAnsi="Consolas"/>
+          <w:color w:val="D4D4D4"/>
+          <w:sz w:val="21"/>
+          <w:szCs w:val="21"/>
+          <w:lang w:val="es-ES" w:eastAsia="es-ES"/>
+        </w:rPr>
+        <w:t>i</w:t>
+      </w:r>
+      <w:r>
+        <w:rPr>
+          <w:rFonts w:ascii="Consolas" w:eastAsia="Times New Roman" w:hAnsi="Consolas"/>
+          <w:color w:val="D4D4D4"/>
+          <w:sz w:val="21"/>
+          <w:szCs w:val="21"/>
+          <w:lang w:val="es-ES" w:eastAsia="es-ES"/>
+        </w:rPr>
+        <w:t>nv</w:t>
+      </w:r>
+      <w:r>
+        <w:rPr>
+          <w:rFonts w:ascii="Consolas" w:eastAsia="Times New Roman" w:hAnsi="Consolas"/>
+          <w:color w:val="D4D4D4"/>
+          <w:sz w:val="21"/>
+          <w:szCs w:val="21"/>
+          <w:lang w:val="es-ES" w:eastAsia="es-ES"/>
+        </w:rPr>
+        <w:t>_plus</w:t>
+      </w:r>
+      <w:r>
+        <w:rPr>
+          <w:rFonts w:ascii="Consolas" w:eastAsia="Times New Roman" w:hAnsi="Consolas"/>
+          <w:color w:val="CCCCCC"/>
+          <w:sz w:val="21"/>
+          <w:szCs w:val="21"/>
+          <w:lang w:val="es-ES" w:eastAsia="es-ES"/>
+        </w:rPr>
+        <w:t>;</w:t>
+      </w:r>
+    </w:p>
+    <w:p>
+      <w:pPr>
+        <w:shd w:val="clear" w:color="auto" w:fill="1F1F1F"/>
+        <w:spacing w:after="0" w:line="285" w:lineRule="atLeast"/>
+        <w:rPr>
+          <w:rFonts w:ascii="Consolas" w:eastAsia="Times New Roman" w:hAnsi="Consolas"/>
+          <w:color w:val="CCCCCC"/>
+          <w:sz w:val="21"/>
+          <w:szCs w:val="21"/>
+          <w:lang w:val="es-ES" w:eastAsia="es-ES"/>
+        </w:rPr>
+      </w:pPr>
+      <w:r>
+        <w:rPr>
+          <w:rFonts w:ascii="Consolas" w:eastAsia="Times New Roman" w:hAnsi="Consolas"/>
+          <w:color w:val="6A9955"/>
+          <w:sz w:val="21"/>
+          <w:szCs w:val="21"/>
+          <w:lang w:val="es-ES" w:eastAsia="es-ES"/>
+        </w:rPr>
+        <w:t>//importamos la libreria jaava.sql</w:t>
+      </w:r>
+    </w:p>
+    <w:p>
+      <w:pPr>
+        <w:shd w:val="clear" w:color="auto" w:fill="1F1F1F"/>
+        <w:spacing w:after="0" w:line="285" w:lineRule="atLeast"/>
+        <w:rPr>
+          <w:rFonts w:ascii="Consolas" w:eastAsia="Times New Roman" w:hAnsi="Consolas"/>
+          <w:color w:val="CCCCCC"/>
+          <w:sz w:val="21"/>
+          <w:szCs w:val="21"/>
+          <w:lang w:val="en-US" w:eastAsia="es-ES"/>
+        </w:rPr>
+      </w:pPr>
+      <w:r>
+        <w:rPr>
+          <w:rFonts w:ascii="Consolas" w:eastAsia="Times New Roman" w:hAnsi="Consolas"/>
+          <w:color w:val="569CD6"/>
+          <w:sz w:val="21"/>
+          <w:szCs w:val="21"/>
+          <w:lang w:val="en-US" w:eastAsia="es-ES"/>
+        </w:rPr>
+        <w:t>import</w:t>
+      </w:r>
+      <w:r>
+        <w:rPr>
+          <w:rFonts w:ascii="Consolas" w:eastAsia="Times New Roman" w:hAnsi="Consolas"/>
+          <w:color w:val="CCCCCC"/>
+          <w:sz w:val="21"/>
+          <w:szCs w:val="21"/>
+          <w:lang w:val="en-US" w:eastAsia="es-ES"/>
+        </w:rPr>
+        <w:t xml:space="preserve"> </w:t>
+      </w:r>
+      <w:r>
+        <w:rPr>
+          <w:rFonts w:ascii="Consolas" w:eastAsia="Times New Roman" w:hAnsi="Consolas"/>
+          <w:color w:val="D4D4D4"/>
+          <w:sz w:val="21"/>
+          <w:szCs w:val="21"/>
+          <w:lang w:val="en-US" w:eastAsia="es-ES"/>
+        </w:rPr>
+        <w:t>java.sql.*</w:t>
+      </w:r>
+      <w:r>
+        <w:rPr>
+          <w:rFonts w:ascii="Consolas" w:eastAsia="Times New Roman" w:hAnsi="Consolas"/>
+          <w:color w:val="CCCCCC"/>
+          <w:sz w:val="21"/>
+          <w:szCs w:val="21"/>
+          <w:lang w:val="en-US" w:eastAsia="es-ES"/>
+        </w:rPr>
+        <w:t>;</w:t>
+      </w:r>
+    </w:p>
+    <w:p>
+      <w:pPr>
+        <w:shd w:val="clear" w:color="auto" w:fill="1F1F1F"/>
+        <w:spacing w:after="0" w:line="285" w:lineRule="atLeast"/>
+        <w:rPr>
+          <w:rFonts w:ascii="Consolas" w:eastAsia="Times New Roman" w:hAnsi="Consolas"/>
+          <w:color w:val="CCCCCC"/>
+          <w:sz w:val="21"/>
+          <w:szCs w:val="21"/>
+          <w:lang w:val="en-US" w:eastAsia="es-ES"/>
+        </w:rPr>
+      </w:pPr>
+    </w:p>
+    <w:p>
+      <w:pPr>
+        <w:shd w:val="clear" w:color="auto" w:fill="1F1F1F"/>
+        <w:spacing w:after="0" w:line="285" w:lineRule="atLeast"/>
+        <w:rPr>
+          <w:rFonts w:ascii="Consolas" w:eastAsia="Times New Roman" w:hAnsi="Consolas"/>
+          <w:color w:val="CCCCCC"/>
+          <w:sz w:val="21"/>
+          <w:szCs w:val="21"/>
+          <w:lang w:val="en-US" w:eastAsia="es-ES"/>
+        </w:rPr>
+      </w:pPr>
+      <w:r>
+        <w:rPr>
+          <w:rFonts w:ascii="Consolas" w:eastAsia="Times New Roman" w:hAnsi="Consolas"/>
+          <w:color w:val="569CD6"/>
+          <w:sz w:val="21"/>
+          <w:szCs w:val="21"/>
+          <w:lang w:val="en-US" w:eastAsia="es-ES"/>
+        </w:rPr>
+        <w:t>import</w:t>
+      </w:r>
+      <w:r>
+        <w:rPr>
+          <w:rFonts w:ascii="Consolas" w:eastAsia="Times New Roman" w:hAnsi="Consolas"/>
+          <w:color w:val="CCCCCC"/>
+          <w:sz w:val="21"/>
+          <w:szCs w:val="21"/>
+          <w:lang w:val="en-US" w:eastAsia="es-ES"/>
+        </w:rPr>
+        <w:t xml:space="preserve"> </w:t>
+      </w:r>
+      <w:r>
+        <w:rPr>
+          <w:rFonts w:ascii="Consolas" w:eastAsia="Times New Roman" w:hAnsi="Consolas"/>
+          <w:color w:val="D4D4D4"/>
+          <w:sz w:val="21"/>
+          <w:szCs w:val="21"/>
+          <w:lang w:val="en-US" w:eastAsia="es-ES"/>
+        </w:rPr>
+        <w:t>java.util.logging.Level</w:t>
+      </w:r>
+      <w:r>
+        <w:rPr>
+          <w:rFonts w:ascii="Consolas" w:eastAsia="Times New Roman" w:hAnsi="Consolas"/>
+          <w:color w:val="CCCCCC"/>
+          <w:sz w:val="21"/>
+          <w:szCs w:val="21"/>
+          <w:lang w:val="en-US" w:eastAsia="es-ES"/>
+        </w:rPr>
+        <w:t>;</w:t>
+      </w:r>
+    </w:p>
+    <w:p>
+      <w:pPr>
+        <w:shd w:val="clear" w:color="auto" w:fill="1F1F1F"/>
+        <w:spacing w:after="0" w:line="285" w:lineRule="atLeast"/>
+        <w:rPr>
+          <w:rFonts w:ascii="Consolas" w:eastAsia="Times New Roman" w:hAnsi="Consolas"/>
+          <w:color w:val="CCCCCC"/>
+          <w:sz w:val="21"/>
+          <w:szCs w:val="21"/>
+          <w:lang w:val="en-US" w:eastAsia="es-ES"/>
+        </w:rPr>
+      </w:pPr>
+      <w:r>
+        <w:rPr>
+          <w:rFonts w:ascii="Consolas" w:eastAsia="Times New Roman" w:hAnsi="Consolas"/>
+          <w:color w:val="569CD6"/>
+          <w:sz w:val="21"/>
+          <w:szCs w:val="21"/>
+          <w:lang w:val="en-US" w:eastAsia="es-ES"/>
+        </w:rPr>
+        <w:t>import</w:t>
+      </w:r>
+      <w:r>
+        <w:rPr>
+          <w:rFonts w:ascii="Consolas" w:eastAsia="Times New Roman" w:hAnsi="Consolas"/>
+          <w:color w:val="CCCCCC"/>
+          <w:sz w:val="21"/>
+          <w:szCs w:val="21"/>
+          <w:lang w:val="en-US" w:eastAsia="es-ES"/>
+        </w:rPr>
+        <w:t xml:space="preserve"> </w:t>
+      </w:r>
+      <w:r>
+        <w:rPr>
+          <w:rFonts w:ascii="Consolas" w:eastAsia="Times New Roman" w:hAnsi="Consolas"/>
+          <w:color w:val="D4D4D4"/>
+          <w:sz w:val="21"/>
+          <w:szCs w:val="21"/>
+          <w:lang w:val="en-US" w:eastAsia="es-ES"/>
+        </w:rPr>
+        <w:t>java.util.logging.Logger</w:t>
+      </w:r>
+      <w:r>
+        <w:rPr>
+          <w:rFonts w:ascii="Consolas" w:eastAsia="Times New Roman" w:hAnsi="Consolas"/>
+          <w:color w:val="CCCCCC"/>
+          <w:sz w:val="21"/>
+          <w:szCs w:val="21"/>
+          <w:lang w:val="en-US" w:eastAsia="es-ES"/>
+        </w:rPr>
+        <w:t>;</w:t>
+      </w:r>
+    </w:p>
+    <w:p>
+      <w:pPr>
+        <w:shd w:val="clear" w:color="auto" w:fill="1F1F1F"/>
+        <w:spacing w:after="0" w:line="285" w:lineRule="atLeast"/>
+        <w:rPr>
+          <w:rFonts w:ascii="Consolas" w:eastAsia="Times New Roman" w:hAnsi="Consolas"/>
+          <w:color w:val="CCCCCC"/>
+          <w:sz w:val="21"/>
+          <w:szCs w:val="21"/>
+          <w:lang w:val="en-US" w:eastAsia="es-ES"/>
+        </w:rPr>
+      </w:pPr>
+    </w:p>
+    <w:p>
+      <w:pPr>
+        <w:shd w:val="clear" w:color="auto" w:fill="1F1F1F"/>
+        <w:spacing w:after="0" w:line="285" w:lineRule="atLeast"/>
+        <w:rPr>
+          <w:rFonts w:ascii="Consolas" w:eastAsia="Times New Roman" w:hAnsi="Consolas"/>
+          <w:color w:val="CCCCCC"/>
+          <w:sz w:val="21"/>
+          <w:szCs w:val="21"/>
+          <w:lang w:val="en-US" w:eastAsia="es-ES"/>
+        </w:rPr>
+      </w:pPr>
+      <w:r>
+        <w:rPr>
+          <w:rFonts w:ascii="Consolas" w:eastAsia="Times New Roman" w:hAnsi="Consolas"/>
+          <w:color w:val="6A9955"/>
+          <w:sz w:val="21"/>
+          <w:szCs w:val="21"/>
+          <w:lang w:val="en-US" w:eastAsia="es-ES"/>
+        </w:rPr>
+        <w:t>/**</w:t>
+      </w:r>
+    </w:p>
+    <w:p>
+      <w:pPr>
+        <w:shd w:val="clear" w:color="auto" w:fill="1F1F1F"/>
+        <w:spacing w:after="0" w:line="285" w:lineRule="atLeast"/>
+        <w:rPr>
+          <w:rFonts w:ascii="Consolas" w:eastAsia="Times New Roman" w:hAnsi="Consolas"/>
+          <w:color w:val="CCCCCC"/>
+          <w:sz w:val="21"/>
+          <w:szCs w:val="21"/>
+          <w:lang w:val="en-US" w:eastAsia="es-ES"/>
+        </w:rPr>
+      </w:pPr>
+      <w:r>
+        <w:rPr>
+          <w:rFonts w:ascii="Consolas" w:eastAsia="Times New Roman" w:hAnsi="Consolas"/>
+          <w:color w:val="6A9955"/>
+          <w:sz w:val="21"/>
+          <w:szCs w:val="21"/>
+          <w:lang w:val="en-US" w:eastAsia="es-ES"/>
+        </w:rPr>
+        <w:t> *</w:t>
+      </w:r>
+    </w:p>
+    <w:p>
+      <w:pPr>
+        <w:shd w:val="clear" w:color="auto" w:fill="1F1F1F"/>
+        <w:spacing w:after="0" w:line="285" w:lineRule="atLeast"/>
+        <w:rPr>
+          <w:rFonts w:ascii="Consolas" w:eastAsia="Times New Roman" w:hAnsi="Consolas"/>
+          <w:color w:val="6A9955"/>
+          <w:sz w:val="21"/>
+          <w:szCs w:val="21"/>
+          <w:lang w:val="en-US" w:eastAsia="es-ES"/>
+        </w:rPr>
+      </w:pPr>
+      <w:r>
+        <w:rPr>
+          <w:rFonts w:ascii="Consolas" w:eastAsia="Times New Roman" w:hAnsi="Consolas"/>
+          <w:color w:val="6A9955"/>
+          <w:sz w:val="21"/>
+          <w:szCs w:val="21"/>
+          <w:lang w:val="en-US" w:eastAsia="es-ES"/>
+        </w:rPr>
         <w:t xml:space="preserve"> * </w:t>
       </w:r>
-      <w:proofErr w:type="gramStart"/>
+      <w:r>
+        <w:rPr>
+          <w:rFonts w:ascii="Consolas" w:eastAsia="Times New Roman" w:hAnsi="Consolas"/>
+          <w:color w:val="569CD6"/>
+          <w:sz w:val="21"/>
+          <w:szCs w:val="21"/>
+          <w:lang w:val="en-US" w:eastAsia="es-ES"/>
+        </w:rPr>
+        <w:t>@author</w:t>
+      </w:r>
       <w:r>
         <w:rPr>
           <w:rFonts w:ascii="Consolas" w:eastAsia="Times New Roman" w:hAnsi="Consolas"/>
           <w:color w:val="6A9955"/>
           <w:sz w:val="21"/>
           <w:szCs w:val="21"/>
-          <w:lang w:val="es-ES" w:eastAsia="es-ES"/>
-        </w:rPr>
-        <w:t>Click</w:t>
-      </w:r>
-      <w:proofErr w:type="gramEnd"/>
+          <w:lang w:val="en-US" w:eastAsia="es-ES"/>
+        </w:rPr>
+        <w:t xml:space="preserve"> Yeison Stiven Zape Barona</w:t>
+      </w:r>
+    </w:p>
+    <w:p>
+      <w:pPr>
+        <w:shd w:val="clear" w:color="auto" w:fill="1F1F1F"/>
+        <w:spacing w:after="0" w:line="285" w:lineRule="atLeast"/>
+        <w:rPr>
+          <w:rFonts w:ascii="Consolas" w:eastAsia="Times New Roman" w:hAnsi="Consolas"/>
+          <w:color w:val="CCCCCC"/>
+          <w:sz w:val="21"/>
+          <w:szCs w:val="21"/>
+          <w:lang w:val="en-US" w:eastAsia="es-ES"/>
+        </w:rPr>
+      </w:pPr>
       <w:r>
         <w:rPr>
           <w:rFonts w:ascii="Consolas" w:eastAsia="Times New Roman" w:hAnsi="Consolas"/>
           <w:color w:val="6A9955"/>
           <w:sz w:val="21"/>
           <w:szCs w:val="21"/>
-          <w:lang w:val="es-ES" w:eastAsia="es-ES"/>
-        </w:rPr>
-        <w:t xml:space="preserve"> nbfs://nbhost/SystemFileSystem/Templates/Licenses/license-default.txt to change this license</w:t>
-      </w:r>
-    </w:p>
-    <w:p>
-      <w:pPr>
-        <w:shd w:val="clear" w:color="auto" w:fill="1F1F1F"/>
-        <w:spacing w:after="0" w:line="285" w:lineRule="atLeast"/>
-        <w:rPr>
-          <w:rFonts w:ascii="Consolas" w:eastAsia="Times New Roman" w:hAnsi="Consolas"/>
-          <w:color w:val="CCCCCC"/>
-          <w:sz w:val="21"/>
-          <w:szCs w:val="21"/>
-          <w:lang w:val="es-ES" w:eastAsia="es-ES"/>
-        </w:rPr>
-      </w:pPr>
+          <w:lang w:val="en-US" w:eastAsia="es-ES"/>
+        </w:rPr>
+        <w:t xml:space="preserve">   </w:t>
+      </w:r>
       <w:r>
         <w:rPr>
           <w:rFonts w:ascii="Consolas" w:eastAsia="Times New Roman" w:hAnsi="Consolas"/>
           <w:color w:val="6A9955"/>
           <w:sz w:val="21"/>
           <w:szCs w:val="21"/>
-          <w:lang w:val="es-ES" w:eastAsia="es-ES"/>
-        </w:rPr>
-        <w:t xml:space="preserve"> * </w:t>
-      </w:r>
-      <w:proofErr w:type="gramStart"/>
+          <w:lang w:val="en-US" w:eastAsia="es-ES"/>
+        </w:rPr>
+        <w:t xml:space="preserve">Wilson Hernando silva </w:t>
+      </w:r>
+    </w:p>
+    <w:p>
+      <w:pPr>
+        <w:shd w:val="clear" w:color="auto" w:fill="1F1F1F"/>
+        <w:spacing w:after="0" w:line="285" w:lineRule="atLeast"/>
+        <w:rPr>
+          <w:rFonts w:ascii="Consolas" w:eastAsia="Times New Roman" w:hAnsi="Consolas"/>
+          <w:color w:val="CCCCCC"/>
+          <w:sz w:val="21"/>
+          <w:szCs w:val="21"/>
+          <w:lang w:val="en-US" w:eastAsia="es-ES"/>
+        </w:rPr>
+      </w:pPr>
       <w:r>
         <w:rPr>
           <w:rFonts w:ascii="Consolas" w:eastAsia="Times New Roman" w:hAnsi="Consolas"/>
           <w:color w:val="6A9955"/>
           <w:sz w:val="21"/>
           <w:szCs w:val="21"/>
-          <w:lang w:val="es-ES" w:eastAsia="es-ES"/>
-        </w:rPr>
-        <w:t>Click</w:t>
-      </w:r>
-      <w:proofErr w:type="gramEnd"/>
+          <w:lang w:val="en-US" w:eastAsia="es-ES"/>
+        </w:rPr>
+        <w:t> */</w:t>
+      </w:r>
+    </w:p>
+    <w:p>
+      <w:pPr>
+        <w:shd w:val="clear" w:color="auto" w:fill="1F1F1F"/>
+        <w:spacing w:after="0" w:line="285" w:lineRule="atLeast"/>
+        <w:rPr>
+          <w:rFonts w:ascii="Consolas" w:eastAsia="Times New Roman" w:hAnsi="Consolas"/>
+          <w:color w:val="CCCCCC"/>
+          <w:sz w:val="21"/>
+          <w:szCs w:val="21"/>
+          <w:lang w:val="en-US" w:eastAsia="es-ES"/>
+        </w:rPr>
+      </w:pPr>
+      <w:r>
+        <w:rPr>
+          <w:rFonts w:ascii="Consolas" w:eastAsia="Times New Roman" w:hAnsi="Consolas"/>
+          <w:color w:val="569CD6"/>
+          <w:sz w:val="21"/>
+          <w:szCs w:val="21"/>
+          <w:lang w:val="en-US" w:eastAsia="es-ES"/>
+        </w:rPr>
+        <w:t>public</w:t>
+      </w:r>
+      <w:r>
+        <w:rPr>
+          <w:rFonts w:ascii="Consolas" w:eastAsia="Times New Roman" w:hAnsi="Consolas"/>
+          <w:color w:val="CCCCCC"/>
+          <w:sz w:val="21"/>
+          <w:szCs w:val="21"/>
+          <w:lang w:val="en-US" w:eastAsia="es-ES"/>
+        </w:rPr>
+        <w:t xml:space="preserve"> </w:t>
+      </w:r>
+      <w:r>
+        <w:rPr>
+          <w:rFonts w:ascii="Consolas" w:eastAsia="Times New Roman" w:hAnsi="Consolas"/>
+          <w:color w:val="569CD6"/>
+          <w:sz w:val="21"/>
+          <w:szCs w:val="21"/>
+          <w:lang w:val="en-US" w:eastAsia="es-ES"/>
+        </w:rPr>
+        <w:t>class</w:t>
+      </w:r>
+      <w:r>
+        <w:rPr>
+          <w:rFonts w:ascii="Consolas" w:eastAsia="Times New Roman" w:hAnsi="Consolas"/>
+          <w:color w:val="CCCCCC"/>
+          <w:sz w:val="21"/>
+          <w:szCs w:val="21"/>
+          <w:lang w:val="en-US" w:eastAsia="es-ES"/>
+        </w:rPr>
+        <w:t xml:space="preserve"> </w:t>
+      </w:r>
+      <w:r>
+        <w:rPr>
+          <w:rFonts w:ascii="Consolas" w:eastAsia="Times New Roman" w:hAnsi="Consolas"/>
+          <w:color w:val="4EC9B0"/>
+          <w:sz w:val="21"/>
+          <w:szCs w:val="21"/>
+          <w:lang w:val="en-US" w:eastAsia="es-ES"/>
+        </w:rPr>
+        <w:t>Ivn_plus</w:t>
+      </w:r>
+      <w:r>
+        <w:rPr>
+          <w:rFonts w:ascii="Consolas" w:eastAsia="Times New Roman" w:hAnsi="Consolas"/>
+          <w:color w:val="CCCCCC"/>
+          <w:sz w:val="21"/>
+          <w:szCs w:val="21"/>
+          <w:lang w:val="en-US" w:eastAsia="es-ES"/>
+        </w:rPr>
+        <w:t xml:space="preserve"> {</w:t>
+      </w:r>
+    </w:p>
+    <w:p>
+      <w:pPr>
+        <w:shd w:val="clear" w:color="auto" w:fill="1F1F1F"/>
+        <w:spacing w:after="0" w:line="285" w:lineRule="atLeast"/>
+        <w:rPr>
+          <w:rFonts w:ascii="Consolas" w:eastAsia="Times New Roman" w:hAnsi="Consolas"/>
+          <w:color w:val="CCCCCC"/>
+          <w:sz w:val="21"/>
+          <w:szCs w:val="21"/>
+          <w:lang w:val="en-US" w:eastAsia="es-ES"/>
+        </w:rPr>
+      </w:pPr>
+    </w:p>
+    <w:p>
+      <w:pPr>
+        <w:shd w:val="clear" w:color="auto" w:fill="1F1F1F"/>
+        <w:spacing w:after="0" w:line="285" w:lineRule="atLeast"/>
+        <w:rPr>
+          <w:rFonts w:ascii="Consolas" w:eastAsia="Times New Roman" w:hAnsi="Consolas"/>
+          <w:color w:val="CCCCCC"/>
+          <w:sz w:val="21"/>
+          <w:szCs w:val="21"/>
+          <w:lang w:val="en-US" w:eastAsia="es-ES"/>
+        </w:rPr>
+      </w:pPr>
       <w:r>
         <w:rPr>
           <w:rFonts w:ascii="Consolas" w:eastAsia="Times New Roman" w:hAnsi="Consolas"/>
           <w:color w:val="6A9955"/>
           <w:sz w:val="21"/>
           <w:szCs w:val="21"/>
-          <w:lang w:val="es-ES" w:eastAsia="es-ES"/>
-        </w:rPr>
-        <w:t xml:space="preserve"> nbfs://nbhost/SystemFileSystem/Templates/Classes/Main.java to edit this template</w:t>
-      </w:r>
-    </w:p>
-    <w:p>
-      <w:pPr>
-        <w:shd w:val="clear" w:color="auto" w:fill="1F1F1F"/>
-        <w:spacing w:after="0" w:line="285" w:lineRule="atLeast"/>
-        <w:rPr>
-          <w:rFonts w:ascii="Consolas" w:eastAsia="Times New Roman" w:hAnsi="Consolas"/>
-          <w:color w:val="CCCCCC"/>
-          <w:sz w:val="21"/>
-          <w:szCs w:val="21"/>
-          <w:lang w:val="es-ES" w:eastAsia="es-ES"/>
+          <w:lang w:val="en-US" w:eastAsia="es-ES"/>
+        </w:rPr>
+        <w:t>    /**</w:t>
+      </w:r>
+    </w:p>
+    <w:p>
+      <w:pPr>
+        <w:shd w:val="clear" w:color="auto" w:fill="1F1F1F"/>
+        <w:spacing w:after="0" w:line="285" w:lineRule="atLeast"/>
+        <w:rPr>
+          <w:rFonts w:ascii="Consolas" w:eastAsia="Times New Roman" w:hAnsi="Consolas"/>
+          <w:color w:val="CCCCCC"/>
+          <w:sz w:val="21"/>
+          <w:szCs w:val="21"/>
+          <w:lang w:val="en-US" w:eastAsia="es-ES"/>
         </w:rPr>
       </w:pPr>
       <w:r>
@@ -911,52 +1422,394 @@
           <w:color w:val="6A9955"/>
           <w:sz w:val="21"/>
           <w:szCs w:val="21"/>
-          <w:lang w:val="es-ES" w:eastAsia="es-ES"/>
-        </w:rPr>
-        <w:t> */</w:t>
-      </w:r>
-    </w:p>
-    <w:p>
-      <w:pPr>
-        <w:shd w:val="clear" w:color="auto" w:fill="1F1F1F"/>
-        <w:spacing w:after="0" w:line="285" w:lineRule="atLeast"/>
-        <w:rPr>
-          <w:rFonts w:ascii="Consolas" w:eastAsia="Times New Roman" w:hAnsi="Consolas"/>
-          <w:color w:val="CCCCCC"/>
-          <w:sz w:val="21"/>
-          <w:szCs w:val="21"/>
-          <w:lang w:val="es-ES" w:eastAsia="es-ES"/>
-        </w:rPr>
-      </w:pPr>
+          <w:lang w:val="en-US" w:eastAsia="es-ES"/>
+        </w:rPr>
+        <w:t xml:space="preserve">     * </w:t>
+      </w:r>
       <w:r>
         <w:rPr>
           <w:rFonts w:ascii="Consolas" w:eastAsia="Times New Roman" w:hAnsi="Consolas"/>
           <w:color w:val="569CD6"/>
           <w:sz w:val="21"/>
           <w:szCs w:val="21"/>
-          <w:lang w:val="es-ES" w:eastAsia="es-ES"/>
-        </w:rPr>
-        <w:t>package</w:t>
-      </w:r>
-      <w:r>
-        <w:rPr>
-          <w:rFonts w:ascii="Consolas" w:eastAsia="Times New Roman" w:hAnsi="Consolas"/>
-          <w:color w:val="CCCCCC"/>
-          <w:sz w:val="21"/>
-          <w:szCs w:val="21"/>
-          <w:lang w:val="es-ES" w:eastAsia="es-ES"/>
+          <w:lang w:val="en-US" w:eastAsia="es-ES"/>
+        </w:rPr>
+        <w:t>@param</w:t>
+      </w:r>
+      <w:r>
+        <w:rPr>
+          <w:rFonts w:ascii="Consolas" w:eastAsia="Times New Roman" w:hAnsi="Consolas"/>
+          <w:color w:val="6A9955"/>
+          <w:sz w:val="21"/>
+          <w:szCs w:val="21"/>
+          <w:lang w:val="en-US" w:eastAsia="es-ES"/>
         </w:rPr>
         <w:t xml:space="preserve"> </w:t>
       </w:r>
       <w:r>
         <w:rPr>
           <w:rFonts w:ascii="Consolas" w:eastAsia="Times New Roman" w:hAnsi="Consolas"/>
+          <w:color w:val="9CDCFE"/>
+          <w:sz w:val="21"/>
+          <w:szCs w:val="21"/>
+          <w:lang w:val="en-US" w:eastAsia="es-ES"/>
+        </w:rPr>
+        <w:t>args</w:t>
+      </w:r>
+      <w:r>
+        <w:rPr>
+          <w:rFonts w:ascii="Consolas" w:eastAsia="Times New Roman" w:hAnsi="Consolas"/>
+          <w:color w:val="6A9955"/>
+          <w:sz w:val="21"/>
+          <w:szCs w:val="21"/>
+          <w:lang w:val="en-US" w:eastAsia="es-ES"/>
+        </w:rPr>
+        <w:t xml:space="preserve"> the command line arguments</w:t>
+      </w:r>
+    </w:p>
+    <w:p>
+      <w:pPr>
+        <w:shd w:val="clear" w:color="auto" w:fill="1F1F1F"/>
+        <w:spacing w:after="0" w:line="285" w:lineRule="atLeast"/>
+        <w:rPr>
+          <w:rFonts w:ascii="Consolas" w:eastAsia="Times New Roman" w:hAnsi="Consolas"/>
+          <w:color w:val="CCCCCC"/>
+          <w:sz w:val="21"/>
+          <w:szCs w:val="21"/>
+          <w:lang w:val="es-ES" w:eastAsia="es-ES"/>
+        </w:rPr>
+      </w:pPr>
+      <w:r>
+        <w:rPr>
+          <w:rFonts w:ascii="Consolas" w:eastAsia="Times New Roman" w:hAnsi="Consolas"/>
+          <w:color w:val="6A9955"/>
+          <w:sz w:val="21"/>
+          <w:szCs w:val="21"/>
+          <w:lang w:val="en-US" w:eastAsia="es-ES"/>
+        </w:rPr>
+        <w:t>     </w:t>
+      </w:r>
+      <w:r>
+        <w:rPr>
+          <w:rFonts w:ascii="Consolas" w:eastAsia="Times New Roman" w:hAnsi="Consolas"/>
+          <w:color w:val="6A9955"/>
+          <w:sz w:val="21"/>
+          <w:szCs w:val="21"/>
+          <w:lang w:val="es-ES" w:eastAsia="es-ES"/>
+        </w:rPr>
+        <w:t>*/</w:t>
+      </w:r>
+    </w:p>
+    <w:p>
+      <w:pPr>
+        <w:shd w:val="clear" w:color="auto" w:fill="1F1F1F"/>
+        <w:spacing w:after="0" w:line="285" w:lineRule="atLeast"/>
+        <w:rPr>
+          <w:rFonts w:ascii="Consolas" w:eastAsia="Times New Roman" w:hAnsi="Consolas"/>
+          <w:color w:val="CCCCCC"/>
+          <w:sz w:val="21"/>
+          <w:szCs w:val="21"/>
+          <w:lang w:val="en-US" w:eastAsia="es-ES"/>
+        </w:rPr>
+      </w:pPr>
+      <w:r>
+        <w:rPr>
+          <w:rFonts w:ascii="Consolas" w:eastAsia="Times New Roman" w:hAnsi="Consolas"/>
+          <w:color w:val="CCCCCC"/>
+          <w:sz w:val="21"/>
+          <w:szCs w:val="21"/>
+          <w:lang w:val="es-ES" w:eastAsia="es-ES"/>
+        </w:rPr>
+        <w:t xml:space="preserve">    </w:t>
+      </w:r>
+      <w:r>
+        <w:rPr>
+          <w:rFonts w:ascii="Consolas" w:eastAsia="Times New Roman" w:hAnsi="Consolas"/>
+          <w:color w:val="569CD6"/>
+          <w:sz w:val="21"/>
+          <w:szCs w:val="21"/>
+          <w:lang w:val="en-US" w:eastAsia="es-ES"/>
+        </w:rPr>
+        <w:t>public</w:t>
+      </w:r>
+      <w:r>
+        <w:rPr>
+          <w:rFonts w:ascii="Consolas" w:eastAsia="Times New Roman" w:hAnsi="Consolas"/>
+          <w:color w:val="CCCCCC"/>
+          <w:sz w:val="21"/>
+          <w:szCs w:val="21"/>
+          <w:lang w:val="en-US" w:eastAsia="es-ES"/>
+        </w:rPr>
+        <w:t xml:space="preserve"> </w:t>
+      </w:r>
+      <w:r>
+        <w:rPr>
+          <w:rFonts w:ascii="Consolas" w:eastAsia="Times New Roman" w:hAnsi="Consolas"/>
+          <w:color w:val="569CD6"/>
+          <w:sz w:val="21"/>
+          <w:szCs w:val="21"/>
+          <w:lang w:val="en-US" w:eastAsia="es-ES"/>
+        </w:rPr>
+        <w:t>static</w:t>
+      </w:r>
+      <w:r>
+        <w:rPr>
+          <w:rFonts w:ascii="Consolas" w:eastAsia="Times New Roman" w:hAnsi="Consolas"/>
+          <w:color w:val="CCCCCC"/>
+          <w:sz w:val="21"/>
+          <w:szCs w:val="21"/>
+          <w:lang w:val="en-US" w:eastAsia="es-ES"/>
+        </w:rPr>
+        <w:t xml:space="preserve"> </w:t>
+      </w:r>
+      <w:r>
+        <w:rPr>
+          <w:rFonts w:ascii="Consolas" w:eastAsia="Times New Roman" w:hAnsi="Consolas"/>
+          <w:color w:val="4EC9B0"/>
+          <w:sz w:val="21"/>
+          <w:szCs w:val="21"/>
+          <w:lang w:val="en-US" w:eastAsia="es-ES"/>
+        </w:rPr>
+        <w:t>void</w:t>
+      </w:r>
+      <w:r>
+        <w:rPr>
+          <w:rFonts w:ascii="Consolas" w:eastAsia="Times New Roman" w:hAnsi="Consolas"/>
+          <w:color w:val="CCCCCC"/>
+          <w:sz w:val="21"/>
+          <w:szCs w:val="21"/>
+          <w:lang w:val="en-US" w:eastAsia="es-ES"/>
+        </w:rPr>
+        <w:t xml:space="preserve"> </w:t>
+      </w:r>
+      <w:r>
+        <w:rPr>
+          <w:rFonts w:ascii="Consolas" w:eastAsia="Times New Roman" w:hAnsi="Consolas"/>
+          <w:color w:val="DCDCAA"/>
+          <w:sz w:val="21"/>
+          <w:szCs w:val="21"/>
+          <w:lang w:val="en-US" w:eastAsia="es-ES"/>
+        </w:rPr>
+        <w:t>main</w:t>
+      </w:r>
+      <w:r>
+        <w:rPr>
+          <w:rFonts w:ascii="Consolas" w:eastAsia="Times New Roman" w:hAnsi="Consolas"/>
+          <w:color w:val="CCCCCC"/>
+          <w:sz w:val="21"/>
+          <w:szCs w:val="21"/>
+          <w:lang w:val="en-US" w:eastAsia="es-ES"/>
+        </w:rPr>
+        <w:t>(</w:t>
+      </w:r>
+      <w:r>
+        <w:rPr>
+          <w:rFonts w:ascii="Consolas" w:eastAsia="Times New Roman" w:hAnsi="Consolas"/>
+          <w:color w:val="4EC9B0"/>
+          <w:sz w:val="21"/>
+          <w:szCs w:val="21"/>
+          <w:lang w:val="en-US" w:eastAsia="es-ES"/>
+        </w:rPr>
+        <w:t>String</w:t>
+      </w:r>
+      <w:r>
+        <w:rPr>
+          <w:rFonts w:ascii="Consolas" w:eastAsia="Times New Roman" w:hAnsi="Consolas"/>
+          <w:color w:val="CCCCCC"/>
+          <w:sz w:val="21"/>
+          <w:szCs w:val="21"/>
+          <w:lang w:val="en-US" w:eastAsia="es-ES"/>
+        </w:rPr>
+        <w:t xml:space="preserve">[] </w:t>
+      </w:r>
+      <w:r>
+        <w:rPr>
+          <w:rFonts w:ascii="Consolas" w:eastAsia="Times New Roman" w:hAnsi="Consolas"/>
+          <w:color w:val="9CDCFE"/>
+          <w:sz w:val="21"/>
+          <w:szCs w:val="21"/>
+          <w:lang w:val="en-US" w:eastAsia="es-ES"/>
+        </w:rPr>
+        <w:t>args</w:t>
+      </w:r>
+      <w:r>
+        <w:rPr>
+          <w:rFonts w:ascii="Consolas" w:eastAsia="Times New Roman" w:hAnsi="Consolas"/>
+          <w:color w:val="CCCCCC"/>
+          <w:sz w:val="21"/>
+          <w:szCs w:val="21"/>
+          <w:lang w:val="en-US" w:eastAsia="es-ES"/>
+        </w:rPr>
+        <w:t>) {</w:t>
+      </w:r>
+    </w:p>
+    <w:p>
+      <w:pPr>
+        <w:shd w:val="clear" w:color="auto" w:fill="1F1F1F"/>
+        <w:spacing w:after="0" w:line="285" w:lineRule="atLeast"/>
+        <w:rPr>
+          <w:rFonts w:ascii="Consolas" w:eastAsia="Times New Roman" w:hAnsi="Consolas"/>
+          <w:color w:val="CCCCCC"/>
+          <w:sz w:val="21"/>
+          <w:szCs w:val="21"/>
+          <w:lang w:val="es-ES" w:eastAsia="es-ES"/>
+        </w:rPr>
+      </w:pPr>
+      <w:r>
+        <w:rPr>
+          <w:rFonts w:ascii="Consolas" w:eastAsia="Times New Roman" w:hAnsi="Consolas"/>
+          <w:color w:val="CCCCCC"/>
+          <w:sz w:val="21"/>
+          <w:szCs w:val="21"/>
+          <w:lang w:val="en-US" w:eastAsia="es-ES"/>
+        </w:rPr>
+        <w:t xml:space="preserve">        </w:t>
+      </w:r>
+      <w:r>
+        <w:rPr>
+          <w:rFonts w:ascii="Consolas" w:eastAsia="Times New Roman" w:hAnsi="Consolas"/>
+          <w:color w:val="6A9955"/>
+          <w:sz w:val="21"/>
+          <w:szCs w:val="21"/>
+          <w:lang w:val="es-ES" w:eastAsia="es-ES"/>
+        </w:rPr>
+        <w:t>// configuramos el acceso a la base de datos</w:t>
+      </w:r>
+    </w:p>
+    <w:p>
+      <w:pPr>
+        <w:shd w:val="clear" w:color="auto" w:fill="1F1F1F"/>
+        <w:spacing w:after="0" w:line="285" w:lineRule="atLeast"/>
+        <w:rPr>
+          <w:rFonts w:ascii="Consolas" w:eastAsia="Times New Roman" w:hAnsi="Consolas"/>
+          <w:color w:val="CCCCCC"/>
+          <w:sz w:val="21"/>
+          <w:szCs w:val="21"/>
+          <w:lang w:val="es-ES" w:eastAsia="es-ES"/>
+        </w:rPr>
+      </w:pPr>
+      <w:r>
+        <w:rPr>
+          <w:rFonts w:ascii="Consolas" w:eastAsia="Times New Roman" w:hAnsi="Consolas"/>
+          <w:color w:val="CCCCCC"/>
+          <w:sz w:val="21"/>
+          <w:szCs w:val="21"/>
+          <w:lang w:val="es-ES" w:eastAsia="es-ES"/>
+        </w:rPr>
+        <w:t xml:space="preserve">        </w:t>
+      </w:r>
+      <w:r>
+        <w:rPr>
+          <w:rFonts w:ascii="Consolas" w:eastAsia="Times New Roman" w:hAnsi="Consolas"/>
+          <w:color w:val="4EC9B0"/>
+          <w:sz w:val="21"/>
+          <w:szCs w:val="21"/>
+          <w:lang w:val="es-ES" w:eastAsia="es-ES"/>
+        </w:rPr>
+        <w:t>String</w:t>
+      </w:r>
+      <w:r>
+        <w:rPr>
+          <w:rFonts w:ascii="Consolas" w:eastAsia="Times New Roman" w:hAnsi="Consolas"/>
+          <w:color w:val="CCCCCC"/>
+          <w:sz w:val="21"/>
+          <w:szCs w:val="21"/>
+          <w:lang w:val="es-ES" w:eastAsia="es-ES"/>
+        </w:rPr>
+        <w:t xml:space="preserve"> </w:t>
+      </w:r>
+      <w:r>
+        <w:rPr>
+          <w:rFonts w:ascii="Consolas" w:eastAsia="Times New Roman" w:hAnsi="Consolas"/>
+          <w:color w:val="9CDCFE"/>
+          <w:sz w:val="21"/>
+          <w:szCs w:val="21"/>
+          <w:lang w:val="es-ES" w:eastAsia="es-ES"/>
+        </w:rPr>
+        <w:t>usuario</w:t>
+      </w:r>
+      <w:r>
+        <w:rPr>
+          <w:rFonts w:ascii="Consolas" w:eastAsia="Times New Roman" w:hAnsi="Consolas"/>
           <w:color w:val="D4D4D4"/>
           <w:sz w:val="21"/>
           <w:szCs w:val="21"/>
           <w:lang w:val="es-ES" w:eastAsia="es-ES"/>
         </w:rPr>
-        <w:t>i</w:t>
+        <w:t>=</w:t>
+      </w:r>
+      <w:r>
+        <w:rPr>
+          <w:rFonts w:ascii="Consolas" w:eastAsia="Times New Roman" w:hAnsi="Consolas"/>
+          <w:color w:val="CE9178"/>
+          <w:sz w:val="21"/>
+          <w:szCs w:val="21"/>
+          <w:lang w:val="es-ES" w:eastAsia="es-ES"/>
+        </w:rPr>
+        <w:t>"root"</w:t>
+      </w:r>
+      <w:r>
+        <w:rPr>
+          <w:rFonts w:ascii="Consolas" w:eastAsia="Times New Roman" w:hAnsi="Consolas"/>
+          <w:color w:val="CCCCCC"/>
+          <w:sz w:val="21"/>
+          <w:szCs w:val="21"/>
+          <w:lang w:val="es-ES" w:eastAsia="es-ES"/>
+        </w:rPr>
+        <w:t>;</w:t>
+      </w:r>
+    </w:p>
+    <w:p>
+      <w:pPr>
+        <w:shd w:val="clear" w:color="auto" w:fill="1F1F1F"/>
+        <w:spacing w:after="0" w:line="285" w:lineRule="atLeast"/>
+        <w:rPr>
+          <w:rFonts w:ascii="Consolas" w:eastAsia="Times New Roman" w:hAnsi="Consolas"/>
+          <w:color w:val="CCCCCC"/>
+          <w:sz w:val="21"/>
+          <w:szCs w:val="21"/>
+          <w:lang w:val="en-US" w:eastAsia="es-ES"/>
+        </w:rPr>
+      </w:pPr>
+      <w:r>
+        <w:rPr>
+          <w:rFonts w:ascii="Consolas" w:eastAsia="Times New Roman" w:hAnsi="Consolas"/>
+          <w:color w:val="CCCCCC"/>
+          <w:sz w:val="21"/>
+          <w:szCs w:val="21"/>
+          <w:lang w:val="es-ES" w:eastAsia="es-ES"/>
+        </w:rPr>
+        <w:t xml:space="preserve">        </w:t>
+      </w:r>
+      <w:r>
+        <w:rPr>
+          <w:rFonts w:ascii="Consolas" w:eastAsia="Times New Roman" w:hAnsi="Consolas"/>
+          <w:color w:val="4EC9B0"/>
+          <w:sz w:val="21"/>
+          <w:szCs w:val="21"/>
+          <w:lang w:val="en-US" w:eastAsia="es-ES"/>
+        </w:rPr>
+        <w:t>String</w:t>
+      </w:r>
+      <w:r>
+        <w:rPr>
+          <w:rFonts w:ascii="Consolas" w:eastAsia="Times New Roman" w:hAnsi="Consolas"/>
+          <w:color w:val="CCCCCC"/>
+          <w:sz w:val="21"/>
+          <w:szCs w:val="21"/>
+          <w:lang w:val="en-US" w:eastAsia="es-ES"/>
+        </w:rPr>
+        <w:t xml:space="preserve"> </w:t>
+      </w:r>
+      <w:r>
+        <w:rPr>
+          <w:rFonts w:ascii="Consolas" w:eastAsia="Times New Roman" w:hAnsi="Consolas"/>
+          <w:color w:val="9CDCFE"/>
+          <w:sz w:val="21"/>
+          <w:szCs w:val="21"/>
+          <w:lang w:val="en-US" w:eastAsia="es-ES"/>
+        </w:rPr>
+        <w:t>password</w:t>
       </w:r>
       <w:r>
         <w:rPr>
@@ -964,9 +1817,82 @@
           <w:color w:val="D4D4D4"/>
           <w:sz w:val="21"/>
           <w:szCs w:val="21"/>
-          <w:lang w:val="es-ES" w:eastAsia="es-ES"/>
-        </w:rPr>
-        <w:t>nv</w:t>
+          <w:lang w:val="en-US" w:eastAsia="es-ES"/>
+        </w:rPr>
+        <w:t>=</w:t>
+      </w:r>
+      <w:r>
+        <w:rPr>
+          <w:rFonts w:ascii="Consolas" w:eastAsia="Times New Roman" w:hAnsi="Consolas"/>
+          <w:color w:val="CE9178"/>
+          <w:sz w:val="21"/>
+          <w:szCs w:val="21"/>
+          <w:lang w:val="en-US" w:eastAsia="es-ES"/>
+        </w:rPr>
+        <w:t>"yeison247"</w:t>
+      </w:r>
+      <w:r>
+        <w:rPr>
+          <w:rFonts w:ascii="Consolas" w:eastAsia="Times New Roman" w:hAnsi="Consolas"/>
+          <w:color w:val="CCCCCC"/>
+          <w:sz w:val="21"/>
+          <w:szCs w:val="21"/>
+          <w:lang w:val="en-US" w:eastAsia="es-ES"/>
+        </w:rPr>
+        <w:t>;</w:t>
+      </w:r>
+    </w:p>
+    <w:p>
+      <w:pPr>
+        <w:shd w:val="clear" w:color="auto" w:fill="1F1F1F"/>
+        <w:spacing w:after="0" w:line="285" w:lineRule="atLeast"/>
+        <w:rPr>
+          <w:rFonts w:ascii="Consolas" w:eastAsia="Times New Roman" w:hAnsi="Consolas"/>
+          <w:color w:val="CCCCCC"/>
+          <w:sz w:val="21"/>
+          <w:szCs w:val="21"/>
+          <w:lang w:val="en-US" w:eastAsia="es-ES"/>
+        </w:rPr>
+      </w:pPr>
+      <w:r>
+        <w:rPr>
+          <w:rFonts w:ascii="Consolas" w:eastAsia="Times New Roman" w:hAnsi="Consolas"/>
+          <w:color w:val="CCCCCC"/>
+          <w:sz w:val="21"/>
+          <w:szCs w:val="21"/>
+          <w:lang w:val="en-US" w:eastAsia="es-ES"/>
+        </w:rPr>
+        <w:t xml:space="preserve">        </w:t>
+      </w:r>
+      <w:r>
+        <w:rPr>
+          <w:rFonts w:ascii="Consolas" w:eastAsia="Times New Roman" w:hAnsi="Consolas"/>
+          <w:color w:val="4EC9B0"/>
+          <w:sz w:val="21"/>
+          <w:szCs w:val="21"/>
+          <w:lang w:val="en-US" w:eastAsia="es-ES"/>
+        </w:rPr>
+        <w:t>String</w:t>
+      </w:r>
+      <w:r>
+        <w:rPr>
+          <w:rFonts w:ascii="Consolas" w:eastAsia="Times New Roman" w:hAnsi="Consolas"/>
+          <w:color w:val="CCCCCC"/>
+          <w:sz w:val="21"/>
+          <w:szCs w:val="21"/>
+          <w:lang w:val="en-US" w:eastAsia="es-ES"/>
+        </w:rPr>
+        <w:t xml:space="preserve"> </w:t>
+      </w:r>
+      <w:r>
+        <w:rPr>
+          <w:rFonts w:ascii="Consolas" w:eastAsia="Times New Roman" w:hAnsi="Consolas"/>
+          <w:color w:val="9CDCFE"/>
+          <w:sz w:val="21"/>
+          <w:szCs w:val="21"/>
+          <w:lang w:val="en-US" w:eastAsia="es-ES"/>
+        </w:rPr>
+        <w:t>url</w:t>
       </w:r>
       <w:r>
         <w:rPr>
@@ -974,17 +1900,27 @@
           <w:color w:val="D4D4D4"/>
           <w:sz w:val="21"/>
           <w:szCs w:val="21"/>
-          <w:lang w:val="es-ES" w:eastAsia="es-ES"/>
-        </w:rPr>
-        <w:t>_plus</w:t>
-      </w:r>
-      <w:r>
-        <w:rPr>
-          <w:rFonts w:ascii="Consolas" w:eastAsia="Times New Roman" w:hAnsi="Consolas"/>
-          <w:color w:val="CCCCCC"/>
-          <w:sz w:val="21"/>
-          <w:szCs w:val="21"/>
-          <w:lang w:val="es-ES" w:eastAsia="es-ES"/>
+          <w:lang w:val="en-US" w:eastAsia="es-ES"/>
+        </w:rPr>
+        <w:t>=</w:t>
+      </w:r>
+      <w:r>
+        <w:rPr>
+          <w:rFonts w:ascii="Consolas" w:eastAsia="Times New Roman" w:hAnsi="Consolas"/>
+          <w:color w:val="CE9178"/>
+          <w:sz w:val="21"/>
+          <w:szCs w:val="21"/>
+          <w:lang w:val="en-US" w:eastAsia="es-ES"/>
+        </w:rPr>
+        <w:t>"jdbc:mysql://localhost:3306/ivn_plus_usuarios"</w:t>
+      </w:r>
+      <w:r>
+        <w:rPr>
+          <w:rFonts w:ascii="Consolas" w:eastAsia="Times New Roman" w:hAnsi="Consolas"/>
+          <w:color w:val="CCCCCC"/>
+          <w:sz w:val="21"/>
+          <w:szCs w:val="21"/>
+          <w:lang w:val="en-US" w:eastAsia="es-ES"/>
         </w:rPr>
         <w:t>;</w:t>
       </w:r>
@@ -998,71 +1934,56 @@
           <w:color w:val="CCCCCC"/>
           <w:sz w:val="21"/>
           <w:szCs w:val="21"/>
-          <w:lang w:val="es-ES" w:eastAsia="es-ES"/>
-        </w:rPr>
-      </w:pPr>
-      <w:r>
-        <w:rPr>
-          <w:rFonts w:ascii="Consolas" w:eastAsia="Times New Roman" w:hAnsi="Consolas"/>
-          <w:color w:val="6A9955"/>
-          <w:sz w:val="21"/>
-          <w:szCs w:val="21"/>
-          <w:lang w:val="es-ES" w:eastAsia="es-ES"/>
-        </w:rPr>
-        <w:t>//importamos la libreria jaava.sql</w:t>
-      </w:r>
-    </w:p>
-    <w:p>
-      <w:pPr>
-        <w:shd w:val="clear" w:color="auto" w:fill="1F1F1F"/>
-        <w:spacing w:after="0" w:line="285" w:lineRule="atLeast"/>
-        <w:rPr>
-          <w:rFonts w:ascii="Consolas" w:eastAsia="Times New Roman" w:hAnsi="Consolas"/>
-          <w:color w:val="CCCCCC"/>
-          <w:sz w:val="21"/>
-          <w:szCs w:val="21"/>
-          <w:lang w:val="es-ES" w:eastAsia="es-ES"/>
-        </w:rPr>
-      </w:pPr>
-      <w:r>
-        <w:rPr>
-          <w:rFonts w:ascii="Consolas" w:eastAsia="Times New Roman" w:hAnsi="Consolas"/>
-          <w:color w:val="569CD6"/>
-          <w:sz w:val="21"/>
-          <w:szCs w:val="21"/>
-          <w:lang w:val="es-ES" w:eastAsia="es-ES"/>
-        </w:rPr>
-        <w:t>import</w:t>
-      </w:r>
-      <w:r>
-        <w:rPr>
-          <w:rFonts w:ascii="Consolas" w:eastAsia="Times New Roman" w:hAnsi="Consolas"/>
-          <w:color w:val="CCCCCC"/>
-          <w:sz w:val="21"/>
-          <w:szCs w:val="21"/>
-          <w:lang w:val="es-ES" w:eastAsia="es-ES"/>
+          <w:lang w:val="en-US" w:eastAsia="es-ES"/>
+        </w:rPr>
+      </w:pPr>
+      <w:r>
+        <w:rPr>
+          <w:rFonts w:ascii="Consolas" w:eastAsia="Times New Roman" w:hAnsi="Consolas"/>
+          <w:color w:val="CCCCCC"/>
+          <w:sz w:val="21"/>
+          <w:szCs w:val="21"/>
+          <w:lang w:val="en-US" w:eastAsia="es-ES"/>
+        </w:rPr>
+        <w:t xml:space="preserve">        </w:t>
+      </w:r>
+      <w:r>
+        <w:rPr>
+          <w:rFonts w:ascii="Consolas" w:eastAsia="Times New Roman" w:hAnsi="Consolas"/>
+          <w:color w:val="4EC9B0"/>
+          <w:sz w:val="21"/>
+          <w:szCs w:val="21"/>
+          <w:lang w:val="en-US" w:eastAsia="es-ES"/>
+        </w:rPr>
+        <w:t>Connection</w:t>
+      </w:r>
+      <w:r>
+        <w:rPr>
+          <w:rFonts w:ascii="Consolas" w:eastAsia="Times New Roman" w:hAnsi="Consolas"/>
+          <w:color w:val="CCCCCC"/>
+          <w:sz w:val="21"/>
+          <w:szCs w:val="21"/>
+          <w:lang w:val="en-US" w:eastAsia="es-ES"/>
         </w:rPr>
         <w:t xml:space="preserve"> </w:t>
       </w:r>
-      <w:proofErr w:type="gramStart"/>
-      <w:r>
-        <w:rPr>
-          <w:rFonts w:ascii="Consolas" w:eastAsia="Times New Roman" w:hAnsi="Consolas"/>
-          <w:color w:val="D4D4D4"/>
-          <w:sz w:val="21"/>
-          <w:szCs w:val="21"/>
-          <w:lang w:val="es-ES" w:eastAsia="es-ES"/>
-        </w:rPr>
-        <w:t>java.sql.*</w:t>
-      </w:r>
-      <w:proofErr w:type="gramEnd"/>
-      <w:r>
-        <w:rPr>
-          <w:rFonts w:ascii="Consolas" w:eastAsia="Times New Roman" w:hAnsi="Consolas"/>
-          <w:color w:val="CCCCCC"/>
-          <w:sz w:val="21"/>
-          <w:szCs w:val="21"/>
-          <w:lang w:val="es-ES" w:eastAsia="es-ES"/>
+      <w:r>
+        <w:rPr>
+          <w:rFonts w:ascii="Consolas" w:eastAsia="Times New Roman" w:hAnsi="Consolas"/>
+          <w:color w:val="9CDCFE"/>
+          <w:sz w:val="21"/>
+          <w:szCs w:val="21"/>
+          <w:lang w:val="en-US" w:eastAsia="es-ES"/>
+        </w:rPr>
+        <w:t>conexion</w:t>
+      </w:r>
+      <w:r>
+        <w:rPr>
+          <w:rFonts w:ascii="Consolas" w:eastAsia="Times New Roman" w:hAnsi="Consolas"/>
+          <w:color w:val="CCCCCC"/>
+          <w:sz w:val="21"/>
+          <w:szCs w:val="21"/>
+          <w:lang w:val="en-US" w:eastAsia="es-ES"/>
         </w:rPr>
         <w:t>;</w:t>
       </w:r>
@@ -1076,71 +1997,56 @@
           <w:color w:val="CCCCCC"/>
           <w:sz w:val="21"/>
           <w:szCs w:val="21"/>
-          <w:lang w:val="es-ES" w:eastAsia="es-ES"/>
-        </w:rPr>
-      </w:pPr>
-    </w:p>
-    <w:p>
-      <w:pPr>
-        <w:shd w:val="clear" w:color="auto" w:fill="1F1F1F"/>
-        <w:spacing w:after="0" w:line="285" w:lineRule="atLeast"/>
-        <w:rPr>
-          <w:rFonts w:ascii="Consolas" w:eastAsia="Times New Roman" w:hAnsi="Consolas"/>
-          <w:color w:val="CCCCCC"/>
-          <w:sz w:val="21"/>
-          <w:szCs w:val="21"/>
-          <w:lang w:val="es-ES" w:eastAsia="es-ES"/>
-        </w:rPr>
-      </w:pPr>
-      <w:r>
-        <w:rPr>
-          <w:rFonts w:ascii="Consolas" w:eastAsia="Times New Roman" w:hAnsi="Consolas"/>
-          <w:color w:val="569CD6"/>
-          <w:sz w:val="21"/>
-          <w:szCs w:val="21"/>
-          <w:lang w:val="es-ES" w:eastAsia="es-ES"/>
-        </w:rPr>
-        <w:t>import</w:t>
-      </w:r>
-      <w:r>
-        <w:rPr>
-          <w:rFonts w:ascii="Consolas" w:eastAsia="Times New Roman" w:hAnsi="Consolas"/>
-          <w:color w:val="CCCCCC"/>
-          <w:sz w:val="21"/>
-          <w:szCs w:val="21"/>
-          <w:lang w:val="es-ES" w:eastAsia="es-ES"/>
+          <w:lang w:val="en-US" w:eastAsia="es-ES"/>
+        </w:rPr>
+      </w:pPr>
+      <w:r>
+        <w:rPr>
+          <w:rFonts w:ascii="Consolas" w:eastAsia="Times New Roman" w:hAnsi="Consolas"/>
+          <w:color w:val="CCCCCC"/>
+          <w:sz w:val="21"/>
+          <w:szCs w:val="21"/>
+          <w:lang w:val="en-US" w:eastAsia="es-ES"/>
+        </w:rPr>
+        <w:t xml:space="preserve">        </w:t>
+      </w:r>
+      <w:r>
+        <w:rPr>
+          <w:rFonts w:ascii="Consolas" w:eastAsia="Times New Roman" w:hAnsi="Consolas"/>
+          <w:color w:val="4EC9B0"/>
+          <w:sz w:val="21"/>
+          <w:szCs w:val="21"/>
+          <w:lang w:val="en-US" w:eastAsia="es-ES"/>
+        </w:rPr>
+        <w:t>Statement</w:t>
+      </w:r>
+      <w:r>
+        <w:rPr>
+          <w:rFonts w:ascii="Consolas" w:eastAsia="Times New Roman" w:hAnsi="Consolas"/>
+          <w:color w:val="CCCCCC"/>
+          <w:sz w:val="21"/>
+          <w:szCs w:val="21"/>
+          <w:lang w:val="en-US" w:eastAsia="es-ES"/>
         </w:rPr>
         <w:t xml:space="preserve"> </w:t>
       </w:r>
-      <w:proofErr w:type="gramStart"/>
-      <w:r>
-        <w:rPr>
-          <w:rFonts w:ascii="Consolas" w:eastAsia="Times New Roman" w:hAnsi="Consolas"/>
-          <w:color w:val="D4D4D4"/>
-          <w:sz w:val="21"/>
-          <w:szCs w:val="21"/>
-          <w:lang w:val="es-ES" w:eastAsia="es-ES"/>
-        </w:rPr>
-        <w:t>java.util</w:t>
-      </w:r>
-      <w:proofErr w:type="gramEnd"/>
-      <w:r>
-        <w:rPr>
-          <w:rFonts w:ascii="Consolas" w:eastAsia="Times New Roman" w:hAnsi="Consolas"/>
-          <w:color w:val="D4D4D4"/>
-          <w:sz w:val="21"/>
-          <w:szCs w:val="21"/>
-          <w:lang w:val="es-ES" w:eastAsia="es-ES"/>
-        </w:rPr>
-        <w:t>.logging.Level</w:t>
-      </w:r>
-      <w:r>
-        <w:rPr>
-          <w:rFonts w:ascii="Consolas" w:eastAsia="Times New Roman" w:hAnsi="Consolas"/>
-          <w:color w:val="CCCCCC"/>
-          <w:sz w:val="21"/>
-          <w:szCs w:val="21"/>
-          <w:lang w:val="es-ES" w:eastAsia="es-ES"/>
+      <w:r>
+        <w:rPr>
+          <w:rFonts w:ascii="Consolas" w:eastAsia="Times New Roman" w:hAnsi="Consolas"/>
+          <w:color w:val="9CDCFE"/>
+          <w:sz w:val="21"/>
+          <w:szCs w:val="21"/>
+          <w:lang w:val="en-US" w:eastAsia="es-ES"/>
+        </w:rPr>
+        <w:t>st</w:t>
+      </w:r>
+      <w:r>
+        <w:rPr>
+          <w:rFonts w:ascii="Consolas" w:eastAsia="Times New Roman" w:hAnsi="Consolas"/>
+          <w:color w:val="CCCCCC"/>
+          <w:sz w:val="21"/>
+          <w:szCs w:val="21"/>
+          <w:lang w:val="en-US" w:eastAsia="es-ES"/>
         </w:rPr>
         <w:t>;</w:t>
       </w:r>
@@ -1154,1041 +2060,46 @@
           <w:color w:val="CCCCCC"/>
           <w:sz w:val="21"/>
           <w:szCs w:val="21"/>
-          <w:lang w:val="es-ES" w:eastAsia="es-ES"/>
-        </w:rPr>
-      </w:pPr>
-      <w:r>
-        <w:rPr>
-          <w:rFonts w:ascii="Consolas" w:eastAsia="Times New Roman" w:hAnsi="Consolas"/>
-          <w:color w:val="569CD6"/>
-          <w:sz w:val="21"/>
-          <w:szCs w:val="21"/>
-          <w:lang w:val="es-ES" w:eastAsia="es-ES"/>
-        </w:rPr>
-        <w:t>import</w:t>
-      </w:r>
-      <w:r>
-        <w:rPr>
-          <w:rFonts w:ascii="Consolas" w:eastAsia="Times New Roman" w:hAnsi="Consolas"/>
-          <w:color w:val="CCCCCC"/>
-          <w:sz w:val="21"/>
-          <w:szCs w:val="21"/>
-          <w:lang w:val="es-ES" w:eastAsia="es-ES"/>
+          <w:lang w:val="en-US" w:eastAsia="es-ES"/>
+        </w:rPr>
+      </w:pPr>
+      <w:r>
+        <w:rPr>
+          <w:rFonts w:ascii="Consolas" w:eastAsia="Times New Roman" w:hAnsi="Consolas"/>
+          <w:color w:val="CCCCCC"/>
+          <w:sz w:val="21"/>
+          <w:szCs w:val="21"/>
+          <w:lang w:val="en-US" w:eastAsia="es-ES"/>
+        </w:rPr>
+        <w:t xml:space="preserve">        </w:t>
+      </w:r>
+      <w:r>
+        <w:rPr>
+          <w:rFonts w:ascii="Consolas" w:eastAsia="Times New Roman" w:hAnsi="Consolas"/>
+          <w:color w:val="4EC9B0"/>
+          <w:sz w:val="21"/>
+          <w:szCs w:val="21"/>
+          <w:lang w:val="en-US" w:eastAsia="es-ES"/>
+        </w:rPr>
+        <w:t>ResultSet</w:t>
+      </w:r>
+      <w:r>
+        <w:rPr>
+          <w:rFonts w:ascii="Consolas" w:eastAsia="Times New Roman" w:hAnsi="Consolas"/>
+          <w:color w:val="CCCCCC"/>
+          <w:sz w:val="21"/>
+          <w:szCs w:val="21"/>
+          <w:lang w:val="en-US" w:eastAsia="es-ES"/>
         </w:rPr>
         <w:t xml:space="preserve"> </w:t>
       </w:r>
-      <w:proofErr w:type="gramStart"/>
-      <w:r>
-        <w:rPr>
-          <w:rFonts w:ascii="Consolas" w:eastAsia="Times New Roman" w:hAnsi="Consolas"/>
-          <w:color w:val="D4D4D4"/>
-          <w:sz w:val="21"/>
-          <w:szCs w:val="21"/>
-          <w:lang w:val="es-ES" w:eastAsia="es-ES"/>
-        </w:rPr>
-        <w:t>java.util</w:t>
-      </w:r>
-      <w:proofErr w:type="gramEnd"/>
-      <w:r>
-        <w:rPr>
-          <w:rFonts w:ascii="Consolas" w:eastAsia="Times New Roman" w:hAnsi="Consolas"/>
-          <w:color w:val="D4D4D4"/>
-          <w:sz w:val="21"/>
-          <w:szCs w:val="21"/>
-          <w:lang w:val="es-ES" w:eastAsia="es-ES"/>
-        </w:rPr>
-        <w:t>.logging.Logger</w:t>
-      </w:r>
-      <w:r>
-        <w:rPr>
-          <w:rFonts w:ascii="Consolas" w:eastAsia="Times New Roman" w:hAnsi="Consolas"/>
-          <w:color w:val="CCCCCC"/>
-          <w:sz w:val="21"/>
-          <w:szCs w:val="21"/>
-          <w:lang w:val="es-ES" w:eastAsia="es-ES"/>
-        </w:rPr>
-        <w:t>;</w:t>
-      </w:r>
-    </w:p>
-    <w:p>
-      <w:pPr>
-        <w:shd w:val="clear" w:color="auto" w:fill="1F1F1F"/>
-        <w:spacing w:after="0" w:line="285" w:lineRule="atLeast"/>
-        <w:rPr>
-          <w:rFonts w:ascii="Consolas" w:eastAsia="Times New Roman" w:hAnsi="Consolas"/>
-          <w:color w:val="CCCCCC"/>
-          <w:sz w:val="21"/>
-          <w:szCs w:val="21"/>
-          <w:lang w:val="es-ES" w:eastAsia="es-ES"/>
-        </w:rPr>
-      </w:pPr>
-    </w:p>
-    <w:p>
-      <w:pPr>
-        <w:shd w:val="clear" w:color="auto" w:fill="1F1F1F"/>
-        <w:spacing w:after="0" w:line="285" w:lineRule="atLeast"/>
-        <w:rPr>
-          <w:rFonts w:ascii="Consolas" w:eastAsia="Times New Roman" w:hAnsi="Consolas"/>
-          <w:color w:val="CCCCCC"/>
-          <w:sz w:val="21"/>
-          <w:szCs w:val="21"/>
-          <w:lang w:val="es-ES" w:eastAsia="es-ES"/>
-        </w:rPr>
-      </w:pPr>
-      <w:r>
-        <w:rPr>
-          <w:rFonts w:ascii="Consolas" w:eastAsia="Times New Roman" w:hAnsi="Consolas"/>
-          <w:color w:val="6A9955"/>
-          <w:sz w:val="21"/>
-          <w:szCs w:val="21"/>
-          <w:lang w:val="es-ES" w:eastAsia="es-ES"/>
-        </w:rPr>
-        <w:t>/**</w:t>
-      </w:r>
-    </w:p>
-    <w:p>
-      <w:pPr>
-        <w:shd w:val="clear" w:color="auto" w:fill="1F1F1F"/>
-        <w:spacing w:after="0" w:line="285" w:lineRule="atLeast"/>
-        <w:rPr>
-          <w:rFonts w:ascii="Consolas" w:eastAsia="Times New Roman" w:hAnsi="Consolas"/>
-          <w:color w:val="CCCCCC"/>
-          <w:sz w:val="21"/>
-          <w:szCs w:val="21"/>
-          <w:lang w:val="es-ES" w:eastAsia="es-ES"/>
-        </w:rPr>
-      </w:pPr>
-      <w:r>
-        <w:rPr>
-          <w:rFonts w:ascii="Consolas" w:eastAsia="Times New Roman" w:hAnsi="Consolas"/>
-          <w:color w:val="6A9955"/>
-          <w:sz w:val="21"/>
-          <w:szCs w:val="21"/>
-          <w:lang w:val="es-ES" w:eastAsia="es-ES"/>
-        </w:rPr>
-        <w:t> *</w:t>
-      </w:r>
-    </w:p>
-    <w:p>
-      <w:pPr>
-        <w:shd w:val="clear" w:color="auto" w:fill="1F1F1F"/>
-        <w:spacing w:after="0" w:line="285" w:lineRule="atLeast"/>
-        <w:rPr>
-          <w:rFonts w:ascii="Consolas" w:eastAsia="Times New Roman" w:hAnsi="Consolas"/>
-          <w:color w:val="6A9955"/>
-          <w:sz w:val="21"/>
-          <w:szCs w:val="21"/>
-          <w:lang w:val="es-ES" w:eastAsia="es-ES"/>
-        </w:rPr>
-      </w:pPr>
-      <w:r>
-        <w:rPr>
-          <w:rFonts w:ascii="Consolas" w:eastAsia="Times New Roman" w:hAnsi="Consolas"/>
-          <w:color w:val="6A9955"/>
-          <w:sz w:val="21"/>
-          <w:szCs w:val="21"/>
-          <w:lang w:val="es-ES" w:eastAsia="es-ES"/>
-        </w:rPr>
-        <w:t xml:space="preserve"> * </w:t>
-      </w:r>
-      <w:r>
-        <w:rPr>
-          <w:rFonts w:ascii="Consolas" w:eastAsia="Times New Roman" w:hAnsi="Consolas"/>
-          <w:color w:val="569CD6"/>
-          <w:sz w:val="21"/>
-          <w:szCs w:val="21"/>
-          <w:lang w:val="es-ES" w:eastAsia="es-ES"/>
-        </w:rPr>
-        <w:t>@author</w:t>
-      </w:r>
-      <w:r>
-        <w:rPr>
-          <w:rFonts w:ascii="Consolas" w:eastAsia="Times New Roman" w:hAnsi="Consolas"/>
-          <w:color w:val="6A9955"/>
-          <w:sz w:val="21"/>
-          <w:szCs w:val="21"/>
-          <w:lang w:val="es-ES" w:eastAsia="es-ES"/>
-        </w:rPr>
-        <w:t xml:space="preserve"> Yeison Stiven Zape Barona</w:t>
-      </w:r>
-    </w:p>
-    <w:p>
-      <w:pPr>
-        <w:shd w:val="clear" w:color="auto" w:fill="1F1F1F"/>
-        <w:spacing w:after="0" w:line="285" w:lineRule="atLeast"/>
-        <w:rPr>
-          <w:rFonts w:ascii="Consolas" w:eastAsia="Times New Roman" w:hAnsi="Consolas"/>
-          <w:color w:val="CCCCCC"/>
-          <w:sz w:val="21"/>
-          <w:szCs w:val="21"/>
-          <w:lang w:val="es-ES" w:eastAsia="es-ES"/>
-        </w:rPr>
-      </w:pPr>
-      <w:r>
-        <w:rPr>
-          <w:rFonts w:ascii="Consolas" w:eastAsia="Times New Roman" w:hAnsi="Consolas"/>
-          <w:color w:val="6A9955"/>
-          <w:sz w:val="21"/>
-          <w:szCs w:val="21"/>
-          <w:lang w:val="es-ES" w:eastAsia="es-ES"/>
-        </w:rPr>
-        <w:t xml:space="preserve">   </w:t>
-      </w:r>
-      <w:r>
-        <w:rPr>
-          <w:rFonts w:ascii="Consolas" w:eastAsia="Times New Roman" w:hAnsi="Consolas"/>
-          <w:color w:val="6A9955"/>
-          <w:sz w:val="21"/>
-          <w:szCs w:val="21"/>
-          <w:lang w:val="es-ES" w:eastAsia="es-ES"/>
-        </w:rPr>
-        <w:t xml:space="preserve">Wilson Hernando silva </w:t>
-      </w:r>
-    </w:p>
-    <w:p>
-      <w:pPr>
-        <w:shd w:val="clear" w:color="auto" w:fill="1F1F1F"/>
-        <w:spacing w:after="0" w:line="285" w:lineRule="atLeast"/>
-        <w:rPr>
-          <w:rFonts w:ascii="Consolas" w:eastAsia="Times New Roman" w:hAnsi="Consolas"/>
-          <w:color w:val="CCCCCC"/>
-          <w:sz w:val="21"/>
-          <w:szCs w:val="21"/>
-          <w:lang w:val="es-ES" w:eastAsia="es-ES"/>
-        </w:rPr>
-      </w:pPr>
-      <w:r>
-        <w:rPr>
-          <w:rFonts w:ascii="Consolas" w:eastAsia="Times New Roman" w:hAnsi="Consolas"/>
-          <w:color w:val="6A9955"/>
-          <w:sz w:val="21"/>
-          <w:szCs w:val="21"/>
-          <w:lang w:val="es-ES" w:eastAsia="es-ES"/>
-        </w:rPr>
-        <w:t> */</w:t>
-      </w:r>
-    </w:p>
-    <w:p>
-      <w:pPr>
-        <w:shd w:val="clear" w:color="auto" w:fill="1F1F1F"/>
-        <w:spacing w:after="0" w:line="285" w:lineRule="atLeast"/>
-        <w:rPr>
-          <w:rFonts w:ascii="Consolas" w:eastAsia="Times New Roman" w:hAnsi="Consolas"/>
-          <w:color w:val="CCCCCC"/>
-          <w:sz w:val="21"/>
-          <w:szCs w:val="21"/>
-          <w:lang w:val="es-ES" w:eastAsia="es-ES"/>
-        </w:rPr>
-      </w:pPr>
-      <w:r>
-        <w:rPr>
-          <w:rFonts w:ascii="Consolas" w:eastAsia="Times New Roman" w:hAnsi="Consolas"/>
-          <w:color w:val="569CD6"/>
-          <w:sz w:val="21"/>
-          <w:szCs w:val="21"/>
-          <w:lang w:val="es-ES" w:eastAsia="es-ES"/>
-        </w:rPr>
-        <w:t>public</w:t>
-      </w:r>
-      <w:r>
-        <w:rPr>
-          <w:rFonts w:ascii="Consolas" w:eastAsia="Times New Roman" w:hAnsi="Consolas"/>
-          <w:color w:val="CCCCCC"/>
-          <w:sz w:val="21"/>
-          <w:szCs w:val="21"/>
-          <w:lang w:val="es-ES" w:eastAsia="es-ES"/>
-        </w:rPr>
-        <w:t xml:space="preserve"> </w:t>
-      </w:r>
-      <w:r>
-        <w:rPr>
-          <w:rFonts w:ascii="Consolas" w:eastAsia="Times New Roman" w:hAnsi="Consolas"/>
-          <w:color w:val="569CD6"/>
-          <w:sz w:val="21"/>
-          <w:szCs w:val="21"/>
-          <w:lang w:val="es-ES" w:eastAsia="es-ES"/>
-        </w:rPr>
-        <w:t>class</w:t>
-      </w:r>
-      <w:r>
-        <w:rPr>
-          <w:rFonts w:ascii="Consolas" w:eastAsia="Times New Roman" w:hAnsi="Consolas"/>
-          <w:color w:val="CCCCCC"/>
-          <w:sz w:val="21"/>
-          <w:szCs w:val="21"/>
-          <w:lang w:val="es-ES" w:eastAsia="es-ES"/>
-        </w:rPr>
-        <w:t xml:space="preserve"> </w:t>
-      </w:r>
-      <w:r>
-        <w:rPr>
-          <w:rFonts w:ascii="Consolas" w:eastAsia="Times New Roman" w:hAnsi="Consolas"/>
-          <w:color w:val="4EC9B0"/>
-          <w:sz w:val="21"/>
-          <w:szCs w:val="21"/>
-          <w:lang w:val="es-ES" w:eastAsia="es-ES"/>
-        </w:rPr>
-        <w:t>Ivn_plus</w:t>
-      </w:r>
-      <w:r>
-        <w:rPr>
-          <w:rFonts w:ascii="Consolas" w:eastAsia="Times New Roman" w:hAnsi="Consolas"/>
-          <w:color w:val="CCCCCC"/>
-          <w:sz w:val="21"/>
-          <w:szCs w:val="21"/>
-          <w:lang w:val="es-ES" w:eastAsia="es-ES"/>
-        </w:rPr>
-        <w:t xml:space="preserve"> {</w:t>
-      </w:r>
-    </w:p>
-    <w:p>
-      <w:pPr>
-        <w:shd w:val="clear" w:color="auto" w:fill="1F1F1F"/>
-        <w:spacing w:after="0" w:line="285" w:lineRule="atLeast"/>
-        <w:rPr>
-          <w:rFonts w:ascii="Consolas" w:eastAsia="Times New Roman" w:hAnsi="Consolas"/>
-          <w:color w:val="CCCCCC"/>
-          <w:sz w:val="21"/>
-          <w:szCs w:val="21"/>
-          <w:lang w:val="es-ES" w:eastAsia="es-ES"/>
-        </w:rPr>
-      </w:pPr>
-    </w:p>
-    <w:p>
-      <w:pPr>
-        <w:shd w:val="clear" w:color="auto" w:fill="1F1F1F"/>
-        <w:spacing w:after="0" w:line="285" w:lineRule="atLeast"/>
-        <w:rPr>
-          <w:rFonts w:ascii="Consolas" w:eastAsia="Times New Roman" w:hAnsi="Consolas"/>
-          <w:color w:val="CCCCCC"/>
-          <w:sz w:val="21"/>
-          <w:szCs w:val="21"/>
-          <w:lang w:val="es-ES" w:eastAsia="es-ES"/>
-        </w:rPr>
-      </w:pPr>
-      <w:r>
-        <w:rPr>
-          <w:rFonts w:ascii="Consolas" w:eastAsia="Times New Roman" w:hAnsi="Consolas"/>
-          <w:color w:val="6A9955"/>
-          <w:sz w:val="21"/>
-          <w:szCs w:val="21"/>
-          <w:lang w:val="es-ES" w:eastAsia="es-ES"/>
-        </w:rPr>
-        <w:t>    /**</w:t>
-      </w:r>
-    </w:p>
-    <w:p>
-      <w:pPr>
-        <w:shd w:val="clear" w:color="auto" w:fill="1F1F1F"/>
-        <w:spacing w:after="0" w:line="285" w:lineRule="atLeast"/>
-        <w:rPr>
-          <w:rFonts w:ascii="Consolas" w:eastAsia="Times New Roman" w:hAnsi="Consolas"/>
-          <w:color w:val="CCCCCC"/>
-          <w:sz w:val="21"/>
-          <w:szCs w:val="21"/>
-          <w:lang w:val="es-ES" w:eastAsia="es-ES"/>
-        </w:rPr>
-      </w:pPr>
-      <w:r>
-        <w:rPr>
-          <w:rFonts w:ascii="Consolas" w:eastAsia="Times New Roman" w:hAnsi="Consolas"/>
-          <w:color w:val="6A9955"/>
-          <w:sz w:val="21"/>
-          <w:szCs w:val="21"/>
-          <w:lang w:val="es-ES" w:eastAsia="es-ES"/>
-        </w:rPr>
-        <w:t xml:space="preserve">     * </w:t>
-      </w:r>
-      <w:r>
-        <w:rPr>
-          <w:rFonts w:ascii="Consolas" w:eastAsia="Times New Roman" w:hAnsi="Consolas"/>
-          <w:color w:val="569CD6"/>
-          <w:sz w:val="21"/>
-          <w:szCs w:val="21"/>
-          <w:lang w:val="es-ES" w:eastAsia="es-ES"/>
-        </w:rPr>
-        <w:t>@param</w:t>
-      </w:r>
-      <w:r>
-        <w:rPr>
-          <w:rFonts w:ascii="Consolas" w:eastAsia="Times New Roman" w:hAnsi="Consolas"/>
-          <w:color w:val="6A9955"/>
-          <w:sz w:val="21"/>
-          <w:szCs w:val="21"/>
-          <w:lang w:val="es-ES" w:eastAsia="es-ES"/>
-        </w:rPr>
-        <w:t xml:space="preserve"> </w:t>
-      </w:r>
       <w:r>
         <w:rPr>
           <w:rFonts w:ascii="Consolas" w:eastAsia="Times New Roman" w:hAnsi="Consolas"/>
           <w:color w:val="9CDCFE"/>
           <w:sz w:val="21"/>
           <w:szCs w:val="21"/>
-          <w:lang w:val="es-ES" w:eastAsia="es-ES"/>
-        </w:rPr>
-        <w:t>args</w:t>
-      </w:r>
-      <w:r>
-        <w:rPr>
-          <w:rFonts w:ascii="Consolas" w:eastAsia="Times New Roman" w:hAnsi="Consolas"/>
-          <w:color w:val="6A9955"/>
-          <w:sz w:val="21"/>
-          <w:szCs w:val="21"/>
-          <w:lang w:val="es-ES" w:eastAsia="es-ES"/>
-        </w:rPr>
-        <w:t xml:space="preserve"> the command line arguments</w:t>
-      </w:r>
-    </w:p>
-    <w:p>
-      <w:pPr>
-        <w:shd w:val="clear" w:color="auto" w:fill="1F1F1F"/>
-        <w:spacing w:after="0" w:line="285" w:lineRule="atLeast"/>
-        <w:rPr>
-          <w:rFonts w:ascii="Consolas" w:eastAsia="Times New Roman" w:hAnsi="Consolas"/>
-          <w:color w:val="CCCCCC"/>
-          <w:sz w:val="21"/>
-          <w:szCs w:val="21"/>
-          <w:lang w:val="es-ES" w:eastAsia="es-ES"/>
-        </w:rPr>
-      </w:pPr>
-      <w:r>
-        <w:rPr>
-          <w:rFonts w:ascii="Consolas" w:eastAsia="Times New Roman" w:hAnsi="Consolas"/>
-          <w:color w:val="6A9955"/>
-          <w:sz w:val="21"/>
-          <w:szCs w:val="21"/>
-          <w:lang w:val="es-ES" w:eastAsia="es-ES"/>
-        </w:rPr>
-        <w:t>     */</w:t>
-      </w:r>
-    </w:p>
-    <w:p>
-      <w:pPr>
-        <w:shd w:val="clear" w:color="auto" w:fill="1F1F1F"/>
-        <w:spacing w:after="0" w:line="285" w:lineRule="atLeast"/>
-        <w:rPr>
-          <w:rFonts w:ascii="Consolas" w:eastAsia="Times New Roman" w:hAnsi="Consolas"/>
-          <w:color w:val="CCCCCC"/>
-          <w:sz w:val="21"/>
-          <w:szCs w:val="21"/>
-          <w:lang w:val="es-ES" w:eastAsia="es-ES"/>
-        </w:rPr>
-      </w:pPr>
-      <w:r>
-        <w:rPr>
-          <w:rFonts w:ascii="Consolas" w:eastAsia="Times New Roman" w:hAnsi="Consolas"/>
-          <w:color w:val="CCCCCC"/>
-          <w:sz w:val="21"/>
-          <w:szCs w:val="21"/>
-          <w:lang w:val="es-ES" w:eastAsia="es-ES"/>
-        </w:rPr>
-        <w:t xml:space="preserve">    </w:t>
-      </w:r>
-      <w:r>
-        <w:rPr>
-          <w:rFonts w:ascii="Consolas" w:eastAsia="Times New Roman" w:hAnsi="Consolas"/>
-          <w:color w:val="569CD6"/>
-          <w:sz w:val="21"/>
-          <w:szCs w:val="21"/>
-          <w:lang w:val="es-ES" w:eastAsia="es-ES"/>
-        </w:rPr>
-        <w:t>public</w:t>
-      </w:r>
-      <w:r>
-        <w:rPr>
-          <w:rFonts w:ascii="Consolas" w:eastAsia="Times New Roman" w:hAnsi="Consolas"/>
-          <w:color w:val="CCCCCC"/>
-          <w:sz w:val="21"/>
-          <w:szCs w:val="21"/>
-          <w:lang w:val="es-ES" w:eastAsia="es-ES"/>
-        </w:rPr>
-        <w:t xml:space="preserve"> </w:t>
-      </w:r>
-      <w:r>
-        <w:rPr>
-          <w:rFonts w:ascii="Consolas" w:eastAsia="Times New Roman" w:hAnsi="Consolas"/>
-          <w:color w:val="569CD6"/>
-          <w:sz w:val="21"/>
-          <w:szCs w:val="21"/>
-          <w:lang w:val="es-ES" w:eastAsia="es-ES"/>
-        </w:rPr>
-        <w:t>static</w:t>
-      </w:r>
-      <w:r>
-        <w:rPr>
-          <w:rFonts w:ascii="Consolas" w:eastAsia="Times New Roman" w:hAnsi="Consolas"/>
-          <w:color w:val="CCCCCC"/>
-          <w:sz w:val="21"/>
-          <w:szCs w:val="21"/>
-          <w:lang w:val="es-ES" w:eastAsia="es-ES"/>
-        </w:rPr>
-        <w:t xml:space="preserve"> </w:t>
-      </w:r>
-      <w:r>
-        <w:rPr>
-          <w:rFonts w:ascii="Consolas" w:eastAsia="Times New Roman" w:hAnsi="Consolas"/>
-          <w:color w:val="4EC9B0"/>
-          <w:sz w:val="21"/>
-          <w:szCs w:val="21"/>
-          <w:lang w:val="es-ES" w:eastAsia="es-ES"/>
-        </w:rPr>
-        <w:t>void</w:t>
-      </w:r>
-      <w:r>
-        <w:rPr>
-          <w:rFonts w:ascii="Consolas" w:eastAsia="Times New Roman" w:hAnsi="Consolas"/>
-          <w:color w:val="CCCCCC"/>
-          <w:sz w:val="21"/>
-          <w:szCs w:val="21"/>
-          <w:lang w:val="es-ES" w:eastAsia="es-ES"/>
-        </w:rPr>
-        <w:t xml:space="preserve"> </w:t>
-      </w:r>
-      <w:proofErr w:type="gramStart"/>
-      <w:r>
-        <w:rPr>
-          <w:rFonts w:ascii="Consolas" w:eastAsia="Times New Roman" w:hAnsi="Consolas"/>
-          <w:color w:val="DCDCAA"/>
-          <w:sz w:val="21"/>
-          <w:szCs w:val="21"/>
-          <w:lang w:val="es-ES" w:eastAsia="es-ES"/>
-        </w:rPr>
-        <w:t>main</w:t>
-      </w:r>
-      <w:r>
-        <w:rPr>
-          <w:rFonts w:ascii="Consolas" w:eastAsia="Times New Roman" w:hAnsi="Consolas"/>
-          <w:color w:val="CCCCCC"/>
-          <w:sz w:val="21"/>
-          <w:szCs w:val="21"/>
-          <w:lang w:val="es-ES" w:eastAsia="es-ES"/>
-        </w:rPr>
-        <w:t>(</w:t>
-      </w:r>
-      <w:proofErr w:type="gramEnd"/>
-      <w:r>
-        <w:rPr>
-          <w:rFonts w:ascii="Consolas" w:eastAsia="Times New Roman" w:hAnsi="Consolas"/>
-          <w:color w:val="4EC9B0"/>
-          <w:sz w:val="21"/>
-          <w:szCs w:val="21"/>
-          <w:lang w:val="es-ES" w:eastAsia="es-ES"/>
-        </w:rPr>
-        <w:t>String</w:t>
-      </w:r>
-      <w:r>
-        <w:rPr>
-          <w:rFonts w:ascii="Consolas" w:eastAsia="Times New Roman" w:hAnsi="Consolas"/>
-          <w:color w:val="CCCCCC"/>
-          <w:sz w:val="21"/>
-          <w:szCs w:val="21"/>
-          <w:lang w:val="es-ES" w:eastAsia="es-ES"/>
-        </w:rPr>
-        <w:t xml:space="preserve">[] </w:t>
-      </w:r>
-      <w:r>
-        <w:rPr>
-          <w:rFonts w:ascii="Consolas" w:eastAsia="Times New Roman" w:hAnsi="Consolas"/>
-          <w:color w:val="9CDCFE"/>
-          <w:sz w:val="21"/>
-          <w:szCs w:val="21"/>
-          <w:lang w:val="es-ES" w:eastAsia="es-ES"/>
-        </w:rPr>
-        <w:t>args</w:t>
-      </w:r>
-      <w:r>
-        <w:rPr>
-          <w:rFonts w:ascii="Consolas" w:eastAsia="Times New Roman" w:hAnsi="Consolas"/>
-          <w:color w:val="CCCCCC"/>
-          <w:sz w:val="21"/>
-          <w:szCs w:val="21"/>
-          <w:lang w:val="es-ES" w:eastAsia="es-ES"/>
-        </w:rPr>
-        <w:t>) {</w:t>
-      </w:r>
-    </w:p>
-    <w:p>
-      <w:pPr>
-        <w:shd w:val="clear" w:color="auto" w:fill="1F1F1F"/>
-        <w:spacing w:after="0" w:line="285" w:lineRule="atLeast"/>
-        <w:rPr>
-          <w:rFonts w:ascii="Consolas" w:eastAsia="Times New Roman" w:hAnsi="Consolas"/>
-          <w:color w:val="CCCCCC"/>
-          <w:sz w:val="21"/>
-          <w:szCs w:val="21"/>
-          <w:lang w:val="es-ES" w:eastAsia="es-ES"/>
-        </w:rPr>
-      </w:pPr>
-      <w:r>
-        <w:rPr>
-          <w:rFonts w:ascii="Consolas" w:eastAsia="Times New Roman" w:hAnsi="Consolas"/>
-          <w:color w:val="CCCCCC"/>
-          <w:sz w:val="21"/>
-          <w:szCs w:val="21"/>
-          <w:lang w:val="es-ES" w:eastAsia="es-ES"/>
-        </w:rPr>
-        <w:t xml:space="preserve">        </w:t>
-      </w:r>
-      <w:r>
-        <w:rPr>
-          <w:rFonts w:ascii="Consolas" w:eastAsia="Times New Roman" w:hAnsi="Consolas"/>
-          <w:color w:val="6A9955"/>
-          <w:sz w:val="21"/>
-          <w:szCs w:val="21"/>
-          <w:lang w:val="es-ES" w:eastAsia="es-ES"/>
-        </w:rPr>
-        <w:t>// configuramos el acceso a la base de datos</w:t>
-      </w:r>
-    </w:p>
-    <w:p>
-      <w:pPr>
-        <w:shd w:val="clear" w:color="auto" w:fill="1F1F1F"/>
-        <w:spacing w:after="0" w:line="285" w:lineRule="atLeast"/>
-        <w:rPr>
-          <w:rFonts w:ascii="Consolas" w:eastAsia="Times New Roman" w:hAnsi="Consolas"/>
-          <w:color w:val="CCCCCC"/>
-          <w:sz w:val="21"/>
-          <w:szCs w:val="21"/>
-          <w:lang w:val="es-ES" w:eastAsia="es-ES"/>
-        </w:rPr>
-      </w:pPr>
-      <w:r>
-        <w:rPr>
-          <w:rFonts w:ascii="Consolas" w:eastAsia="Times New Roman" w:hAnsi="Consolas"/>
-          <w:color w:val="CCCCCC"/>
-          <w:sz w:val="21"/>
-          <w:szCs w:val="21"/>
-          <w:lang w:val="es-ES" w:eastAsia="es-ES"/>
-        </w:rPr>
-        <w:t xml:space="preserve">        </w:t>
-      </w:r>
-      <w:r>
-        <w:rPr>
-          <w:rFonts w:ascii="Consolas" w:eastAsia="Times New Roman" w:hAnsi="Consolas"/>
-          <w:color w:val="4EC9B0"/>
-          <w:sz w:val="21"/>
-          <w:szCs w:val="21"/>
-          <w:lang w:val="es-ES" w:eastAsia="es-ES"/>
-        </w:rPr>
-        <w:t>String</w:t>
-      </w:r>
-      <w:r>
-        <w:rPr>
-          <w:rFonts w:ascii="Consolas" w:eastAsia="Times New Roman" w:hAnsi="Consolas"/>
-          <w:color w:val="CCCCCC"/>
-          <w:sz w:val="21"/>
-          <w:szCs w:val="21"/>
-          <w:lang w:val="es-ES" w:eastAsia="es-ES"/>
-        </w:rPr>
-        <w:t xml:space="preserve"> </w:t>
-      </w:r>
-      <w:r>
-        <w:rPr>
-          <w:rFonts w:ascii="Consolas" w:eastAsia="Times New Roman" w:hAnsi="Consolas"/>
-          <w:color w:val="9CDCFE"/>
-          <w:sz w:val="21"/>
-          <w:szCs w:val="21"/>
-          <w:lang w:val="es-ES" w:eastAsia="es-ES"/>
-        </w:rPr>
-        <w:t>usuario</w:t>
-      </w:r>
-      <w:r>
-        <w:rPr>
-          <w:rFonts w:ascii="Consolas" w:eastAsia="Times New Roman" w:hAnsi="Consolas"/>
-          <w:color w:val="D4D4D4"/>
-          <w:sz w:val="21"/>
-          <w:szCs w:val="21"/>
-          <w:lang w:val="es-ES" w:eastAsia="es-ES"/>
-        </w:rPr>
-        <w:t>=</w:t>
-      </w:r>
-      <w:r>
-        <w:rPr>
-          <w:rFonts w:ascii="Consolas" w:eastAsia="Times New Roman" w:hAnsi="Consolas"/>
-          <w:color w:val="CE9178"/>
-          <w:sz w:val="21"/>
-          <w:szCs w:val="21"/>
-          <w:lang w:val="es-ES" w:eastAsia="es-ES"/>
-        </w:rPr>
-        <w:t>"root"</w:t>
-      </w:r>
-      <w:r>
-        <w:rPr>
-          <w:rFonts w:ascii="Consolas" w:eastAsia="Times New Roman" w:hAnsi="Consolas"/>
-          <w:color w:val="CCCCCC"/>
-          <w:sz w:val="21"/>
-          <w:szCs w:val="21"/>
-          <w:lang w:val="es-ES" w:eastAsia="es-ES"/>
-        </w:rPr>
-        <w:t>;</w:t>
-      </w:r>
-    </w:p>
-    <w:p>
-      <w:pPr>
-        <w:shd w:val="clear" w:color="auto" w:fill="1F1F1F"/>
-        <w:spacing w:after="0" w:line="285" w:lineRule="atLeast"/>
-        <w:rPr>
-          <w:rFonts w:ascii="Consolas" w:eastAsia="Times New Roman" w:hAnsi="Consolas"/>
-          <w:color w:val="CCCCCC"/>
-          <w:sz w:val="21"/>
-          <w:szCs w:val="21"/>
-          <w:lang w:val="es-ES" w:eastAsia="es-ES"/>
-        </w:rPr>
-      </w:pPr>
-      <w:r>
-        <w:rPr>
-          <w:rFonts w:ascii="Consolas" w:eastAsia="Times New Roman" w:hAnsi="Consolas"/>
-          <w:color w:val="CCCCCC"/>
-          <w:sz w:val="21"/>
-          <w:szCs w:val="21"/>
-          <w:lang w:val="es-ES" w:eastAsia="es-ES"/>
-        </w:rPr>
-        <w:t xml:space="preserve">        </w:t>
-      </w:r>
-      <w:r>
-        <w:rPr>
-          <w:rFonts w:ascii="Consolas" w:eastAsia="Times New Roman" w:hAnsi="Consolas"/>
-          <w:color w:val="4EC9B0"/>
-          <w:sz w:val="21"/>
-          <w:szCs w:val="21"/>
-          <w:lang w:val="es-ES" w:eastAsia="es-ES"/>
-        </w:rPr>
-        <w:t>String</w:t>
-      </w:r>
-      <w:r>
-        <w:rPr>
-          <w:rFonts w:ascii="Consolas" w:eastAsia="Times New Roman" w:hAnsi="Consolas"/>
-          <w:color w:val="CCCCCC"/>
-          <w:sz w:val="21"/>
-          <w:szCs w:val="21"/>
-          <w:lang w:val="es-ES" w:eastAsia="es-ES"/>
-        </w:rPr>
-        <w:t xml:space="preserve"> </w:t>
-      </w:r>
-      <w:proofErr w:type="gramStart"/>
-      <w:r>
-        <w:rPr>
-          <w:rFonts w:ascii="Consolas" w:eastAsia="Times New Roman" w:hAnsi="Consolas"/>
-          <w:color w:val="9CDCFE"/>
-          <w:sz w:val="21"/>
-          <w:szCs w:val="21"/>
-          <w:lang w:val="es-ES" w:eastAsia="es-ES"/>
-        </w:rPr>
-        <w:t>password</w:t>
-      </w:r>
-      <w:proofErr w:type="gramEnd"/>
-      <w:r>
-        <w:rPr>
-          <w:rFonts w:ascii="Consolas" w:eastAsia="Times New Roman" w:hAnsi="Consolas"/>
-          <w:color w:val="D4D4D4"/>
-          <w:sz w:val="21"/>
-          <w:szCs w:val="21"/>
-          <w:lang w:val="es-ES" w:eastAsia="es-ES"/>
-        </w:rPr>
-        <w:t>=</w:t>
-      </w:r>
-      <w:r>
-        <w:rPr>
-          <w:rFonts w:ascii="Consolas" w:eastAsia="Times New Roman" w:hAnsi="Consolas"/>
-          <w:color w:val="CE9178"/>
-          <w:sz w:val="21"/>
-          <w:szCs w:val="21"/>
-          <w:lang w:val="es-ES" w:eastAsia="es-ES"/>
-        </w:rPr>
-        <w:t>"yeison247"</w:t>
-      </w:r>
-      <w:r>
-        <w:rPr>
-          <w:rFonts w:ascii="Consolas" w:eastAsia="Times New Roman" w:hAnsi="Consolas"/>
-          <w:color w:val="CCCCCC"/>
-          <w:sz w:val="21"/>
-          <w:szCs w:val="21"/>
-          <w:lang w:val="es-ES" w:eastAsia="es-ES"/>
-        </w:rPr>
-        <w:t>;</w:t>
-      </w:r>
-    </w:p>
-    <w:p>
-      <w:pPr>
-        <w:shd w:val="clear" w:color="auto" w:fill="1F1F1F"/>
-        <w:spacing w:after="0" w:line="285" w:lineRule="atLeast"/>
-        <w:rPr>
-          <w:rFonts w:ascii="Consolas" w:eastAsia="Times New Roman" w:hAnsi="Consolas"/>
-          <w:color w:val="CCCCCC"/>
-          <w:sz w:val="21"/>
-          <w:szCs w:val="21"/>
-          <w:lang w:val="es-ES" w:eastAsia="es-ES"/>
-        </w:rPr>
-      </w:pPr>
-      <w:r>
-        <w:rPr>
-          <w:rFonts w:ascii="Consolas" w:eastAsia="Times New Roman" w:hAnsi="Consolas"/>
-          <w:color w:val="CCCCCC"/>
-          <w:sz w:val="21"/>
-          <w:szCs w:val="21"/>
-          <w:lang w:val="es-ES" w:eastAsia="es-ES"/>
-        </w:rPr>
-        <w:t xml:space="preserve">        </w:t>
-      </w:r>
-      <w:r>
-        <w:rPr>
-          <w:rFonts w:ascii="Consolas" w:eastAsia="Times New Roman" w:hAnsi="Consolas"/>
-          <w:color w:val="4EC9B0"/>
-          <w:sz w:val="21"/>
-          <w:szCs w:val="21"/>
-          <w:lang w:val="es-ES" w:eastAsia="es-ES"/>
-        </w:rPr>
-        <w:t>String</w:t>
-      </w:r>
-      <w:r>
-        <w:rPr>
-          <w:rFonts w:ascii="Consolas" w:eastAsia="Times New Roman" w:hAnsi="Consolas"/>
-          <w:color w:val="CCCCCC"/>
-          <w:sz w:val="21"/>
-          <w:szCs w:val="21"/>
-          <w:lang w:val="es-ES" w:eastAsia="es-ES"/>
-        </w:rPr>
-        <w:t xml:space="preserve"> </w:t>
-      </w:r>
-      <w:r>
-        <w:rPr>
-          <w:rFonts w:ascii="Consolas" w:eastAsia="Times New Roman" w:hAnsi="Consolas"/>
-          <w:color w:val="9CDCFE"/>
-          <w:sz w:val="21"/>
-          <w:szCs w:val="21"/>
-          <w:lang w:val="es-ES" w:eastAsia="es-ES"/>
-        </w:rPr>
-        <w:t>url</w:t>
-      </w:r>
-      <w:r>
-        <w:rPr>
-          <w:rFonts w:ascii="Consolas" w:eastAsia="Times New Roman" w:hAnsi="Consolas"/>
-          <w:color w:val="D4D4D4"/>
-          <w:sz w:val="21"/>
-          <w:szCs w:val="21"/>
-          <w:lang w:val="es-ES" w:eastAsia="es-ES"/>
-        </w:rPr>
-        <w:t>=</w:t>
-      </w:r>
-      <w:r>
-        <w:rPr>
-          <w:rFonts w:ascii="Consolas" w:eastAsia="Times New Roman" w:hAnsi="Consolas"/>
-          <w:color w:val="CE9178"/>
-          <w:sz w:val="21"/>
-          <w:szCs w:val="21"/>
-          <w:lang w:val="es-ES" w:eastAsia="es-ES"/>
-        </w:rPr>
-        <w:t>"</w:t>
-      </w:r>
-      <w:proofErr w:type="gramStart"/>
-      <w:r>
-        <w:rPr>
-          <w:rFonts w:ascii="Consolas" w:eastAsia="Times New Roman" w:hAnsi="Consolas"/>
-          <w:color w:val="CE9178"/>
-          <w:sz w:val="21"/>
-          <w:szCs w:val="21"/>
-          <w:lang w:val="es-ES" w:eastAsia="es-ES"/>
-        </w:rPr>
-        <w:t>jdbc:mysql://localhost:3306/ivn_plus_usuarios</w:t>
-      </w:r>
-      <w:proofErr w:type="gramEnd"/>
-      <w:r>
-        <w:rPr>
-          <w:rFonts w:ascii="Consolas" w:eastAsia="Times New Roman" w:hAnsi="Consolas"/>
-          <w:color w:val="CE9178"/>
-          <w:sz w:val="21"/>
-          <w:szCs w:val="21"/>
-          <w:lang w:val="es-ES" w:eastAsia="es-ES"/>
-        </w:rPr>
-        <w:t>"</w:t>
-      </w:r>
-      <w:r>
-        <w:rPr>
-          <w:rFonts w:ascii="Consolas" w:eastAsia="Times New Roman" w:hAnsi="Consolas"/>
-          <w:color w:val="CCCCCC"/>
-          <w:sz w:val="21"/>
-          <w:szCs w:val="21"/>
-          <w:lang w:val="es-ES" w:eastAsia="es-ES"/>
-        </w:rPr>
-        <w:t>;</w:t>
-      </w:r>
-    </w:p>
-    <w:p>
-      <w:pPr>
-        <w:shd w:val="clear" w:color="auto" w:fill="1F1F1F"/>
-        <w:spacing w:after="0" w:line="285" w:lineRule="atLeast"/>
-        <w:rPr>
-          <w:rFonts w:ascii="Consolas" w:eastAsia="Times New Roman" w:hAnsi="Consolas"/>
-          <w:color w:val="CCCCCC"/>
-          <w:sz w:val="21"/>
-          <w:szCs w:val="21"/>
-          <w:lang w:val="es-ES" w:eastAsia="es-ES"/>
-        </w:rPr>
-      </w:pPr>
-      <w:r>
-        <w:rPr>
-          <w:rFonts w:ascii="Consolas" w:eastAsia="Times New Roman" w:hAnsi="Consolas"/>
-          <w:color w:val="CCCCCC"/>
-          <w:sz w:val="21"/>
-          <w:szCs w:val="21"/>
-          <w:lang w:val="es-ES" w:eastAsia="es-ES"/>
-        </w:rPr>
-        <w:t xml:space="preserve">        </w:t>
-      </w:r>
-      <w:r>
-        <w:rPr>
-          <w:rFonts w:ascii="Consolas" w:eastAsia="Times New Roman" w:hAnsi="Consolas"/>
-          <w:color w:val="4EC9B0"/>
-          <w:sz w:val="21"/>
-          <w:szCs w:val="21"/>
-          <w:lang w:val="es-ES" w:eastAsia="es-ES"/>
-        </w:rPr>
-        <w:t>Connection</w:t>
-      </w:r>
-      <w:r>
-        <w:rPr>
-          <w:rFonts w:ascii="Consolas" w:eastAsia="Times New Roman" w:hAnsi="Consolas"/>
-          <w:color w:val="CCCCCC"/>
-          <w:sz w:val="21"/>
-          <w:szCs w:val="21"/>
-          <w:lang w:val="es-ES" w:eastAsia="es-ES"/>
-        </w:rPr>
-        <w:t xml:space="preserve"> </w:t>
-      </w:r>
-      <w:r>
-        <w:rPr>
-          <w:rFonts w:ascii="Consolas" w:eastAsia="Times New Roman" w:hAnsi="Consolas"/>
-          <w:color w:val="9CDCFE"/>
-          <w:sz w:val="21"/>
-          <w:szCs w:val="21"/>
-          <w:lang w:val="es-ES" w:eastAsia="es-ES"/>
-        </w:rPr>
-        <w:t>conexion</w:t>
-      </w:r>
-      <w:r>
-        <w:rPr>
-          <w:rFonts w:ascii="Consolas" w:eastAsia="Times New Roman" w:hAnsi="Consolas"/>
-          <w:color w:val="CCCCCC"/>
-          <w:sz w:val="21"/>
-          <w:szCs w:val="21"/>
-          <w:lang w:val="es-ES" w:eastAsia="es-ES"/>
-        </w:rPr>
-        <w:t>;</w:t>
-      </w:r>
-    </w:p>
-    <w:p>
-      <w:pPr>
-        <w:shd w:val="clear" w:color="auto" w:fill="1F1F1F"/>
-        <w:spacing w:after="0" w:line="285" w:lineRule="atLeast"/>
-        <w:rPr>
-          <w:rFonts w:ascii="Consolas" w:eastAsia="Times New Roman" w:hAnsi="Consolas"/>
-          <w:color w:val="CCCCCC"/>
-          <w:sz w:val="21"/>
-          <w:szCs w:val="21"/>
-          <w:lang w:val="es-ES" w:eastAsia="es-ES"/>
-        </w:rPr>
-      </w:pPr>
-      <w:r>
-        <w:rPr>
-          <w:rFonts w:ascii="Consolas" w:eastAsia="Times New Roman" w:hAnsi="Consolas"/>
-          <w:color w:val="CCCCCC"/>
-          <w:sz w:val="21"/>
-          <w:szCs w:val="21"/>
-          <w:lang w:val="es-ES" w:eastAsia="es-ES"/>
-        </w:rPr>
-        <w:t xml:space="preserve">        </w:t>
-      </w:r>
-      <w:r>
-        <w:rPr>
-          <w:rFonts w:ascii="Consolas" w:eastAsia="Times New Roman" w:hAnsi="Consolas"/>
-          <w:color w:val="4EC9B0"/>
-          <w:sz w:val="21"/>
-          <w:szCs w:val="21"/>
-          <w:lang w:val="es-ES" w:eastAsia="es-ES"/>
-        </w:rPr>
-        <w:t>Statement</w:t>
-      </w:r>
-      <w:r>
-        <w:rPr>
-          <w:rFonts w:ascii="Consolas" w:eastAsia="Times New Roman" w:hAnsi="Consolas"/>
-          <w:color w:val="CCCCCC"/>
-          <w:sz w:val="21"/>
-          <w:szCs w:val="21"/>
-          <w:lang w:val="es-ES" w:eastAsia="es-ES"/>
-        </w:rPr>
-        <w:t xml:space="preserve"> </w:t>
-      </w:r>
-      <w:r>
-        <w:rPr>
-          <w:rFonts w:ascii="Consolas" w:eastAsia="Times New Roman" w:hAnsi="Consolas"/>
-          <w:color w:val="9CDCFE"/>
-          <w:sz w:val="21"/>
-          <w:szCs w:val="21"/>
-          <w:lang w:val="es-ES" w:eastAsia="es-ES"/>
-        </w:rPr>
-        <w:t>st</w:t>
-      </w:r>
-      <w:r>
-        <w:rPr>
-          <w:rFonts w:ascii="Consolas" w:eastAsia="Times New Roman" w:hAnsi="Consolas"/>
-          <w:color w:val="CCCCCC"/>
-          <w:sz w:val="21"/>
-          <w:szCs w:val="21"/>
-          <w:lang w:val="es-ES" w:eastAsia="es-ES"/>
-        </w:rPr>
-        <w:t>;</w:t>
-      </w:r>
-    </w:p>
-    <w:p>
-      <w:pPr>
-        <w:shd w:val="clear" w:color="auto" w:fill="1F1F1F"/>
-        <w:spacing w:after="0" w:line="285" w:lineRule="atLeast"/>
-        <w:rPr>
-          <w:rFonts w:ascii="Consolas" w:eastAsia="Times New Roman" w:hAnsi="Consolas"/>
-          <w:color w:val="CCCCCC"/>
-          <w:sz w:val="21"/>
-          <w:szCs w:val="21"/>
-          <w:lang w:val="es-ES" w:eastAsia="es-ES"/>
-        </w:rPr>
-      </w:pPr>
-      <w:r>
-        <w:rPr>
-          <w:rFonts w:ascii="Consolas" w:eastAsia="Times New Roman" w:hAnsi="Consolas"/>
-          <w:color w:val="CCCCCC"/>
-          <w:sz w:val="21"/>
-          <w:szCs w:val="21"/>
-          <w:lang w:val="es-ES" w:eastAsia="es-ES"/>
-        </w:rPr>
-        <w:t xml:space="preserve">        </w:t>
-      </w:r>
-      <w:r>
-        <w:rPr>
-          <w:rFonts w:ascii="Consolas" w:eastAsia="Times New Roman" w:hAnsi="Consolas"/>
-          <w:color w:val="4EC9B0"/>
-          <w:sz w:val="21"/>
-          <w:szCs w:val="21"/>
-          <w:lang w:val="es-ES" w:eastAsia="es-ES"/>
-        </w:rPr>
-        <w:t>ResultSet</w:t>
-      </w:r>
-      <w:r>
-        <w:rPr>
-          <w:rFonts w:ascii="Consolas" w:eastAsia="Times New Roman" w:hAnsi="Consolas"/>
-          <w:color w:val="CCCCCC"/>
-          <w:sz w:val="21"/>
-          <w:szCs w:val="21"/>
-          <w:lang w:val="es-ES" w:eastAsia="es-ES"/>
-        </w:rPr>
-        <w:t xml:space="preserve"> </w:t>
-      </w:r>
-      <w:r>
-        <w:rPr>
-          <w:rFonts w:ascii="Consolas" w:eastAsia="Times New Roman" w:hAnsi="Consolas"/>
-          <w:color w:val="9CDCFE"/>
-          <w:sz w:val="21"/>
-          <w:szCs w:val="21"/>
-          <w:lang w:val="es-ES" w:eastAsia="es-ES"/>
+          <w:lang w:val="en-US" w:eastAsia="es-ES"/>
         </w:rPr>
         <w:t>rs</w:t>
       </w:r>
@@ -2198,7 +2109,7 @@
           <w:color w:val="CCCCCC"/>
           <w:sz w:val="21"/>
           <w:szCs w:val="21"/>
-          <w:lang w:val="es-ES" w:eastAsia="es-ES"/>
+          <w:lang w:val="en-US" w:eastAsia="es-ES"/>
         </w:rPr>
         <w:t>;</w:t>
       </w:r>
@@ -2212,6 +2123,7 @@
           <w:rFonts w:ascii="Arial" w:hAnsi="Arial" w:cs="Arial"/>
           <w:sz w:val="24"/>
           <w:szCs w:val="24"/>
+          <w:lang w:val="en-US"/>
         </w:rPr>
       </w:pPr>
     </w:p>
@@ -2224,6 +2136,7 @@
           <w:rFonts w:ascii="Arial" w:hAnsi="Arial" w:cs="Arial"/>
           <w:sz w:val="24"/>
           <w:szCs w:val="24"/>
+          <w:lang w:val="en-US"/>
         </w:rPr>
       </w:pPr>
     </w:p>
@@ -2236,6 +2149,7 @@
           <w:rFonts w:ascii="Arial" w:hAnsi="Arial" w:cs="Arial"/>
           <w:sz w:val="24"/>
           <w:szCs w:val="24"/>
+          <w:lang w:val="en-US"/>
         </w:rPr>
       </w:pPr>
     </w:p>
@@ -2248,6 +2162,7 @@
           <w:rFonts w:ascii="Arial" w:hAnsi="Arial" w:cs="Arial"/>
           <w:sz w:val="24"/>
           <w:szCs w:val="24"/>
+          <w:lang w:val="en-US"/>
         </w:rPr>
       </w:pPr>
     </w:p>
@@ -2260,6 +2175,7 @@
           <w:rFonts w:ascii="Arial" w:hAnsi="Arial" w:cs="Arial"/>
           <w:sz w:val="24"/>
           <w:szCs w:val="24"/>
+          <w:lang w:val="en-US"/>
         </w:rPr>
       </w:pPr>
     </w:p>
@@ -2272,6 +2188,7 @@
           <w:rFonts w:ascii="Arial" w:hAnsi="Arial" w:cs="Arial"/>
           <w:sz w:val="24"/>
           <w:szCs w:val="24"/>
+          <w:lang w:val="en-US"/>
         </w:rPr>
       </w:pPr>
     </w:p>
@@ -2284,6 +2201,7 @@
           <w:rFonts w:ascii="Arial" w:hAnsi="Arial" w:cs="Arial"/>
           <w:sz w:val="24"/>
           <w:szCs w:val="24"/>
+          <w:lang w:val="en-US"/>
         </w:rPr>
       </w:pPr>
     </w:p>
@@ -2296,6 +2214,7 @@
           <w:rFonts w:ascii="Arial" w:hAnsi="Arial" w:cs="Arial"/>
           <w:sz w:val="24"/>
           <w:szCs w:val="24"/>
+          <w:lang w:val="en-US"/>
         </w:rPr>
       </w:pPr>
     </w:p>
@@ -2308,6 +2227,7 @@
           <w:rFonts w:ascii="Arial" w:hAnsi="Arial" w:cs="Arial"/>
           <w:sz w:val="24"/>
           <w:szCs w:val="24"/>
+          <w:lang w:val="en-US"/>
         </w:rPr>
       </w:pPr>
     </w:p>
@@ -2328,18 +2248,8 @@
           <w:sz w:val="24"/>
           <w:szCs w:val="24"/>
         </w:rPr>
-        <w:t xml:space="preserve">Carga del </w:t>
-      </w:r>
-      <w:proofErr w:type="gramStart"/>
-      <w:r>
-        <w:rPr>
-          <w:rFonts w:ascii="Arial" w:hAnsi="Arial" w:cs="Arial"/>
-          <w:sz w:val="24"/>
-          <w:szCs w:val="24"/>
-        </w:rPr>
-        <w:t>driver</w:t>
-      </w:r>
-      <w:proofErr w:type="gramEnd"/>
+        <w:t>Carga del driver</w:t>
+      </w:r>
     </w:p>
     <w:p>
       <w:pPr>
@@ -2448,7 +2358,7 @@
           <w:color w:val="CCCCCC"/>
           <w:sz w:val="21"/>
           <w:szCs w:val="21"/>
-          <w:lang w:val="es-ES" w:eastAsia="es-ES"/>
+          <w:lang w:val="en-US" w:eastAsia="es-ES"/>
         </w:rPr>
       </w:pPr>
       <w:r>
@@ -2467,7 +2377,7 @@
           <w:color w:val="9CDCFE"/>
           <w:sz w:val="21"/>
           <w:szCs w:val="21"/>
-          <w:lang w:val="es-ES" w:eastAsia="es-ES"/>
+          <w:lang w:val="en-US" w:eastAsia="es-ES"/>
         </w:rPr>
         <w:t>Class</w:t>
       </w:r>
@@ -2477,7 +2387,7 @@
           <w:color w:val="CCCCCC"/>
           <w:sz w:val="21"/>
           <w:szCs w:val="21"/>
-          <w:lang w:val="es-ES" w:eastAsia="es-ES"/>
+          <w:lang w:val="en-US" w:eastAsia="es-ES"/>
         </w:rPr>
         <w:t>.</w:t>
       </w:r>
@@ -2487,7 +2397,7 @@
           <w:color w:val="DCDCAA"/>
           <w:sz w:val="21"/>
           <w:szCs w:val="21"/>
-          <w:lang w:val="es-ES" w:eastAsia="es-ES"/>
+          <w:lang w:val="en-US" w:eastAsia="es-ES"/>
         </w:rPr>
         <w:t>forName</w:t>
       </w:r>
@@ -2497,7 +2407,7 @@
           <w:color w:val="CCCCCC"/>
           <w:sz w:val="21"/>
           <w:szCs w:val="21"/>
-          <w:lang w:val="es-ES" w:eastAsia="es-ES"/>
+          <w:lang w:val="en-US" w:eastAsia="es-ES"/>
         </w:rPr>
         <w:t>(</w:t>
       </w:r>
@@ -2507,39 +2417,17 @@
           <w:color w:val="CE9178"/>
           <w:sz w:val="21"/>
           <w:szCs w:val="21"/>
-          <w:lang w:val="es-ES" w:eastAsia="es-ES"/>
-        </w:rPr>
-        <w:t>"</w:t>
-      </w:r>
-      <w:proofErr w:type="gramStart"/>
-      <w:r>
-        <w:rPr>
-          <w:rFonts w:ascii="Consolas" w:eastAsia="Times New Roman" w:hAnsi="Consolas"/>
-          <w:color w:val="CE9178"/>
-          <w:sz w:val="21"/>
-          <w:szCs w:val="21"/>
-          <w:lang w:val="es-ES" w:eastAsia="es-ES"/>
-        </w:rPr>
-        <w:t>com.mysql</w:t>
-      </w:r>
-      <w:proofErr w:type="gramEnd"/>
-      <w:r>
-        <w:rPr>
-          <w:rFonts w:ascii="Consolas" w:eastAsia="Times New Roman" w:hAnsi="Consolas"/>
-          <w:color w:val="CE9178"/>
-          <w:sz w:val="21"/>
-          <w:szCs w:val="21"/>
-          <w:lang w:val="es-ES" w:eastAsia="es-ES"/>
-        </w:rPr>
-        <w:t>.cj.jdbc.Driver"</w:t>
-      </w:r>
-      <w:r>
-        <w:rPr>
-          <w:rFonts w:ascii="Consolas" w:eastAsia="Times New Roman" w:hAnsi="Consolas"/>
-          <w:color w:val="CCCCCC"/>
-          <w:sz w:val="21"/>
-          <w:szCs w:val="21"/>
-          <w:lang w:val="es-ES" w:eastAsia="es-ES"/>
+          <w:lang w:val="en-US" w:eastAsia="es-ES"/>
+        </w:rPr>
+        <w:t>"com.mysql.cj.jdbc.Driver"</w:t>
+      </w:r>
+      <w:r>
+        <w:rPr>
+          <w:rFonts w:ascii="Consolas" w:eastAsia="Times New Roman" w:hAnsi="Consolas"/>
+          <w:color w:val="CCCCCC"/>
+          <w:sz w:val="21"/>
+          <w:szCs w:val="21"/>
+          <w:lang w:val="en-US" w:eastAsia="es-ES"/>
         </w:rPr>
         <w:t>);</w:t>
       </w:r>
@@ -2562,9 +2450,19 @@
           <w:color w:val="CCCCCC"/>
           <w:sz w:val="21"/>
           <w:szCs w:val="21"/>
-          <w:lang w:val="es-ES" w:eastAsia="es-ES"/>
-        </w:rPr>
-        <w:t xml:space="preserve">        } </w:t>
+          <w:lang w:val="en-US" w:eastAsia="es-ES"/>
+        </w:rPr>
+        <w:t xml:space="preserve">        </w:t>
+      </w:r>
+      <w:r>
+        <w:rPr>
+          <w:rFonts w:ascii="Consolas" w:eastAsia="Times New Roman" w:hAnsi="Consolas"/>
+          <w:color w:val="CCCCCC"/>
+          <w:sz w:val="21"/>
+          <w:szCs w:val="21"/>
+          <w:lang w:val="es-ES" w:eastAsia="es-ES"/>
+        </w:rPr>
+        <w:t xml:space="preserve">} </w:t>
       </w:r>
       <w:r>
         <w:rPr>
@@ -2636,7 +2534,7 @@
           <w:color w:val="CCCCCC"/>
           <w:sz w:val="21"/>
           <w:szCs w:val="21"/>
-          <w:lang w:val="es-ES" w:eastAsia="es-ES"/>
+          <w:lang w:val="en-US" w:eastAsia="es-ES"/>
         </w:rPr>
       </w:pPr>
       <w:r>
@@ -2655,7 +2553,7 @@
           <w:color w:val="9CDCFE"/>
           <w:sz w:val="21"/>
           <w:szCs w:val="21"/>
-          <w:lang w:val="es-ES" w:eastAsia="es-ES"/>
+          <w:lang w:val="en-US" w:eastAsia="es-ES"/>
         </w:rPr>
         <w:t>Logger</w:t>
       </w:r>
@@ -2665,7 +2563,7 @@
           <w:color w:val="CCCCCC"/>
           <w:sz w:val="21"/>
           <w:szCs w:val="21"/>
-          <w:lang w:val="es-ES" w:eastAsia="es-ES"/>
+          <w:lang w:val="en-US" w:eastAsia="es-ES"/>
         </w:rPr>
         <w:t>.</w:t>
       </w:r>
@@ -2675,7 +2573,7 @@
           <w:color w:val="DCDCAA"/>
           <w:sz w:val="21"/>
           <w:szCs w:val="21"/>
-          <w:lang w:val="es-ES" w:eastAsia="es-ES"/>
+          <w:lang w:val="en-US" w:eastAsia="es-ES"/>
         </w:rPr>
         <w:t>getLogger</w:t>
       </w:r>
@@ -2685,7 +2583,7 @@
           <w:color w:val="CCCCCC"/>
           <w:sz w:val="21"/>
           <w:szCs w:val="21"/>
-          <w:lang w:val="es-ES" w:eastAsia="es-ES"/>
+          <w:lang w:val="en-US" w:eastAsia="es-ES"/>
         </w:rPr>
         <w:t>(</w:t>
       </w:r>
@@ -2695,7 +2593,7 @@
           <w:color w:val="9CDCFE"/>
           <w:sz w:val="21"/>
           <w:szCs w:val="21"/>
-          <w:lang w:val="es-ES" w:eastAsia="es-ES"/>
+          <w:lang w:val="en-US" w:eastAsia="es-ES"/>
         </w:rPr>
         <w:t>Ivn_plus</w:t>
       </w:r>
@@ -2705,18 +2603,17 @@
           <w:color w:val="CCCCCC"/>
           <w:sz w:val="21"/>
           <w:szCs w:val="21"/>
-          <w:lang w:val="es-ES" w:eastAsia="es-ES"/>
+          <w:lang w:val="en-US" w:eastAsia="es-ES"/>
         </w:rPr>
         <w:t>.</w:t>
       </w:r>
-      <w:proofErr w:type="gramStart"/>
       <w:r>
         <w:rPr>
           <w:rFonts w:ascii="Consolas" w:eastAsia="Times New Roman" w:hAnsi="Consolas"/>
           <w:color w:val="9CDCFE"/>
           <w:sz w:val="21"/>
           <w:szCs w:val="21"/>
-          <w:lang w:val="es-ES" w:eastAsia="es-ES"/>
+          <w:lang w:val="en-US" w:eastAsia="es-ES"/>
         </w:rPr>
         <w:t>class</w:t>
       </w:r>
@@ -2726,7 +2623,7 @@
           <w:color w:val="CCCCCC"/>
           <w:sz w:val="21"/>
           <w:szCs w:val="21"/>
-          <w:lang w:val="es-ES" w:eastAsia="es-ES"/>
+          <w:lang w:val="en-US" w:eastAsia="es-ES"/>
         </w:rPr>
         <w:t>.</w:t>
       </w:r>
@@ -2736,18 +2633,17 @@
           <w:color w:val="DCDCAA"/>
           <w:sz w:val="21"/>
           <w:szCs w:val="21"/>
-          <w:lang w:val="es-ES" w:eastAsia="es-ES"/>
+          <w:lang w:val="en-US" w:eastAsia="es-ES"/>
         </w:rPr>
         <w:t>getName</w:t>
       </w:r>
-      <w:proofErr w:type="gramEnd"/>
-      <w:r>
-        <w:rPr>
-          <w:rFonts w:ascii="Consolas" w:eastAsia="Times New Roman" w:hAnsi="Consolas"/>
-          <w:color w:val="CCCCCC"/>
-          <w:sz w:val="21"/>
-          <w:szCs w:val="21"/>
-          <w:lang w:val="es-ES" w:eastAsia="es-ES"/>
+      <w:r>
+        <w:rPr>
+          <w:rFonts w:ascii="Consolas" w:eastAsia="Times New Roman" w:hAnsi="Consolas"/>
+          <w:color w:val="CCCCCC"/>
+          <w:sz w:val="21"/>
+          <w:szCs w:val="21"/>
+          <w:lang w:val="en-US" w:eastAsia="es-ES"/>
         </w:rPr>
         <w:t>()).</w:t>
       </w:r>
@@ -2757,7 +2653,7 @@
           <w:color w:val="DCDCAA"/>
           <w:sz w:val="21"/>
           <w:szCs w:val="21"/>
-          <w:lang w:val="es-ES" w:eastAsia="es-ES"/>
+          <w:lang w:val="en-US" w:eastAsia="es-ES"/>
         </w:rPr>
         <w:t>log</w:t>
       </w:r>
@@ -2767,7 +2663,7 @@
           <w:color w:val="CCCCCC"/>
           <w:sz w:val="21"/>
           <w:szCs w:val="21"/>
-          <w:lang w:val="es-ES" w:eastAsia="es-ES"/>
+          <w:lang w:val="en-US" w:eastAsia="es-ES"/>
         </w:rPr>
         <w:t>(</w:t>
       </w:r>
@@ -2777,7 +2673,7 @@
           <w:color w:val="9CDCFE"/>
           <w:sz w:val="21"/>
           <w:szCs w:val="21"/>
-          <w:lang w:val="es-ES" w:eastAsia="es-ES"/>
+          <w:lang w:val="en-US" w:eastAsia="es-ES"/>
         </w:rPr>
         <w:t>Level</w:t>
       </w:r>
@@ -2787,7 +2683,7 @@
           <w:color w:val="CCCCCC"/>
           <w:sz w:val="21"/>
           <w:szCs w:val="21"/>
-          <w:lang w:val="es-ES" w:eastAsia="es-ES"/>
+          <w:lang w:val="en-US" w:eastAsia="es-ES"/>
         </w:rPr>
         <w:t>.</w:t>
       </w:r>
@@ -2797,7 +2693,7 @@
           <w:color w:val="9CDCFE"/>
           <w:sz w:val="21"/>
           <w:szCs w:val="21"/>
-          <w:lang w:val="es-ES" w:eastAsia="es-ES"/>
+          <w:lang w:val="en-US" w:eastAsia="es-ES"/>
         </w:rPr>
         <w:t>SEVERE</w:t>
       </w:r>
@@ -2807,7 +2703,7 @@
           <w:color w:val="CCCCCC"/>
           <w:sz w:val="21"/>
           <w:szCs w:val="21"/>
-          <w:lang w:val="es-ES" w:eastAsia="es-ES"/>
+          <w:lang w:val="en-US" w:eastAsia="es-ES"/>
         </w:rPr>
         <w:t xml:space="preserve">, </w:t>
       </w:r>
@@ -2817,7 +2713,7 @@
           <w:color w:val="569CD6"/>
           <w:sz w:val="21"/>
           <w:szCs w:val="21"/>
-          <w:lang w:val="es-ES" w:eastAsia="es-ES"/>
+          <w:lang w:val="en-US" w:eastAsia="es-ES"/>
         </w:rPr>
         <w:t>null</w:t>
       </w:r>
@@ -2827,7 +2723,7 @@
           <w:color w:val="CCCCCC"/>
           <w:sz w:val="21"/>
           <w:szCs w:val="21"/>
-          <w:lang w:val="es-ES" w:eastAsia="es-ES"/>
+          <w:lang w:val="en-US" w:eastAsia="es-ES"/>
         </w:rPr>
         <w:t>, ex);</w:t>
       </w:r>
@@ -2850,36 +2746,46 @@
           <w:color w:val="CCCCCC"/>
           <w:sz w:val="21"/>
           <w:szCs w:val="21"/>
-          <w:lang w:val="es-ES" w:eastAsia="es-ES"/>
-        </w:rPr>
-        <w:t>        }</w:t>
-      </w:r>
-    </w:p>
-    <w:p>
-      <w:pPr>
-        <w:shd w:val="clear" w:color="auto" w:fill="1F1F1F"/>
-        <w:spacing w:after="0" w:line="285" w:lineRule="atLeast"/>
-        <w:rPr>
-          <w:rFonts w:ascii="Consolas" w:eastAsia="Times New Roman" w:hAnsi="Consolas"/>
-          <w:color w:val="CCCCCC"/>
-          <w:sz w:val="21"/>
-          <w:szCs w:val="21"/>
-          <w:lang w:val="es-ES" w:eastAsia="es-ES"/>
-        </w:rPr>
-      </w:pPr>
-      <w:r>
-        <w:rPr>
-          <w:rFonts w:ascii="Consolas" w:eastAsia="Times New Roman" w:hAnsi="Consolas"/>
-          <w:color w:val="CCCCCC"/>
-          <w:sz w:val="21"/>
-          <w:szCs w:val="21"/>
-          <w:lang w:val="es-ES" w:eastAsia="es-ES"/>
+          <w:lang w:val="en-US" w:eastAsia="es-ES"/>
         </w:rPr>
         <w:t xml:space="preserve">        </w:t>
       </w:r>
       <w:r>
         <w:rPr>
           <w:rFonts w:ascii="Consolas" w:eastAsia="Times New Roman" w:hAnsi="Consolas"/>
+          <w:color w:val="CCCCCC"/>
+          <w:sz w:val="21"/>
+          <w:szCs w:val="21"/>
+          <w:lang w:val="es-ES" w:eastAsia="es-ES"/>
+        </w:rPr>
+        <w:t>}</w:t>
+      </w:r>
+    </w:p>
+    <w:p>
+      <w:pPr>
+        <w:shd w:val="clear" w:color="auto" w:fill="1F1F1F"/>
+        <w:spacing w:after="0" w:line="285" w:lineRule="atLeast"/>
+        <w:rPr>
+          <w:rFonts w:ascii="Consolas" w:eastAsia="Times New Roman" w:hAnsi="Consolas"/>
+          <w:color w:val="CCCCCC"/>
+          <w:sz w:val="21"/>
+          <w:szCs w:val="21"/>
+          <w:lang w:val="es-ES" w:eastAsia="es-ES"/>
+        </w:rPr>
+      </w:pPr>
+      <w:r>
+        <w:rPr>
+          <w:rFonts w:ascii="Consolas" w:eastAsia="Times New Roman" w:hAnsi="Consolas"/>
+          <w:color w:val="CCCCCC"/>
+          <w:sz w:val="21"/>
+          <w:szCs w:val="21"/>
+          <w:lang w:val="es-ES" w:eastAsia="es-ES"/>
+        </w:rPr>
+        <w:t xml:space="preserve">        </w:t>
+      </w:r>
+      <w:r>
+        <w:rPr>
+          <w:rFonts w:ascii="Consolas" w:eastAsia="Times New Roman" w:hAnsi="Consolas"/>
           <w:color w:val="C586C0"/>
           <w:sz w:val="21"/>
           <w:szCs w:val="21"/>
@@ -2940,18 +2846,28 @@
           <w:color w:val="CCCCCC"/>
           <w:sz w:val="21"/>
           <w:szCs w:val="21"/>
-          <w:lang w:val="es-ES" w:eastAsia="es-ES"/>
-        </w:rPr>
-      </w:pPr>
-      <w:r>
-        <w:rPr>
-          <w:rFonts w:ascii="Consolas" w:eastAsia="Times New Roman" w:hAnsi="Consolas"/>
-          <w:color w:val="CCCCCC"/>
-          <w:sz w:val="21"/>
-          <w:szCs w:val="21"/>
-          <w:lang w:val="es-ES" w:eastAsia="es-ES"/>
-        </w:rPr>
-        <w:t>            conexion</w:t>
+          <w:lang w:val="en-US" w:eastAsia="es-ES"/>
+        </w:rPr>
+      </w:pPr>
+      <w:r>
+        <w:rPr>
+          <w:rFonts w:ascii="Consolas" w:eastAsia="Times New Roman" w:hAnsi="Consolas"/>
+          <w:color w:val="CCCCCC"/>
+          <w:sz w:val="21"/>
+          <w:szCs w:val="21"/>
+          <w:lang w:val="es-ES" w:eastAsia="es-ES"/>
+        </w:rPr>
+        <w:t xml:space="preserve">            </w:t>
+      </w:r>
+      <w:r>
+        <w:rPr>
+          <w:rFonts w:ascii="Consolas" w:eastAsia="Times New Roman" w:hAnsi="Consolas"/>
+          <w:color w:val="CCCCCC"/>
+          <w:sz w:val="21"/>
+          <w:szCs w:val="21"/>
+          <w:lang w:val="en-US" w:eastAsia="es-ES"/>
+        </w:rPr>
+        <w:t>conexion</w:t>
       </w:r>
       <w:r>
         <w:rPr>
@@ -2959,7 +2875,7 @@
           <w:color w:val="D4D4D4"/>
           <w:sz w:val="21"/>
           <w:szCs w:val="21"/>
-          <w:lang w:val="es-ES" w:eastAsia="es-ES"/>
+          <w:lang w:val="en-US" w:eastAsia="es-ES"/>
         </w:rPr>
         <w:t>=</w:t>
       </w:r>
@@ -2969,7 +2885,7 @@
           <w:color w:val="9CDCFE"/>
           <w:sz w:val="21"/>
           <w:szCs w:val="21"/>
-          <w:lang w:val="es-ES" w:eastAsia="es-ES"/>
+          <w:lang w:val="en-US" w:eastAsia="es-ES"/>
         </w:rPr>
         <w:t>DriverManager</w:t>
       </w:r>
@@ -2979,7 +2895,7 @@
           <w:color w:val="CCCCCC"/>
           <w:sz w:val="21"/>
           <w:szCs w:val="21"/>
-          <w:lang w:val="es-ES" w:eastAsia="es-ES"/>
+          <w:lang w:val="en-US" w:eastAsia="es-ES"/>
         </w:rPr>
         <w:t>.</w:t>
       </w:r>
@@ -2989,7 +2905,7 @@
           <w:color w:val="DCDCAA"/>
           <w:sz w:val="21"/>
           <w:szCs w:val="21"/>
-          <w:lang w:val="es-ES" w:eastAsia="es-ES"/>
+          <w:lang w:val="en-US" w:eastAsia="es-ES"/>
         </w:rPr>
         <w:t>getConnection</w:t>
       </w:r>
@@ -2999,54 +2915,42 @@
           <w:color w:val="CCCCCC"/>
           <w:sz w:val="21"/>
           <w:szCs w:val="21"/>
-          <w:lang w:val="es-ES" w:eastAsia="es-ES"/>
-        </w:rPr>
-        <w:t>(</w:t>
-      </w:r>
-      <w:proofErr w:type="gramStart"/>
-      <w:r>
-        <w:rPr>
-          <w:rFonts w:ascii="Consolas" w:eastAsia="Times New Roman" w:hAnsi="Consolas"/>
-          <w:color w:val="CCCCCC"/>
-          <w:sz w:val="21"/>
-          <w:szCs w:val="21"/>
-          <w:lang w:val="es-ES" w:eastAsia="es-ES"/>
-        </w:rPr>
-        <w:t>url,usuario</w:t>
-      </w:r>
-      <w:proofErr w:type="gramEnd"/>
-      <w:r>
-        <w:rPr>
-          <w:rFonts w:ascii="Consolas" w:eastAsia="Times New Roman" w:hAnsi="Consolas"/>
-          <w:color w:val="CCCCCC"/>
-          <w:sz w:val="21"/>
-          <w:szCs w:val="21"/>
-          <w:lang w:val="es-ES" w:eastAsia="es-ES"/>
-        </w:rPr>
-        <w:t>,password);</w:t>
-      </w:r>
-    </w:p>
-    <w:p>
-      <w:pPr>
-        <w:shd w:val="clear" w:color="auto" w:fill="1F1F1F"/>
-        <w:spacing w:after="0" w:line="285" w:lineRule="atLeast"/>
-        <w:rPr>
-          <w:rFonts w:ascii="Consolas" w:eastAsia="Times New Roman" w:hAnsi="Consolas"/>
-          <w:color w:val="CCCCCC"/>
-          <w:sz w:val="21"/>
-          <w:szCs w:val="21"/>
-          <w:lang w:val="es-ES" w:eastAsia="es-ES"/>
-        </w:rPr>
-      </w:pPr>
-      <w:r>
-        <w:rPr>
-          <w:rFonts w:ascii="Consolas" w:eastAsia="Times New Roman" w:hAnsi="Consolas"/>
-          <w:color w:val="CCCCCC"/>
-          <w:sz w:val="21"/>
-          <w:szCs w:val="21"/>
-          <w:lang w:val="es-ES" w:eastAsia="es-ES"/>
-        </w:rPr>
-        <w:t>            st</w:t>
+          <w:lang w:val="en-US" w:eastAsia="es-ES"/>
+        </w:rPr>
+        <w:t>(url,usuario,password);</w:t>
+      </w:r>
+    </w:p>
+    <w:p>
+      <w:pPr>
+        <w:shd w:val="clear" w:color="auto" w:fill="1F1F1F"/>
+        <w:spacing w:after="0" w:line="285" w:lineRule="atLeast"/>
+        <w:rPr>
+          <w:rFonts w:ascii="Consolas" w:eastAsia="Times New Roman" w:hAnsi="Consolas"/>
+          <w:color w:val="CCCCCC"/>
+          <w:sz w:val="21"/>
+          <w:szCs w:val="21"/>
+          <w:lang w:val="es-ES" w:eastAsia="es-ES"/>
+        </w:rPr>
+      </w:pPr>
+      <w:r>
+        <w:rPr>
+          <w:rFonts w:ascii="Consolas" w:eastAsia="Times New Roman" w:hAnsi="Consolas"/>
+          <w:color w:val="CCCCCC"/>
+          <w:sz w:val="21"/>
+          <w:szCs w:val="21"/>
+          <w:lang w:val="en-US" w:eastAsia="es-ES"/>
+        </w:rPr>
+        <w:t xml:space="preserve">            </w:t>
+      </w:r>
+      <w:r>
+        <w:rPr>
+          <w:rFonts w:ascii="Consolas" w:eastAsia="Times New Roman" w:hAnsi="Consolas"/>
+          <w:color w:val="CCCCCC"/>
+          <w:sz w:val="21"/>
+          <w:szCs w:val="21"/>
+          <w:lang w:val="es-ES" w:eastAsia="es-ES"/>
+        </w:rPr>
+        <w:t>st</w:t>
       </w:r>
       <w:r>
         <w:rPr>
@@ -3058,7 +2962,6 @@
         </w:rPr>
         <w:t>=</w:t>
       </w:r>
-      <w:proofErr w:type="gramStart"/>
       <w:r>
         <w:rPr>
           <w:rFonts w:ascii="Consolas" w:eastAsia="Times New Roman" w:hAnsi="Consolas"/>
@@ -3089,7 +2992,6 @@
         </w:rPr>
         <w:t>createStatement</w:t>
       </w:r>
-      <w:proofErr w:type="gramEnd"/>
       <w:r>
         <w:rPr>
           <w:rFonts w:ascii="Consolas" w:eastAsia="Times New Roman" w:hAnsi="Consolas"/>
@@ -3143,7 +3045,7 @@
           <w:color w:val="CCCCCC"/>
           <w:sz w:val="21"/>
           <w:szCs w:val="21"/>
-          <w:lang w:val="es-ES" w:eastAsia="es-ES"/>
+          <w:lang w:val="en-US" w:eastAsia="es-ES"/>
         </w:rPr>
       </w:pPr>
       <w:r>
@@ -3162,43 +3064,67 @@
           <w:color w:val="6A9955"/>
           <w:sz w:val="21"/>
           <w:szCs w:val="21"/>
-          <w:lang w:val="es-ES" w:eastAsia="es-ES"/>
-        </w:rPr>
-        <w:t>/*rs=</w:t>
-      </w:r>
-      <w:proofErr w:type="gramStart"/>
+          <w:lang w:val="en-US" w:eastAsia="es-ES"/>
+        </w:rPr>
+        <w:t>/*rs=st.executeQuery("SELECT * FROM usuarios");</w:t>
+      </w:r>
+    </w:p>
+    <w:p>
+      <w:pPr>
+        <w:shd w:val="clear" w:color="auto" w:fill="1F1F1F"/>
+        <w:spacing w:after="0" w:line="285" w:lineRule="atLeast"/>
+        <w:rPr>
+          <w:rFonts w:ascii="Consolas" w:eastAsia="Times New Roman" w:hAnsi="Consolas"/>
+          <w:color w:val="CCCCCC"/>
+          <w:sz w:val="21"/>
+          <w:szCs w:val="21"/>
+          <w:lang w:val="en-US" w:eastAsia="es-ES"/>
+        </w:rPr>
+      </w:pPr>
       <w:r>
         <w:rPr>
           <w:rFonts w:ascii="Consolas" w:eastAsia="Times New Roman" w:hAnsi="Consolas"/>
           <w:color w:val="6A9955"/>
           <w:sz w:val="21"/>
           <w:szCs w:val="21"/>
-          <w:lang w:val="es-ES" w:eastAsia="es-ES"/>
-        </w:rPr>
-        <w:t>st.executeQuery</w:t>
-      </w:r>
-      <w:proofErr w:type="gramEnd"/>
+          <w:lang w:val="en-US" w:eastAsia="es-ES"/>
+        </w:rPr>
+        <w:t>            rs.next();</w:t>
+      </w:r>
+    </w:p>
+    <w:p>
+      <w:pPr>
+        <w:shd w:val="clear" w:color="auto" w:fill="1F1F1F"/>
+        <w:spacing w:after="0" w:line="285" w:lineRule="atLeast"/>
+        <w:rPr>
+          <w:rFonts w:ascii="Consolas" w:eastAsia="Times New Roman" w:hAnsi="Consolas"/>
+          <w:color w:val="CCCCCC"/>
+          <w:sz w:val="21"/>
+          <w:szCs w:val="21"/>
+          <w:lang w:val="en-US" w:eastAsia="es-ES"/>
+        </w:rPr>
+      </w:pPr>
       <w:r>
         <w:rPr>
           <w:rFonts w:ascii="Consolas" w:eastAsia="Times New Roman" w:hAnsi="Consolas"/>
           <w:color w:val="6A9955"/>
           <w:sz w:val="21"/>
           <w:szCs w:val="21"/>
-          <w:lang w:val="es-ES" w:eastAsia="es-ES"/>
-        </w:rPr>
-        <w:t>("SELECT * FROM usuarios");</w:t>
-      </w:r>
-    </w:p>
-    <w:p>
-      <w:pPr>
-        <w:shd w:val="clear" w:color="auto" w:fill="1F1F1F"/>
-        <w:spacing w:after="0" w:line="285" w:lineRule="atLeast"/>
-        <w:rPr>
-          <w:rFonts w:ascii="Consolas" w:eastAsia="Times New Roman" w:hAnsi="Consolas"/>
-          <w:color w:val="CCCCCC"/>
-          <w:sz w:val="21"/>
-          <w:szCs w:val="21"/>
-          <w:lang w:val="es-ES" w:eastAsia="es-ES"/>
+          <w:lang w:val="en-US" w:eastAsia="es-ES"/>
+        </w:rPr>
+        <w:t xml:space="preserve">            do{ </w:t>
+      </w:r>
+    </w:p>
+    <w:p>
+      <w:pPr>
+        <w:shd w:val="clear" w:color="auto" w:fill="1F1F1F"/>
+        <w:spacing w:after="0" w:line="285" w:lineRule="atLeast"/>
+        <w:rPr>
+          <w:rFonts w:ascii="Consolas" w:eastAsia="Times New Roman" w:hAnsi="Consolas"/>
+          <w:color w:val="CCCCCC"/>
+          <w:sz w:val="21"/>
+          <w:szCs w:val="21"/>
+          <w:lang w:val="en-US" w:eastAsia="es-ES"/>
         </w:rPr>
       </w:pPr>
       <w:r>
@@ -3207,11 +3133,33 @@
           <w:color w:val="6A9955"/>
           <w:sz w:val="21"/>
           <w:szCs w:val="21"/>
-          <w:lang w:val="es-ES" w:eastAsia="es-ES"/>
+          <w:lang w:val="en-US" w:eastAsia="es-ES"/>
+        </w:rPr>
+        <w:t>            System.out.println(rs.getString("nom")+" : "+ " "+rs.getString("apell")+" : "+rs.getString("email"));</w:t>
+      </w:r>
+    </w:p>
+    <w:p>
+      <w:pPr>
+        <w:shd w:val="clear" w:color="auto" w:fill="1F1F1F"/>
+        <w:spacing w:after="0" w:line="285" w:lineRule="atLeast"/>
+        <w:rPr>
+          <w:rFonts w:ascii="Consolas" w:eastAsia="Times New Roman" w:hAnsi="Consolas"/>
+          <w:color w:val="CCCCCC"/>
+          <w:sz w:val="21"/>
+          <w:szCs w:val="21"/>
+          <w:lang w:val="es-ES" w:eastAsia="es-ES"/>
+        </w:rPr>
+      </w:pPr>
+      <w:r>
+        <w:rPr>
+          <w:rFonts w:ascii="Consolas" w:eastAsia="Times New Roman" w:hAnsi="Consolas"/>
+          <w:color w:val="6A9955"/>
+          <w:sz w:val="21"/>
+          <w:szCs w:val="21"/>
+          <w:lang w:val="en-US" w:eastAsia="es-ES"/>
         </w:rPr>
         <w:t xml:space="preserve">            </w:t>
       </w:r>
-      <w:proofErr w:type="gramStart"/>
       <w:r>
         <w:rPr>
           <w:rFonts w:ascii="Consolas" w:eastAsia="Times New Roman" w:hAnsi="Consolas"/>
@@ -3220,153 +3168,7 @@
           <w:szCs w:val="21"/>
           <w:lang w:val="es-ES" w:eastAsia="es-ES"/>
         </w:rPr>
-        <w:t>rs.next</w:t>
-      </w:r>
-      <w:proofErr w:type="gramEnd"/>
-      <w:r>
-        <w:rPr>
-          <w:rFonts w:ascii="Consolas" w:eastAsia="Times New Roman" w:hAnsi="Consolas"/>
-          <w:color w:val="6A9955"/>
-          <w:sz w:val="21"/>
-          <w:szCs w:val="21"/>
-          <w:lang w:val="es-ES" w:eastAsia="es-ES"/>
-        </w:rPr>
-        <w:t>();</w:t>
-      </w:r>
-    </w:p>
-    <w:p>
-      <w:pPr>
-        <w:shd w:val="clear" w:color="auto" w:fill="1F1F1F"/>
-        <w:spacing w:after="0" w:line="285" w:lineRule="atLeast"/>
-        <w:rPr>
-          <w:rFonts w:ascii="Consolas" w:eastAsia="Times New Roman" w:hAnsi="Consolas"/>
-          <w:color w:val="CCCCCC"/>
-          <w:sz w:val="21"/>
-          <w:szCs w:val="21"/>
-          <w:lang w:val="es-ES" w:eastAsia="es-ES"/>
-        </w:rPr>
-      </w:pPr>
-      <w:r>
-        <w:rPr>
-          <w:rFonts w:ascii="Consolas" w:eastAsia="Times New Roman" w:hAnsi="Consolas"/>
-          <w:color w:val="6A9955"/>
-          <w:sz w:val="21"/>
-          <w:szCs w:val="21"/>
-          <w:lang w:val="es-ES" w:eastAsia="es-ES"/>
-        </w:rPr>
-        <w:t xml:space="preserve">            </w:t>
-      </w:r>
-      <w:proofErr w:type="gramStart"/>
-      <w:r>
-        <w:rPr>
-          <w:rFonts w:ascii="Consolas" w:eastAsia="Times New Roman" w:hAnsi="Consolas"/>
-          <w:color w:val="6A9955"/>
-          <w:sz w:val="21"/>
-          <w:szCs w:val="21"/>
-          <w:lang w:val="es-ES" w:eastAsia="es-ES"/>
-        </w:rPr>
-        <w:t>do{</w:t>
-      </w:r>
-      <w:proofErr w:type="gramEnd"/>
-      <w:r>
-        <w:rPr>
-          <w:rFonts w:ascii="Consolas" w:eastAsia="Times New Roman" w:hAnsi="Consolas"/>
-          <w:color w:val="6A9955"/>
-          <w:sz w:val="21"/>
-          <w:szCs w:val="21"/>
-          <w:lang w:val="es-ES" w:eastAsia="es-ES"/>
-        </w:rPr>
-        <w:t xml:space="preserve"> </w:t>
-      </w:r>
-    </w:p>
-    <w:p>
-      <w:pPr>
-        <w:shd w:val="clear" w:color="auto" w:fill="1F1F1F"/>
-        <w:spacing w:after="0" w:line="285" w:lineRule="atLeast"/>
-        <w:rPr>
-          <w:rFonts w:ascii="Consolas" w:eastAsia="Times New Roman" w:hAnsi="Consolas"/>
-          <w:color w:val="CCCCCC"/>
-          <w:sz w:val="21"/>
-          <w:szCs w:val="21"/>
-          <w:lang w:val="es-ES" w:eastAsia="es-ES"/>
-        </w:rPr>
-      </w:pPr>
-      <w:r>
-        <w:rPr>
-          <w:rFonts w:ascii="Consolas" w:eastAsia="Times New Roman" w:hAnsi="Consolas"/>
-          <w:color w:val="6A9955"/>
-          <w:sz w:val="21"/>
-          <w:szCs w:val="21"/>
-          <w:lang w:val="es-ES" w:eastAsia="es-ES"/>
-        </w:rPr>
-        <w:t>            System.out.println(</w:t>
-      </w:r>
-      <w:proofErr w:type="gramStart"/>
-      <w:r>
-        <w:rPr>
-          <w:rFonts w:ascii="Consolas" w:eastAsia="Times New Roman" w:hAnsi="Consolas"/>
-          <w:color w:val="6A9955"/>
-          <w:sz w:val="21"/>
-          <w:szCs w:val="21"/>
-          <w:lang w:val="es-ES" w:eastAsia="es-ES"/>
-        </w:rPr>
-        <w:t>rs.getString</w:t>
-      </w:r>
-      <w:proofErr w:type="gramEnd"/>
-      <w:r>
-        <w:rPr>
-          <w:rFonts w:ascii="Consolas" w:eastAsia="Times New Roman" w:hAnsi="Consolas"/>
-          <w:color w:val="6A9955"/>
-          <w:sz w:val="21"/>
-          <w:szCs w:val="21"/>
-          <w:lang w:val="es-ES" w:eastAsia="es-ES"/>
-        </w:rPr>
-        <w:t>("nom")+" : "+ " "+rs.getString("apell")+" : "+rs.getString("email"));</w:t>
-      </w:r>
-    </w:p>
-    <w:p>
-      <w:pPr>
-        <w:shd w:val="clear" w:color="auto" w:fill="1F1F1F"/>
-        <w:spacing w:after="0" w:line="285" w:lineRule="atLeast"/>
-        <w:rPr>
-          <w:rFonts w:ascii="Consolas" w:eastAsia="Times New Roman" w:hAnsi="Consolas"/>
-          <w:color w:val="CCCCCC"/>
-          <w:sz w:val="21"/>
-          <w:szCs w:val="21"/>
-          <w:lang w:val="es-ES" w:eastAsia="es-ES"/>
-        </w:rPr>
-      </w:pPr>
-      <w:r>
-        <w:rPr>
-          <w:rFonts w:ascii="Consolas" w:eastAsia="Times New Roman" w:hAnsi="Consolas"/>
-          <w:color w:val="6A9955"/>
-          <w:sz w:val="21"/>
-          <w:szCs w:val="21"/>
-          <w:lang w:val="es-ES" w:eastAsia="es-ES"/>
-        </w:rPr>
-        <w:t xml:space="preserve">            </w:t>
-      </w:r>
-      <w:proofErr w:type="gramStart"/>
-      <w:r>
-        <w:rPr>
-          <w:rFonts w:ascii="Consolas" w:eastAsia="Times New Roman" w:hAnsi="Consolas"/>
-          <w:color w:val="6A9955"/>
-          <w:sz w:val="21"/>
-          <w:szCs w:val="21"/>
-          <w:lang w:val="es-ES" w:eastAsia="es-ES"/>
-        </w:rPr>
-        <w:t>}while</w:t>
-      </w:r>
-      <w:proofErr w:type="gramEnd"/>
-      <w:r>
-        <w:rPr>
-          <w:rFonts w:ascii="Consolas" w:eastAsia="Times New Roman" w:hAnsi="Consolas"/>
-          <w:color w:val="6A9955"/>
-          <w:sz w:val="21"/>
-          <w:szCs w:val="21"/>
-          <w:lang w:val="es-ES" w:eastAsia="es-ES"/>
-        </w:rPr>
-        <w:t>(rs.next());*/</w:t>
+        <w:t>}while(rs.next());*/</w:t>
       </w:r>
     </w:p>
     <w:p>
@@ -3427,7 +3229,7 @@
           <w:color w:val="CCCCCC"/>
           <w:sz w:val="21"/>
           <w:szCs w:val="21"/>
-          <w:lang w:val="es-ES" w:eastAsia="es-ES"/>
+          <w:lang w:val="en-US" w:eastAsia="es-ES"/>
         </w:rPr>
       </w:pPr>
       <w:r>
@@ -3446,43 +3248,67 @@
           <w:color w:val="6A9955"/>
           <w:sz w:val="21"/>
           <w:szCs w:val="21"/>
-          <w:lang w:val="es-ES" w:eastAsia="es-ES"/>
-        </w:rPr>
-        <w:t>/*</w:t>
-      </w:r>
-      <w:proofErr w:type="gramStart"/>
+          <w:lang w:val="en-US" w:eastAsia="es-ES"/>
+        </w:rPr>
+        <w:t>/*st.executeUpdate("insert into usuarios values('yeison','jimenez','2002-04-11','yyyei776','yyyei776','gato@gmail.com','cedula','442277665')");</w:t>
+      </w:r>
+    </w:p>
+    <w:p>
+      <w:pPr>
+        <w:shd w:val="clear" w:color="auto" w:fill="1F1F1F"/>
+        <w:spacing w:after="0" w:line="285" w:lineRule="atLeast"/>
+        <w:rPr>
+          <w:rFonts w:ascii="Consolas" w:eastAsia="Times New Roman" w:hAnsi="Consolas"/>
+          <w:color w:val="CCCCCC"/>
+          <w:sz w:val="21"/>
+          <w:szCs w:val="21"/>
+          <w:lang w:val="en-US" w:eastAsia="es-ES"/>
+        </w:rPr>
+      </w:pPr>
       <w:r>
         <w:rPr>
           <w:rFonts w:ascii="Consolas" w:eastAsia="Times New Roman" w:hAnsi="Consolas"/>
           <w:color w:val="6A9955"/>
           <w:sz w:val="21"/>
           <w:szCs w:val="21"/>
-          <w:lang w:val="es-ES" w:eastAsia="es-ES"/>
-        </w:rPr>
-        <w:t>st.executeUpdate</w:t>
-      </w:r>
-      <w:proofErr w:type="gramEnd"/>
+          <w:lang w:val="en-US" w:eastAsia="es-ES"/>
+        </w:rPr>
+        <w:t>            rs=st.executeQuery("SELECT * FROM usuarios");</w:t>
+      </w:r>
+    </w:p>
+    <w:p>
+      <w:pPr>
+        <w:shd w:val="clear" w:color="auto" w:fill="1F1F1F"/>
+        <w:spacing w:after="0" w:line="285" w:lineRule="atLeast"/>
+        <w:rPr>
+          <w:rFonts w:ascii="Consolas" w:eastAsia="Times New Roman" w:hAnsi="Consolas"/>
+          <w:color w:val="CCCCCC"/>
+          <w:sz w:val="21"/>
+          <w:szCs w:val="21"/>
+          <w:lang w:val="en-US" w:eastAsia="es-ES"/>
+        </w:rPr>
+      </w:pPr>
       <w:r>
         <w:rPr>
           <w:rFonts w:ascii="Consolas" w:eastAsia="Times New Roman" w:hAnsi="Consolas"/>
           <w:color w:val="6A9955"/>
           <w:sz w:val="21"/>
           <w:szCs w:val="21"/>
-          <w:lang w:val="es-ES" w:eastAsia="es-ES"/>
-        </w:rPr>
-        <w:t>("insert into usuarios values('yeison','jimenez','2002-04-11','yyyei776','yyyei776','gato@gmail.com','cedula','442277665')");</w:t>
-      </w:r>
-    </w:p>
-    <w:p>
-      <w:pPr>
-        <w:shd w:val="clear" w:color="auto" w:fill="1F1F1F"/>
-        <w:spacing w:after="0" w:line="285" w:lineRule="atLeast"/>
-        <w:rPr>
-          <w:rFonts w:ascii="Consolas" w:eastAsia="Times New Roman" w:hAnsi="Consolas"/>
-          <w:color w:val="CCCCCC"/>
-          <w:sz w:val="21"/>
-          <w:szCs w:val="21"/>
-          <w:lang w:val="es-ES" w:eastAsia="es-ES"/>
+          <w:lang w:val="en-US" w:eastAsia="es-ES"/>
+        </w:rPr>
+        <w:t>            rs.next();</w:t>
+      </w:r>
+    </w:p>
+    <w:p>
+      <w:pPr>
+        <w:shd w:val="clear" w:color="auto" w:fill="1F1F1F"/>
+        <w:spacing w:after="0" w:line="285" w:lineRule="atLeast"/>
+        <w:rPr>
+          <w:rFonts w:ascii="Consolas" w:eastAsia="Times New Roman" w:hAnsi="Consolas"/>
+          <w:color w:val="CCCCCC"/>
+          <w:sz w:val="21"/>
+          <w:szCs w:val="21"/>
+          <w:lang w:val="en-US" w:eastAsia="es-ES"/>
         </w:rPr>
       </w:pPr>
       <w:r>
@@ -3491,45 +3317,56 @@
           <w:color w:val="6A9955"/>
           <w:sz w:val="21"/>
           <w:szCs w:val="21"/>
-          <w:lang w:val="es-ES" w:eastAsia="es-ES"/>
-        </w:rPr>
-        <w:t>            rs=</w:t>
-      </w:r>
-      <w:proofErr w:type="gramStart"/>
+          <w:lang w:val="en-US" w:eastAsia="es-ES"/>
+        </w:rPr>
+        <w:t xml:space="preserve">            do{ </w:t>
+      </w:r>
+    </w:p>
+    <w:p>
+      <w:pPr>
+        <w:shd w:val="clear" w:color="auto" w:fill="1F1F1F"/>
+        <w:spacing w:after="0" w:line="285" w:lineRule="atLeast"/>
+        <w:rPr>
+          <w:rFonts w:ascii="Consolas" w:eastAsia="Times New Roman" w:hAnsi="Consolas"/>
+          <w:color w:val="CCCCCC"/>
+          <w:sz w:val="21"/>
+          <w:szCs w:val="21"/>
+          <w:lang w:val="en-US" w:eastAsia="es-ES"/>
+        </w:rPr>
+      </w:pPr>
       <w:r>
         <w:rPr>
           <w:rFonts w:ascii="Consolas" w:eastAsia="Times New Roman" w:hAnsi="Consolas"/>
           <w:color w:val="6A9955"/>
           <w:sz w:val="21"/>
           <w:szCs w:val="21"/>
-          <w:lang w:val="es-ES" w:eastAsia="es-ES"/>
-        </w:rPr>
-        <w:t>st.executeQuery</w:t>
-      </w:r>
-      <w:proofErr w:type="gramEnd"/>
+          <w:lang w:val="en-US" w:eastAsia="es-ES"/>
+        </w:rPr>
+        <w:t>            System.out.println(rs.getString("nom")+" : "+ " "+rs.getString("apell")+" : "+rs.getString("email"));</w:t>
+      </w:r>
+    </w:p>
+    <w:p>
+      <w:pPr>
+        <w:shd w:val="clear" w:color="auto" w:fill="1F1F1F"/>
+        <w:spacing w:after="0" w:line="285" w:lineRule="atLeast"/>
+        <w:rPr>
+          <w:rFonts w:ascii="Consolas" w:eastAsia="Times New Roman" w:hAnsi="Consolas"/>
+          <w:color w:val="CCCCCC"/>
+          <w:sz w:val="21"/>
+          <w:szCs w:val="21"/>
+          <w:lang w:val="es-ES" w:eastAsia="es-ES"/>
+        </w:rPr>
+      </w:pPr>
       <w:r>
         <w:rPr>
           <w:rFonts w:ascii="Consolas" w:eastAsia="Times New Roman" w:hAnsi="Consolas"/>
           <w:color w:val="6A9955"/>
           <w:sz w:val="21"/>
           <w:szCs w:val="21"/>
-          <w:lang w:val="es-ES" w:eastAsia="es-ES"/>
-        </w:rPr>
-        <w:t>("SELECT * FROM usuarios");</w:t>
-      </w:r>
-    </w:p>
-    <w:p>
-      <w:pPr>
-        <w:shd w:val="clear" w:color="auto" w:fill="1F1F1F"/>
-        <w:spacing w:after="0" w:line="285" w:lineRule="atLeast"/>
-        <w:rPr>
-          <w:rFonts w:ascii="Consolas" w:eastAsia="Times New Roman" w:hAnsi="Consolas"/>
-          <w:color w:val="CCCCCC"/>
-          <w:sz w:val="21"/>
-          <w:szCs w:val="21"/>
-          <w:lang w:val="es-ES" w:eastAsia="es-ES"/>
-        </w:rPr>
-      </w:pPr>
+          <w:lang w:val="en-US" w:eastAsia="es-ES"/>
+        </w:rPr>
+        <w:t xml:space="preserve">            </w:t>
+      </w:r>
       <w:r>
         <w:rPr>
           <w:rFonts w:ascii="Consolas" w:eastAsia="Times New Roman" w:hAnsi="Consolas"/>
@@ -3538,9 +3375,31 @@
           <w:szCs w:val="21"/>
           <w:lang w:val="es-ES" w:eastAsia="es-ES"/>
         </w:rPr>
+        <w:t>}while(rs.next());*/</w:t>
+      </w:r>
+    </w:p>
+    <w:p>
+      <w:pPr>
+        <w:shd w:val="clear" w:color="auto" w:fill="1F1F1F"/>
+        <w:spacing w:after="0" w:line="285" w:lineRule="atLeast"/>
+        <w:rPr>
+          <w:rFonts w:ascii="Consolas" w:eastAsia="Times New Roman" w:hAnsi="Consolas"/>
+          <w:color w:val="CCCCCC"/>
+          <w:sz w:val="21"/>
+          <w:szCs w:val="21"/>
+          <w:lang w:val="es-ES" w:eastAsia="es-ES"/>
+        </w:rPr>
+      </w:pPr>
+      <w:r>
+        <w:rPr>
+          <w:rFonts w:ascii="Consolas" w:eastAsia="Times New Roman" w:hAnsi="Consolas"/>
+          <w:color w:val="CCCCCC"/>
+          <w:sz w:val="21"/>
+          <w:szCs w:val="21"/>
+          <w:lang w:val="es-ES" w:eastAsia="es-ES"/>
+        </w:rPr>
         <w:t xml:space="preserve">            </w:t>
       </w:r>
-      <w:proofErr w:type="gramStart"/>
       <w:r>
         <w:rPr>
           <w:rFonts w:ascii="Consolas" w:eastAsia="Times New Roman" w:hAnsi="Consolas"/>
@@ -3549,30 +3408,75 @@
           <w:szCs w:val="21"/>
           <w:lang w:val="es-ES" w:eastAsia="es-ES"/>
         </w:rPr>
-        <w:t>rs.next</w:t>
-      </w:r>
-      <w:proofErr w:type="gramEnd"/>
+        <w:t>//sentencia para actualizar un dato</w:t>
+      </w:r>
+    </w:p>
+    <w:p>
+      <w:pPr>
+        <w:shd w:val="clear" w:color="auto" w:fill="1F1F1F"/>
+        <w:spacing w:after="0" w:line="285" w:lineRule="atLeast"/>
+        <w:rPr>
+          <w:rFonts w:ascii="Consolas" w:eastAsia="Times New Roman" w:hAnsi="Consolas"/>
+          <w:color w:val="CCCCCC"/>
+          <w:sz w:val="21"/>
+          <w:szCs w:val="21"/>
+          <w:lang w:val="es-ES" w:eastAsia="es-ES"/>
+        </w:rPr>
+      </w:pPr>
+      <w:r>
+        <w:rPr>
+          <w:rFonts w:ascii="Consolas" w:eastAsia="Times New Roman" w:hAnsi="Consolas"/>
+          <w:color w:val="CCCCCC"/>
+          <w:sz w:val="21"/>
+          <w:szCs w:val="21"/>
+          <w:lang w:val="es-ES" w:eastAsia="es-ES"/>
+        </w:rPr>
+        <w:t xml:space="preserve">            </w:t>
+      </w:r>
+    </w:p>
+    <w:p>
+      <w:pPr>
+        <w:shd w:val="clear" w:color="auto" w:fill="1F1F1F"/>
+        <w:spacing w:after="0" w:line="285" w:lineRule="atLeast"/>
+        <w:rPr>
+          <w:rFonts w:ascii="Consolas" w:eastAsia="Times New Roman" w:hAnsi="Consolas"/>
+          <w:color w:val="CCCCCC"/>
+          <w:sz w:val="21"/>
+          <w:szCs w:val="21"/>
+          <w:lang w:val="en-US" w:eastAsia="es-ES"/>
+        </w:rPr>
+      </w:pPr>
+      <w:r>
+        <w:rPr>
+          <w:rFonts w:ascii="Consolas" w:eastAsia="Times New Roman" w:hAnsi="Consolas"/>
+          <w:color w:val="CCCCCC"/>
+          <w:sz w:val="21"/>
+          <w:szCs w:val="21"/>
+          <w:lang w:val="es-ES" w:eastAsia="es-ES"/>
+        </w:rPr>
+        <w:t xml:space="preserve">            </w:t>
+      </w:r>
       <w:r>
         <w:rPr>
           <w:rFonts w:ascii="Consolas" w:eastAsia="Times New Roman" w:hAnsi="Consolas"/>
           <w:color w:val="6A9955"/>
           <w:sz w:val="21"/>
           <w:szCs w:val="21"/>
-          <w:lang w:val="es-ES" w:eastAsia="es-ES"/>
-        </w:rPr>
-        <w:t>();</w:t>
-      </w:r>
-    </w:p>
-    <w:p>
-      <w:pPr>
-        <w:shd w:val="clear" w:color="auto" w:fill="1F1F1F"/>
-        <w:spacing w:after="0" w:line="285" w:lineRule="atLeast"/>
-        <w:rPr>
-          <w:rFonts w:ascii="Consolas" w:eastAsia="Times New Roman" w:hAnsi="Consolas"/>
-          <w:color w:val="CCCCCC"/>
-          <w:sz w:val="21"/>
-          <w:szCs w:val="21"/>
-          <w:lang w:val="es-ES" w:eastAsia="es-ES"/>
+          <w:lang w:val="en-US" w:eastAsia="es-ES"/>
+        </w:rPr>
+        <w:t>/*st.executeUpdate("update usuarios set nom='Diana Marcela' where email='camilo@hotmail.com'");</w:t>
+      </w:r>
+    </w:p>
+    <w:p>
+      <w:pPr>
+        <w:shd w:val="clear" w:color="auto" w:fill="1F1F1F"/>
+        <w:spacing w:after="0" w:line="285" w:lineRule="atLeast"/>
+        <w:rPr>
+          <w:rFonts w:ascii="Consolas" w:eastAsia="Times New Roman" w:hAnsi="Consolas"/>
+          <w:color w:val="CCCCCC"/>
+          <w:sz w:val="21"/>
+          <w:szCs w:val="21"/>
+          <w:lang w:val="en-US" w:eastAsia="es-ES"/>
         </w:rPr>
       </w:pPr>
       <w:r>
@@ -3581,11 +3485,103 @@
           <w:color w:val="6A9955"/>
           <w:sz w:val="21"/>
           <w:szCs w:val="21"/>
-          <w:lang w:val="es-ES" w:eastAsia="es-ES"/>
-        </w:rPr>
+          <w:lang w:val="en-US" w:eastAsia="es-ES"/>
+        </w:rPr>
+        <w:t>            rs=st.executeQuery("SELECT * FROM usuarios");</w:t>
+      </w:r>
+    </w:p>
+    <w:p>
+      <w:pPr>
+        <w:shd w:val="clear" w:color="auto" w:fill="1F1F1F"/>
+        <w:spacing w:after="0" w:line="285" w:lineRule="atLeast"/>
+        <w:rPr>
+          <w:rFonts w:ascii="Consolas" w:eastAsia="Times New Roman" w:hAnsi="Consolas"/>
+          <w:color w:val="CCCCCC"/>
+          <w:sz w:val="21"/>
+          <w:szCs w:val="21"/>
+          <w:lang w:val="en-US" w:eastAsia="es-ES"/>
+        </w:rPr>
+      </w:pPr>
+      <w:r>
+        <w:rPr>
+          <w:rFonts w:ascii="Consolas" w:eastAsia="Times New Roman" w:hAnsi="Consolas"/>
+          <w:color w:val="6A9955"/>
+          <w:sz w:val="21"/>
+          <w:szCs w:val="21"/>
+          <w:lang w:val="en-US" w:eastAsia="es-ES"/>
+        </w:rPr>
+        <w:t>            rs.next();</w:t>
+      </w:r>
+    </w:p>
+    <w:p>
+      <w:pPr>
+        <w:shd w:val="clear" w:color="auto" w:fill="1F1F1F"/>
+        <w:spacing w:after="0" w:line="285" w:lineRule="atLeast"/>
+        <w:rPr>
+          <w:rFonts w:ascii="Consolas" w:eastAsia="Times New Roman" w:hAnsi="Consolas"/>
+          <w:color w:val="CCCCCC"/>
+          <w:sz w:val="21"/>
+          <w:szCs w:val="21"/>
+          <w:lang w:val="en-US" w:eastAsia="es-ES"/>
+        </w:rPr>
+      </w:pPr>
+      <w:r>
+        <w:rPr>
+          <w:rFonts w:ascii="Consolas" w:eastAsia="Times New Roman" w:hAnsi="Consolas"/>
+          <w:color w:val="6A9955"/>
+          <w:sz w:val="21"/>
+          <w:szCs w:val="21"/>
+          <w:lang w:val="en-US" w:eastAsia="es-ES"/>
+        </w:rPr>
+        <w:t xml:space="preserve">            do{ </w:t>
+      </w:r>
+    </w:p>
+    <w:p>
+      <w:pPr>
+        <w:shd w:val="clear" w:color="auto" w:fill="1F1F1F"/>
+        <w:spacing w:after="0" w:line="285" w:lineRule="atLeast"/>
+        <w:rPr>
+          <w:rFonts w:ascii="Consolas" w:eastAsia="Times New Roman" w:hAnsi="Consolas"/>
+          <w:color w:val="CCCCCC"/>
+          <w:sz w:val="21"/>
+          <w:szCs w:val="21"/>
+          <w:lang w:val="en-US" w:eastAsia="es-ES"/>
+        </w:rPr>
+      </w:pPr>
+      <w:r>
+        <w:rPr>
+          <w:rFonts w:ascii="Consolas" w:eastAsia="Times New Roman" w:hAnsi="Consolas"/>
+          <w:color w:val="6A9955"/>
+          <w:sz w:val="21"/>
+          <w:szCs w:val="21"/>
+          <w:lang w:val="en-US" w:eastAsia="es-ES"/>
+        </w:rPr>
+        <w:t>            System.out.println(rs.getString("nom")+" : "+ " "+rs.getString("apell")+" : "+rs.getString("email"));</w:t>
+      </w:r>
+    </w:p>
+    <w:p>
+      <w:pPr>
+        <w:shd w:val="clear" w:color="auto" w:fill="1F1F1F"/>
+        <w:spacing w:after="0" w:line="285" w:lineRule="atLeast"/>
+        <w:rPr>
+          <w:rFonts w:ascii="Consolas" w:eastAsia="Times New Roman" w:hAnsi="Consolas"/>
+          <w:color w:val="CCCCCC"/>
+          <w:sz w:val="21"/>
+          <w:szCs w:val="21"/>
+          <w:lang w:val="es-ES" w:eastAsia="es-ES"/>
+        </w:rPr>
+      </w:pPr>
+      <w:r>
+        <w:rPr>
+          <w:rFonts w:ascii="Consolas" w:eastAsia="Times New Roman" w:hAnsi="Consolas"/>
+          <w:color w:val="6A9955"/>
+          <w:sz w:val="21"/>
+          <w:szCs w:val="21"/>
+          <w:lang w:val="en-US" w:eastAsia="es-ES"/>
+        </w:rPr>
+        <w:lastRenderedPageBreak/>
         <w:t xml:space="preserve">            </w:t>
       </w:r>
-      <w:proofErr w:type="gramStart"/>
       <w:r>
         <w:rPr>
           <w:rFonts w:ascii="Consolas" w:eastAsia="Times New Roman" w:hAnsi="Consolas"/>
@@ -3594,445 +3590,7 @@
           <w:szCs w:val="21"/>
           <w:lang w:val="es-ES" w:eastAsia="es-ES"/>
         </w:rPr>
-        <w:t>do{</w:t>
-      </w:r>
-      <w:proofErr w:type="gramEnd"/>
-      <w:r>
-        <w:rPr>
-          <w:rFonts w:ascii="Consolas" w:eastAsia="Times New Roman" w:hAnsi="Consolas"/>
-          <w:color w:val="6A9955"/>
-          <w:sz w:val="21"/>
-          <w:szCs w:val="21"/>
-          <w:lang w:val="es-ES" w:eastAsia="es-ES"/>
-        </w:rPr>
-        <w:t xml:space="preserve"> </w:t>
-      </w:r>
-    </w:p>
-    <w:p>
-      <w:pPr>
-        <w:shd w:val="clear" w:color="auto" w:fill="1F1F1F"/>
-        <w:spacing w:after="0" w:line="285" w:lineRule="atLeast"/>
-        <w:rPr>
-          <w:rFonts w:ascii="Consolas" w:eastAsia="Times New Roman" w:hAnsi="Consolas"/>
-          <w:color w:val="CCCCCC"/>
-          <w:sz w:val="21"/>
-          <w:szCs w:val="21"/>
-          <w:lang w:val="es-ES" w:eastAsia="es-ES"/>
-        </w:rPr>
-      </w:pPr>
-      <w:r>
-        <w:rPr>
-          <w:rFonts w:ascii="Consolas" w:eastAsia="Times New Roman" w:hAnsi="Consolas"/>
-          <w:color w:val="6A9955"/>
-          <w:sz w:val="21"/>
-          <w:szCs w:val="21"/>
-          <w:lang w:val="es-ES" w:eastAsia="es-ES"/>
-        </w:rPr>
-        <w:t>            System.out.println(</w:t>
-      </w:r>
-      <w:proofErr w:type="gramStart"/>
-      <w:r>
-        <w:rPr>
-          <w:rFonts w:ascii="Consolas" w:eastAsia="Times New Roman" w:hAnsi="Consolas"/>
-          <w:color w:val="6A9955"/>
-          <w:sz w:val="21"/>
-          <w:szCs w:val="21"/>
-          <w:lang w:val="es-ES" w:eastAsia="es-ES"/>
-        </w:rPr>
-        <w:t>rs.getString</w:t>
-      </w:r>
-      <w:proofErr w:type="gramEnd"/>
-      <w:r>
-        <w:rPr>
-          <w:rFonts w:ascii="Consolas" w:eastAsia="Times New Roman" w:hAnsi="Consolas"/>
-          <w:color w:val="6A9955"/>
-          <w:sz w:val="21"/>
-          <w:szCs w:val="21"/>
-          <w:lang w:val="es-ES" w:eastAsia="es-ES"/>
-        </w:rPr>
-        <w:t>("nom")+" : "+ " "+rs.getString("apell")+" : "+rs.getString("email"));</w:t>
-      </w:r>
-    </w:p>
-    <w:p>
-      <w:pPr>
-        <w:shd w:val="clear" w:color="auto" w:fill="1F1F1F"/>
-        <w:spacing w:after="0" w:line="285" w:lineRule="atLeast"/>
-        <w:rPr>
-          <w:rFonts w:ascii="Consolas" w:eastAsia="Times New Roman" w:hAnsi="Consolas"/>
-          <w:color w:val="CCCCCC"/>
-          <w:sz w:val="21"/>
-          <w:szCs w:val="21"/>
-          <w:lang w:val="es-ES" w:eastAsia="es-ES"/>
-        </w:rPr>
-      </w:pPr>
-      <w:r>
-        <w:rPr>
-          <w:rFonts w:ascii="Consolas" w:eastAsia="Times New Roman" w:hAnsi="Consolas"/>
-          <w:color w:val="6A9955"/>
-          <w:sz w:val="21"/>
-          <w:szCs w:val="21"/>
-          <w:lang w:val="es-ES" w:eastAsia="es-ES"/>
-        </w:rPr>
-        <w:t xml:space="preserve">            </w:t>
-      </w:r>
-      <w:proofErr w:type="gramStart"/>
-      <w:r>
-        <w:rPr>
-          <w:rFonts w:ascii="Consolas" w:eastAsia="Times New Roman" w:hAnsi="Consolas"/>
-          <w:color w:val="6A9955"/>
-          <w:sz w:val="21"/>
-          <w:szCs w:val="21"/>
-          <w:lang w:val="es-ES" w:eastAsia="es-ES"/>
-        </w:rPr>
-        <w:t>}while</w:t>
-      </w:r>
-      <w:proofErr w:type="gramEnd"/>
-      <w:r>
-        <w:rPr>
-          <w:rFonts w:ascii="Consolas" w:eastAsia="Times New Roman" w:hAnsi="Consolas"/>
-          <w:color w:val="6A9955"/>
-          <w:sz w:val="21"/>
-          <w:szCs w:val="21"/>
-          <w:lang w:val="es-ES" w:eastAsia="es-ES"/>
-        </w:rPr>
-        <w:t>(rs.next());*/</w:t>
-      </w:r>
-    </w:p>
-    <w:p>
-      <w:pPr>
-        <w:shd w:val="clear" w:color="auto" w:fill="1F1F1F"/>
-        <w:spacing w:after="0" w:line="285" w:lineRule="atLeast"/>
-        <w:rPr>
-          <w:rFonts w:ascii="Consolas" w:eastAsia="Times New Roman" w:hAnsi="Consolas"/>
-          <w:color w:val="CCCCCC"/>
-          <w:sz w:val="21"/>
-          <w:szCs w:val="21"/>
-          <w:lang w:val="es-ES" w:eastAsia="es-ES"/>
-        </w:rPr>
-      </w:pPr>
-      <w:r>
-        <w:rPr>
-          <w:rFonts w:ascii="Consolas" w:eastAsia="Times New Roman" w:hAnsi="Consolas"/>
-          <w:color w:val="CCCCCC"/>
-          <w:sz w:val="21"/>
-          <w:szCs w:val="21"/>
-          <w:lang w:val="es-ES" w:eastAsia="es-ES"/>
-        </w:rPr>
-        <w:t xml:space="preserve">            </w:t>
-      </w:r>
-      <w:r>
-        <w:rPr>
-          <w:rFonts w:ascii="Consolas" w:eastAsia="Times New Roman" w:hAnsi="Consolas"/>
-          <w:color w:val="6A9955"/>
-          <w:sz w:val="21"/>
-          <w:szCs w:val="21"/>
-          <w:lang w:val="es-ES" w:eastAsia="es-ES"/>
-        </w:rPr>
-        <w:t>//sentencia para actualizar un dato</w:t>
-      </w:r>
-    </w:p>
-    <w:p>
-      <w:pPr>
-        <w:shd w:val="clear" w:color="auto" w:fill="1F1F1F"/>
-        <w:spacing w:after="0" w:line="285" w:lineRule="atLeast"/>
-        <w:rPr>
-          <w:rFonts w:ascii="Consolas" w:eastAsia="Times New Roman" w:hAnsi="Consolas"/>
-          <w:color w:val="CCCCCC"/>
-          <w:sz w:val="21"/>
-          <w:szCs w:val="21"/>
-          <w:lang w:val="es-ES" w:eastAsia="es-ES"/>
-        </w:rPr>
-      </w:pPr>
-      <w:r>
-        <w:rPr>
-          <w:rFonts w:ascii="Consolas" w:eastAsia="Times New Roman" w:hAnsi="Consolas"/>
-          <w:color w:val="CCCCCC"/>
-          <w:sz w:val="21"/>
-          <w:szCs w:val="21"/>
-          <w:lang w:val="es-ES" w:eastAsia="es-ES"/>
-        </w:rPr>
-        <w:t xml:space="preserve">            </w:t>
-      </w:r>
-    </w:p>
-    <w:p>
-      <w:pPr>
-        <w:shd w:val="clear" w:color="auto" w:fill="1F1F1F"/>
-        <w:spacing w:after="0" w:line="285" w:lineRule="atLeast"/>
-        <w:rPr>
-          <w:rFonts w:ascii="Consolas" w:eastAsia="Times New Roman" w:hAnsi="Consolas"/>
-          <w:color w:val="CCCCCC"/>
-          <w:sz w:val="21"/>
-          <w:szCs w:val="21"/>
-          <w:lang w:val="es-ES" w:eastAsia="es-ES"/>
-        </w:rPr>
-      </w:pPr>
-      <w:r>
-        <w:rPr>
-          <w:rFonts w:ascii="Consolas" w:eastAsia="Times New Roman" w:hAnsi="Consolas"/>
-          <w:color w:val="CCCCCC"/>
-          <w:sz w:val="21"/>
-          <w:szCs w:val="21"/>
-          <w:lang w:val="es-ES" w:eastAsia="es-ES"/>
-        </w:rPr>
-        <w:t xml:space="preserve">            </w:t>
-      </w:r>
-      <w:r>
-        <w:rPr>
-          <w:rFonts w:ascii="Consolas" w:eastAsia="Times New Roman" w:hAnsi="Consolas"/>
-          <w:color w:val="6A9955"/>
-          <w:sz w:val="21"/>
-          <w:szCs w:val="21"/>
-          <w:lang w:val="es-ES" w:eastAsia="es-ES"/>
-        </w:rPr>
-        <w:t>/*</w:t>
-      </w:r>
-      <w:proofErr w:type="gramStart"/>
-      <w:r>
-        <w:rPr>
-          <w:rFonts w:ascii="Consolas" w:eastAsia="Times New Roman" w:hAnsi="Consolas"/>
-          <w:color w:val="6A9955"/>
-          <w:sz w:val="21"/>
-          <w:szCs w:val="21"/>
-          <w:lang w:val="es-ES" w:eastAsia="es-ES"/>
-        </w:rPr>
-        <w:t>st.executeUpdate</w:t>
-      </w:r>
-      <w:proofErr w:type="gramEnd"/>
-      <w:r>
-        <w:rPr>
-          <w:rFonts w:ascii="Consolas" w:eastAsia="Times New Roman" w:hAnsi="Consolas"/>
-          <w:color w:val="6A9955"/>
-          <w:sz w:val="21"/>
-          <w:szCs w:val="21"/>
-          <w:lang w:val="es-ES" w:eastAsia="es-ES"/>
-        </w:rPr>
-        <w:t>("update usuarios set nom='Diana Marcela' where email='camilo@hotmail.com'");</w:t>
-      </w:r>
-    </w:p>
-    <w:p>
-      <w:pPr>
-        <w:shd w:val="clear" w:color="auto" w:fill="1F1F1F"/>
-        <w:spacing w:after="0" w:line="285" w:lineRule="atLeast"/>
-        <w:rPr>
-          <w:rFonts w:ascii="Consolas" w:eastAsia="Times New Roman" w:hAnsi="Consolas"/>
-          <w:color w:val="CCCCCC"/>
-          <w:sz w:val="21"/>
-          <w:szCs w:val="21"/>
-          <w:lang w:val="es-ES" w:eastAsia="es-ES"/>
-        </w:rPr>
-      </w:pPr>
-      <w:r>
-        <w:rPr>
-          <w:rFonts w:ascii="Consolas" w:eastAsia="Times New Roman" w:hAnsi="Consolas"/>
-          <w:color w:val="6A9955"/>
-          <w:sz w:val="21"/>
-          <w:szCs w:val="21"/>
-          <w:lang w:val="es-ES" w:eastAsia="es-ES"/>
-        </w:rPr>
-        <w:t>            rs=</w:t>
-      </w:r>
-      <w:proofErr w:type="gramStart"/>
-      <w:r>
-        <w:rPr>
-          <w:rFonts w:ascii="Consolas" w:eastAsia="Times New Roman" w:hAnsi="Consolas"/>
-          <w:color w:val="6A9955"/>
-          <w:sz w:val="21"/>
-          <w:szCs w:val="21"/>
-          <w:lang w:val="es-ES" w:eastAsia="es-ES"/>
-        </w:rPr>
-        <w:t>st.executeQuery</w:t>
-      </w:r>
-      <w:proofErr w:type="gramEnd"/>
-      <w:r>
-        <w:rPr>
-          <w:rFonts w:ascii="Consolas" w:eastAsia="Times New Roman" w:hAnsi="Consolas"/>
-          <w:color w:val="6A9955"/>
-          <w:sz w:val="21"/>
-          <w:szCs w:val="21"/>
-          <w:lang w:val="es-ES" w:eastAsia="es-ES"/>
-        </w:rPr>
-        <w:t>("SELECT * FROM usuarios");</w:t>
-      </w:r>
-    </w:p>
-    <w:p>
-      <w:pPr>
-        <w:shd w:val="clear" w:color="auto" w:fill="1F1F1F"/>
-        <w:spacing w:after="0" w:line="285" w:lineRule="atLeast"/>
-        <w:rPr>
-          <w:rFonts w:ascii="Consolas" w:eastAsia="Times New Roman" w:hAnsi="Consolas"/>
-          <w:color w:val="CCCCCC"/>
-          <w:sz w:val="21"/>
-          <w:szCs w:val="21"/>
-          <w:lang w:val="es-ES" w:eastAsia="es-ES"/>
-        </w:rPr>
-      </w:pPr>
-      <w:r>
-        <w:rPr>
-          <w:rFonts w:ascii="Consolas" w:eastAsia="Times New Roman" w:hAnsi="Consolas"/>
-          <w:color w:val="6A9955"/>
-          <w:sz w:val="21"/>
-          <w:szCs w:val="21"/>
-          <w:lang w:val="es-ES" w:eastAsia="es-ES"/>
-        </w:rPr>
-        <w:t xml:space="preserve">            </w:t>
-      </w:r>
-      <w:proofErr w:type="gramStart"/>
-      <w:r>
-        <w:rPr>
-          <w:rFonts w:ascii="Consolas" w:eastAsia="Times New Roman" w:hAnsi="Consolas"/>
-          <w:color w:val="6A9955"/>
-          <w:sz w:val="21"/>
-          <w:szCs w:val="21"/>
-          <w:lang w:val="es-ES" w:eastAsia="es-ES"/>
-        </w:rPr>
-        <w:t>rs.next</w:t>
-      </w:r>
-      <w:proofErr w:type="gramEnd"/>
-      <w:r>
-        <w:rPr>
-          <w:rFonts w:ascii="Consolas" w:eastAsia="Times New Roman" w:hAnsi="Consolas"/>
-          <w:color w:val="6A9955"/>
-          <w:sz w:val="21"/>
-          <w:szCs w:val="21"/>
-          <w:lang w:val="es-ES" w:eastAsia="es-ES"/>
-        </w:rPr>
-        <w:t>();</w:t>
-      </w:r>
-    </w:p>
-    <w:p>
-      <w:pPr>
-        <w:shd w:val="clear" w:color="auto" w:fill="1F1F1F"/>
-        <w:spacing w:after="0" w:line="285" w:lineRule="atLeast"/>
-        <w:rPr>
-          <w:rFonts w:ascii="Consolas" w:eastAsia="Times New Roman" w:hAnsi="Consolas"/>
-          <w:color w:val="CCCCCC"/>
-          <w:sz w:val="21"/>
-          <w:szCs w:val="21"/>
-          <w:lang w:val="es-ES" w:eastAsia="es-ES"/>
-        </w:rPr>
-      </w:pPr>
-      <w:r>
-        <w:rPr>
-          <w:rFonts w:ascii="Consolas" w:eastAsia="Times New Roman" w:hAnsi="Consolas"/>
-          <w:color w:val="6A9955"/>
-          <w:sz w:val="21"/>
-          <w:szCs w:val="21"/>
-          <w:lang w:val="es-ES" w:eastAsia="es-ES"/>
-        </w:rPr>
-        <w:t xml:space="preserve">            </w:t>
-      </w:r>
-      <w:proofErr w:type="gramStart"/>
-      <w:r>
-        <w:rPr>
-          <w:rFonts w:ascii="Consolas" w:eastAsia="Times New Roman" w:hAnsi="Consolas"/>
-          <w:color w:val="6A9955"/>
-          <w:sz w:val="21"/>
-          <w:szCs w:val="21"/>
-          <w:lang w:val="es-ES" w:eastAsia="es-ES"/>
-        </w:rPr>
-        <w:t>do{</w:t>
-      </w:r>
-      <w:proofErr w:type="gramEnd"/>
-      <w:r>
-        <w:rPr>
-          <w:rFonts w:ascii="Consolas" w:eastAsia="Times New Roman" w:hAnsi="Consolas"/>
-          <w:color w:val="6A9955"/>
-          <w:sz w:val="21"/>
-          <w:szCs w:val="21"/>
-          <w:lang w:val="es-ES" w:eastAsia="es-ES"/>
-        </w:rPr>
-        <w:t xml:space="preserve"> </w:t>
-      </w:r>
-    </w:p>
-    <w:p>
-      <w:pPr>
-        <w:shd w:val="clear" w:color="auto" w:fill="1F1F1F"/>
-        <w:spacing w:after="0" w:line="285" w:lineRule="atLeast"/>
-        <w:rPr>
-          <w:rFonts w:ascii="Consolas" w:eastAsia="Times New Roman" w:hAnsi="Consolas"/>
-          <w:color w:val="CCCCCC"/>
-          <w:sz w:val="21"/>
-          <w:szCs w:val="21"/>
-          <w:lang w:val="es-ES" w:eastAsia="es-ES"/>
-        </w:rPr>
-      </w:pPr>
-      <w:r>
-        <w:rPr>
-          <w:rFonts w:ascii="Consolas" w:eastAsia="Times New Roman" w:hAnsi="Consolas"/>
-          <w:color w:val="6A9955"/>
-          <w:sz w:val="21"/>
-          <w:szCs w:val="21"/>
-          <w:lang w:val="es-ES" w:eastAsia="es-ES"/>
-        </w:rPr>
-        <w:lastRenderedPageBreak/>
-        <w:t>            System.out.println(</w:t>
-      </w:r>
-      <w:proofErr w:type="gramStart"/>
-      <w:r>
-        <w:rPr>
-          <w:rFonts w:ascii="Consolas" w:eastAsia="Times New Roman" w:hAnsi="Consolas"/>
-          <w:color w:val="6A9955"/>
-          <w:sz w:val="21"/>
-          <w:szCs w:val="21"/>
-          <w:lang w:val="es-ES" w:eastAsia="es-ES"/>
-        </w:rPr>
-        <w:t>rs.getString</w:t>
-      </w:r>
-      <w:proofErr w:type="gramEnd"/>
-      <w:r>
-        <w:rPr>
-          <w:rFonts w:ascii="Consolas" w:eastAsia="Times New Roman" w:hAnsi="Consolas"/>
-          <w:color w:val="6A9955"/>
-          <w:sz w:val="21"/>
-          <w:szCs w:val="21"/>
-          <w:lang w:val="es-ES" w:eastAsia="es-ES"/>
-        </w:rPr>
-        <w:t>("nom")+" : "+ " "+rs.getString("apell")+" : "+rs.getString("email"));</w:t>
-      </w:r>
-    </w:p>
-    <w:p>
-      <w:pPr>
-        <w:shd w:val="clear" w:color="auto" w:fill="1F1F1F"/>
-        <w:spacing w:after="0" w:line="285" w:lineRule="atLeast"/>
-        <w:rPr>
-          <w:rFonts w:ascii="Consolas" w:eastAsia="Times New Roman" w:hAnsi="Consolas"/>
-          <w:color w:val="CCCCCC"/>
-          <w:sz w:val="21"/>
-          <w:szCs w:val="21"/>
-          <w:lang w:val="es-ES" w:eastAsia="es-ES"/>
-        </w:rPr>
-      </w:pPr>
-      <w:r>
-        <w:rPr>
-          <w:rFonts w:ascii="Consolas" w:eastAsia="Times New Roman" w:hAnsi="Consolas"/>
-          <w:color w:val="6A9955"/>
-          <w:sz w:val="21"/>
-          <w:szCs w:val="21"/>
-          <w:lang w:val="es-ES" w:eastAsia="es-ES"/>
-        </w:rPr>
-        <w:t xml:space="preserve">            </w:t>
-      </w:r>
-      <w:proofErr w:type="gramStart"/>
-      <w:r>
-        <w:rPr>
-          <w:rFonts w:ascii="Consolas" w:eastAsia="Times New Roman" w:hAnsi="Consolas"/>
-          <w:color w:val="6A9955"/>
-          <w:sz w:val="21"/>
-          <w:szCs w:val="21"/>
-          <w:lang w:val="es-ES" w:eastAsia="es-ES"/>
-        </w:rPr>
-        <w:t>}while</w:t>
-      </w:r>
-      <w:proofErr w:type="gramEnd"/>
-      <w:r>
-        <w:rPr>
-          <w:rFonts w:ascii="Consolas" w:eastAsia="Times New Roman" w:hAnsi="Consolas"/>
-          <w:color w:val="6A9955"/>
-          <w:sz w:val="21"/>
-          <w:szCs w:val="21"/>
-          <w:lang w:val="es-ES" w:eastAsia="es-ES"/>
-        </w:rPr>
-        <w:t>(rs.next());*/</w:t>
+        <w:t>}while(rs.next());*/</w:t>
       </w:r>
     </w:p>
     <w:p>
@@ -4080,7 +3638,7 @@
           <w:color w:val="CCCCCC"/>
           <w:sz w:val="21"/>
           <w:szCs w:val="21"/>
-          <w:lang w:val="es-ES" w:eastAsia="es-ES"/>
+          <w:lang w:val="en-US" w:eastAsia="es-ES"/>
         </w:rPr>
       </w:pPr>
       <w:r>
@@ -4093,14 +3651,13 @@
         </w:rPr>
         <w:t> </w:t>
       </w:r>
-      <w:proofErr w:type="gramStart"/>
       <w:r>
         <w:rPr>
           <w:rFonts w:ascii="Consolas" w:eastAsia="Times New Roman" w:hAnsi="Consolas"/>
           <w:color w:val="9CDCFE"/>
           <w:sz w:val="21"/>
           <w:szCs w:val="21"/>
-          <w:lang w:val="es-ES" w:eastAsia="es-ES"/>
+          <w:lang w:val="en-US" w:eastAsia="es-ES"/>
         </w:rPr>
         <w:t>st</w:t>
       </w:r>
@@ -4110,7 +3667,7 @@
           <w:color w:val="CCCCCC"/>
           <w:sz w:val="21"/>
           <w:szCs w:val="21"/>
-          <w:lang w:val="es-ES" w:eastAsia="es-ES"/>
+          <w:lang w:val="en-US" w:eastAsia="es-ES"/>
         </w:rPr>
         <w:t>.</w:t>
       </w:r>
@@ -4120,18 +3677,17 @@
           <w:color w:val="DCDCAA"/>
           <w:sz w:val="21"/>
           <w:szCs w:val="21"/>
-          <w:lang w:val="es-ES" w:eastAsia="es-ES"/>
+          <w:lang w:val="en-US" w:eastAsia="es-ES"/>
         </w:rPr>
         <w:t>executeUpdate</w:t>
       </w:r>
-      <w:proofErr w:type="gramEnd"/>
-      <w:r>
-        <w:rPr>
-          <w:rFonts w:ascii="Consolas" w:eastAsia="Times New Roman" w:hAnsi="Consolas"/>
-          <w:color w:val="CCCCCC"/>
-          <w:sz w:val="21"/>
-          <w:szCs w:val="21"/>
-          <w:lang w:val="es-ES" w:eastAsia="es-ES"/>
+      <w:r>
+        <w:rPr>
+          <w:rFonts w:ascii="Consolas" w:eastAsia="Times New Roman" w:hAnsi="Consolas"/>
+          <w:color w:val="CCCCCC"/>
+          <w:sz w:val="21"/>
+          <w:szCs w:val="21"/>
+          <w:lang w:val="en-US" w:eastAsia="es-ES"/>
         </w:rPr>
         <w:t>(</w:t>
       </w:r>
@@ -4141,7 +3697,7 @@
           <w:color w:val="CE9178"/>
           <w:sz w:val="21"/>
           <w:szCs w:val="21"/>
-          <w:lang w:val="es-ES" w:eastAsia="es-ES"/>
+          <w:lang w:val="en-US" w:eastAsia="es-ES"/>
         </w:rPr>
         <w:t>"delete from usuarios where apell='jimenez'"</w:t>
       </w:r>
@@ -4151,7 +3707,7 @@
           <w:color w:val="CCCCCC"/>
           <w:sz w:val="21"/>
           <w:szCs w:val="21"/>
-          <w:lang w:val="es-ES" w:eastAsia="es-ES"/>
+          <w:lang w:val="en-US" w:eastAsia="es-ES"/>
         </w:rPr>
         <w:t>);</w:t>
       </w:r>
@@ -4167,18 +3723,18 @@
           <w:color w:val="CCCCCC"/>
           <w:sz w:val="24"/>
           <w:szCs w:val="24"/>
-          <w:lang w:val="es-ES" w:eastAsia="es-ES"/>
-        </w:rPr>
-      </w:pPr>
-      <w:r>
-        <w:rPr>
-          <w:rFonts w:ascii="Arial" w:eastAsia="Times New Roman" w:hAnsi="Arial" w:cs="Arial"/>
-          <w:b/>
-          <w:bCs/>
-          <w:color w:val="CCCCCC"/>
-          <w:sz w:val="24"/>
-          <w:szCs w:val="24"/>
-          <w:lang w:val="es-ES" w:eastAsia="es-ES"/>
+          <w:lang w:val="en-US" w:eastAsia="es-ES"/>
+        </w:rPr>
+      </w:pPr>
+      <w:r>
+        <w:rPr>
+          <w:rFonts w:ascii="Arial" w:eastAsia="Times New Roman" w:hAnsi="Arial" w:cs="Arial"/>
+          <w:b/>
+          <w:bCs/>
+          <w:color w:val="CCCCCC"/>
+          <w:sz w:val="24"/>
+          <w:szCs w:val="24"/>
+          <w:lang w:val="en-US" w:eastAsia="es-ES"/>
         </w:rPr>
         <w:t>            rs</w:t>
       </w:r>
@@ -4190,11 +3746,10 @@
           <w:color w:val="D4D4D4"/>
           <w:sz w:val="24"/>
           <w:szCs w:val="24"/>
-          <w:lang w:val="es-ES" w:eastAsia="es-ES"/>
+          <w:lang w:val="en-US" w:eastAsia="es-ES"/>
         </w:rPr>
         <w:t>=</w:t>
       </w:r>
-      <w:proofErr w:type="gramStart"/>
       <w:r>
         <w:rPr>
           <w:rFonts w:ascii="Arial" w:eastAsia="Times New Roman" w:hAnsi="Arial" w:cs="Arial"/>
@@ -4203,7 +3758,7 @@
           <w:color w:val="9CDCFE"/>
           <w:sz w:val="24"/>
           <w:szCs w:val="24"/>
-          <w:lang w:val="es-ES" w:eastAsia="es-ES"/>
+          <w:lang w:val="en-US" w:eastAsia="es-ES"/>
         </w:rPr>
         <w:t>st</w:t>
       </w:r>
@@ -4215,7 +3770,7 @@
           <w:color w:val="CCCCCC"/>
           <w:sz w:val="24"/>
           <w:szCs w:val="24"/>
-          <w:lang w:val="es-ES" w:eastAsia="es-ES"/>
+          <w:lang w:val="en-US" w:eastAsia="es-ES"/>
         </w:rPr>
         <w:t>.</w:t>
       </w:r>
@@ -4227,20 +3782,19 @@
           <w:color w:val="DCDCAA"/>
           <w:sz w:val="24"/>
           <w:szCs w:val="24"/>
-          <w:lang w:val="es-ES" w:eastAsia="es-ES"/>
+          <w:lang w:val="en-US" w:eastAsia="es-ES"/>
         </w:rPr>
         <w:t>executeQuery</w:t>
       </w:r>
-      <w:proofErr w:type="gramEnd"/>
-      <w:r>
-        <w:rPr>
-          <w:rFonts w:ascii="Arial" w:eastAsia="Times New Roman" w:hAnsi="Arial" w:cs="Arial"/>
-          <w:b/>
-          <w:bCs/>
-          <w:color w:val="CCCCCC"/>
-          <w:sz w:val="24"/>
-          <w:szCs w:val="24"/>
-          <w:lang w:val="es-ES" w:eastAsia="es-ES"/>
+      <w:r>
+        <w:rPr>
+          <w:rFonts w:ascii="Arial" w:eastAsia="Times New Roman" w:hAnsi="Arial" w:cs="Arial"/>
+          <w:b/>
+          <w:bCs/>
+          <w:color w:val="CCCCCC"/>
+          <w:sz w:val="24"/>
+          <w:szCs w:val="24"/>
+          <w:lang w:val="en-US" w:eastAsia="es-ES"/>
         </w:rPr>
         <w:t>(</w:t>
       </w:r>
@@ -4252,7 +3806,7 @@
           <w:color w:val="CE9178"/>
           <w:sz w:val="24"/>
           <w:szCs w:val="24"/>
-          <w:lang w:val="es-ES" w:eastAsia="es-ES"/>
+          <w:lang w:val="en-US" w:eastAsia="es-ES"/>
         </w:rPr>
         <w:t>"SELECT * FROM usuarios"</w:t>
       </w:r>
@@ -4264,7 +3818,7 @@
           <w:color w:val="CCCCCC"/>
           <w:sz w:val="24"/>
           <w:szCs w:val="24"/>
-          <w:lang w:val="es-ES" w:eastAsia="es-ES"/>
+          <w:lang w:val="en-US" w:eastAsia="es-ES"/>
         </w:rPr>
         <w:t>);</w:t>
       </w:r>
@@ -4280,22 +3834,21 @@
           <w:color w:val="CCCCCC"/>
           <w:sz w:val="24"/>
           <w:szCs w:val="24"/>
-          <w:lang w:val="es-ES" w:eastAsia="es-ES"/>
-        </w:rPr>
-      </w:pPr>
-      <w:r>
-        <w:rPr>
-          <w:rFonts w:ascii="Arial" w:eastAsia="Times New Roman" w:hAnsi="Arial" w:cs="Arial"/>
-          <w:b/>
-          <w:bCs/>
-          <w:color w:val="CCCCCC"/>
-          <w:sz w:val="24"/>
-          <w:szCs w:val="24"/>
-          <w:lang w:val="es-ES" w:eastAsia="es-ES"/>
+          <w:lang w:val="en-US" w:eastAsia="es-ES"/>
+        </w:rPr>
+      </w:pPr>
+      <w:r>
+        <w:rPr>
+          <w:rFonts w:ascii="Arial" w:eastAsia="Times New Roman" w:hAnsi="Arial" w:cs="Arial"/>
+          <w:b/>
+          <w:bCs/>
+          <w:color w:val="CCCCCC"/>
+          <w:sz w:val="24"/>
+          <w:szCs w:val="24"/>
+          <w:lang w:val="en-US" w:eastAsia="es-ES"/>
         </w:rPr>
         <w:t xml:space="preserve">            </w:t>
       </w:r>
-      <w:proofErr w:type="gramStart"/>
       <w:r>
         <w:rPr>
           <w:rFonts w:ascii="Arial" w:eastAsia="Times New Roman" w:hAnsi="Arial" w:cs="Arial"/>
@@ -4304,7 +3857,7 @@
           <w:color w:val="9CDCFE"/>
           <w:sz w:val="24"/>
           <w:szCs w:val="24"/>
-          <w:lang w:val="es-ES" w:eastAsia="es-ES"/>
+          <w:lang w:val="en-US" w:eastAsia="es-ES"/>
         </w:rPr>
         <w:t>rs</w:t>
       </w:r>
@@ -4316,7 +3869,7 @@
           <w:color w:val="CCCCCC"/>
           <w:sz w:val="24"/>
           <w:szCs w:val="24"/>
-          <w:lang w:val="es-ES" w:eastAsia="es-ES"/>
+          <w:lang w:val="en-US" w:eastAsia="es-ES"/>
         </w:rPr>
         <w:t>.</w:t>
       </w:r>
@@ -4328,20 +3881,19 @@
           <w:color w:val="DCDCAA"/>
           <w:sz w:val="24"/>
           <w:szCs w:val="24"/>
-          <w:lang w:val="es-ES" w:eastAsia="es-ES"/>
+          <w:lang w:val="en-US" w:eastAsia="es-ES"/>
         </w:rPr>
         <w:t>next</w:t>
       </w:r>
-      <w:proofErr w:type="gramEnd"/>
-      <w:r>
-        <w:rPr>
-          <w:rFonts w:ascii="Arial" w:eastAsia="Times New Roman" w:hAnsi="Arial" w:cs="Arial"/>
-          <w:b/>
-          <w:bCs/>
-          <w:color w:val="CCCCCC"/>
-          <w:sz w:val="24"/>
-          <w:szCs w:val="24"/>
-          <w:lang w:val="es-ES" w:eastAsia="es-ES"/>
+      <w:r>
+        <w:rPr>
+          <w:rFonts w:ascii="Arial" w:eastAsia="Times New Roman" w:hAnsi="Arial" w:cs="Arial"/>
+          <w:b/>
+          <w:bCs/>
+          <w:color w:val="CCCCCC"/>
+          <w:sz w:val="24"/>
+          <w:szCs w:val="24"/>
+          <w:lang w:val="en-US" w:eastAsia="es-ES"/>
         </w:rPr>
         <w:t>();</w:t>
       </w:r>
@@ -4357,22 +3909,21 @@
           <w:color w:val="CCCCCC"/>
           <w:sz w:val="24"/>
           <w:szCs w:val="24"/>
-          <w:lang w:val="es-ES" w:eastAsia="es-ES"/>
-        </w:rPr>
-      </w:pPr>
-      <w:r>
-        <w:rPr>
-          <w:rFonts w:ascii="Arial" w:eastAsia="Times New Roman" w:hAnsi="Arial" w:cs="Arial"/>
-          <w:b/>
-          <w:bCs/>
-          <w:color w:val="CCCCCC"/>
-          <w:sz w:val="24"/>
-          <w:szCs w:val="24"/>
-          <w:lang w:val="es-ES" w:eastAsia="es-ES"/>
+          <w:lang w:val="en-US" w:eastAsia="es-ES"/>
+        </w:rPr>
+      </w:pPr>
+      <w:r>
+        <w:rPr>
+          <w:rFonts w:ascii="Arial" w:eastAsia="Times New Roman" w:hAnsi="Arial" w:cs="Arial"/>
+          <w:b/>
+          <w:bCs/>
+          <w:color w:val="CCCCCC"/>
+          <w:sz w:val="24"/>
+          <w:szCs w:val="24"/>
+          <w:lang w:val="en-US" w:eastAsia="es-ES"/>
         </w:rPr>
         <w:t xml:space="preserve">            </w:t>
       </w:r>
-      <w:proofErr w:type="gramStart"/>
       <w:r>
         <w:rPr>
           <w:rFonts w:ascii="Arial" w:eastAsia="Times New Roman" w:hAnsi="Arial" w:cs="Arial"/>
@@ -4381,7 +3932,7 @@
           <w:color w:val="C586C0"/>
           <w:sz w:val="24"/>
           <w:szCs w:val="24"/>
-          <w:lang w:val="es-ES" w:eastAsia="es-ES"/>
+          <w:lang w:val="en-US" w:eastAsia="es-ES"/>
         </w:rPr>
         <w:t>do</w:t>
       </w:r>
@@ -4393,47 +3944,655 @@
           <w:color w:val="CCCCCC"/>
           <w:sz w:val="24"/>
           <w:szCs w:val="24"/>
-          <w:lang w:val="es-ES" w:eastAsia="es-ES"/>
-        </w:rPr>
-        <w:t>{</w:t>
-      </w:r>
-      <w:proofErr w:type="gramEnd"/>
-      <w:r>
-        <w:rPr>
-          <w:rFonts w:ascii="Arial" w:eastAsia="Times New Roman" w:hAnsi="Arial" w:cs="Arial"/>
-          <w:b/>
-          <w:bCs/>
-          <w:color w:val="CCCCCC"/>
-          <w:sz w:val="24"/>
-          <w:szCs w:val="24"/>
-          <w:lang w:val="es-ES" w:eastAsia="es-ES"/>
+          <w:lang w:val="en-US" w:eastAsia="es-ES"/>
+        </w:rPr>
+        <w:t xml:space="preserve">{ </w:t>
+      </w:r>
+    </w:p>
+    <w:p>
+      <w:pPr>
+        <w:shd w:val="clear" w:color="auto" w:fill="1F1F1F"/>
+        <w:spacing w:after="0" w:line="285" w:lineRule="atLeast"/>
+        <w:rPr>
+          <w:rFonts w:ascii="Arial" w:eastAsia="Times New Roman" w:hAnsi="Arial" w:cs="Arial"/>
+          <w:b/>
+          <w:bCs/>
+          <w:color w:val="CCCCCC"/>
+          <w:sz w:val="24"/>
+          <w:szCs w:val="24"/>
+          <w:lang w:val="en-US" w:eastAsia="es-ES"/>
+        </w:rPr>
+      </w:pPr>
+      <w:r>
+        <w:rPr>
+          <w:rFonts w:ascii="Arial" w:eastAsia="Times New Roman" w:hAnsi="Arial" w:cs="Arial"/>
+          <w:b/>
+          <w:bCs/>
+          <w:color w:val="CCCCCC"/>
+          <w:sz w:val="24"/>
+          <w:szCs w:val="24"/>
+          <w:lang w:val="en-US" w:eastAsia="es-ES"/>
+        </w:rPr>
+        <w:t xml:space="preserve">            </w:t>
+      </w:r>
+      <w:r>
+        <w:rPr>
+          <w:rFonts w:ascii="Arial" w:eastAsia="Times New Roman" w:hAnsi="Arial" w:cs="Arial"/>
+          <w:b/>
+          <w:bCs/>
+          <w:color w:val="9CDCFE"/>
+          <w:sz w:val="24"/>
+          <w:szCs w:val="24"/>
+          <w:lang w:val="en-US" w:eastAsia="es-ES"/>
+        </w:rPr>
+        <w:t>System</w:t>
+      </w:r>
+      <w:r>
+        <w:rPr>
+          <w:rFonts w:ascii="Arial" w:eastAsia="Times New Roman" w:hAnsi="Arial" w:cs="Arial"/>
+          <w:b/>
+          <w:bCs/>
+          <w:color w:val="CCCCCC"/>
+          <w:sz w:val="24"/>
+          <w:szCs w:val="24"/>
+          <w:lang w:val="en-US" w:eastAsia="es-ES"/>
+        </w:rPr>
+        <w:t>.</w:t>
+      </w:r>
+      <w:r>
+        <w:rPr>
+          <w:rFonts w:ascii="Arial" w:eastAsia="Times New Roman" w:hAnsi="Arial" w:cs="Arial"/>
+          <w:b/>
+          <w:bCs/>
+          <w:color w:val="9CDCFE"/>
+          <w:sz w:val="24"/>
+          <w:szCs w:val="24"/>
+          <w:lang w:val="en-US" w:eastAsia="es-ES"/>
+        </w:rPr>
+        <w:t>out</w:t>
+      </w:r>
+      <w:r>
+        <w:rPr>
+          <w:rFonts w:ascii="Arial" w:eastAsia="Times New Roman" w:hAnsi="Arial" w:cs="Arial"/>
+          <w:b/>
+          <w:bCs/>
+          <w:color w:val="CCCCCC"/>
+          <w:sz w:val="24"/>
+          <w:szCs w:val="24"/>
+          <w:lang w:val="en-US" w:eastAsia="es-ES"/>
+        </w:rPr>
+        <w:t>.</w:t>
+      </w:r>
+      <w:r>
+        <w:rPr>
+          <w:rFonts w:ascii="Arial" w:eastAsia="Times New Roman" w:hAnsi="Arial" w:cs="Arial"/>
+          <w:b/>
+          <w:bCs/>
+          <w:color w:val="DCDCAA"/>
+          <w:sz w:val="24"/>
+          <w:szCs w:val="24"/>
+          <w:lang w:val="en-US" w:eastAsia="es-ES"/>
+        </w:rPr>
+        <w:t>println</w:t>
+      </w:r>
+      <w:r>
+        <w:rPr>
+          <w:rFonts w:ascii="Arial" w:eastAsia="Times New Roman" w:hAnsi="Arial" w:cs="Arial"/>
+          <w:b/>
+          <w:bCs/>
+          <w:color w:val="CCCCCC"/>
+          <w:sz w:val="24"/>
+          <w:szCs w:val="24"/>
+          <w:lang w:val="en-US" w:eastAsia="es-ES"/>
+        </w:rPr>
+        <w:t>(</w:t>
+      </w:r>
+      <w:r>
+        <w:rPr>
+          <w:rFonts w:ascii="Arial" w:eastAsia="Times New Roman" w:hAnsi="Arial" w:cs="Arial"/>
+          <w:b/>
+          <w:bCs/>
+          <w:color w:val="9CDCFE"/>
+          <w:sz w:val="24"/>
+          <w:szCs w:val="24"/>
+          <w:lang w:val="en-US" w:eastAsia="es-ES"/>
+        </w:rPr>
+        <w:t>rs</w:t>
+      </w:r>
+      <w:r>
+        <w:rPr>
+          <w:rFonts w:ascii="Arial" w:eastAsia="Times New Roman" w:hAnsi="Arial" w:cs="Arial"/>
+          <w:b/>
+          <w:bCs/>
+          <w:color w:val="CCCCCC"/>
+          <w:sz w:val="24"/>
+          <w:szCs w:val="24"/>
+          <w:lang w:val="en-US" w:eastAsia="es-ES"/>
+        </w:rPr>
+        <w:t>.</w:t>
+      </w:r>
+      <w:r>
+        <w:rPr>
+          <w:rFonts w:ascii="Arial" w:eastAsia="Times New Roman" w:hAnsi="Arial" w:cs="Arial"/>
+          <w:b/>
+          <w:bCs/>
+          <w:color w:val="DCDCAA"/>
+          <w:sz w:val="24"/>
+          <w:szCs w:val="24"/>
+          <w:lang w:val="en-US" w:eastAsia="es-ES"/>
+        </w:rPr>
+        <w:t>getString</w:t>
+      </w:r>
+      <w:r>
+        <w:rPr>
+          <w:rFonts w:ascii="Arial" w:eastAsia="Times New Roman" w:hAnsi="Arial" w:cs="Arial"/>
+          <w:b/>
+          <w:bCs/>
+          <w:color w:val="CCCCCC"/>
+          <w:sz w:val="24"/>
+          <w:szCs w:val="24"/>
+          <w:lang w:val="en-US" w:eastAsia="es-ES"/>
+        </w:rPr>
+        <w:t>(</w:t>
+      </w:r>
+      <w:r>
+        <w:rPr>
+          <w:rFonts w:ascii="Arial" w:eastAsia="Times New Roman" w:hAnsi="Arial" w:cs="Arial"/>
+          <w:b/>
+          <w:bCs/>
+          <w:color w:val="CE9178"/>
+          <w:sz w:val="24"/>
+          <w:szCs w:val="24"/>
+          <w:lang w:val="en-US" w:eastAsia="es-ES"/>
+        </w:rPr>
+        <w:t>"nom"</w:t>
+      </w:r>
+      <w:r>
+        <w:rPr>
+          <w:rFonts w:ascii="Arial" w:eastAsia="Times New Roman" w:hAnsi="Arial" w:cs="Arial"/>
+          <w:b/>
+          <w:bCs/>
+          <w:color w:val="CCCCCC"/>
+          <w:sz w:val="24"/>
+          <w:szCs w:val="24"/>
+          <w:lang w:val="en-US" w:eastAsia="es-ES"/>
+        </w:rPr>
+        <w:t>)</w:t>
+      </w:r>
+      <w:r>
+        <w:rPr>
+          <w:rFonts w:ascii="Arial" w:eastAsia="Times New Roman" w:hAnsi="Arial" w:cs="Arial"/>
+          <w:b/>
+          <w:bCs/>
+          <w:color w:val="D4D4D4"/>
+          <w:sz w:val="24"/>
+          <w:szCs w:val="24"/>
+          <w:lang w:val="en-US" w:eastAsia="es-ES"/>
+        </w:rPr>
+        <w:t>+</w:t>
+      </w:r>
+      <w:r>
+        <w:rPr>
+          <w:rFonts w:ascii="Arial" w:eastAsia="Times New Roman" w:hAnsi="Arial" w:cs="Arial"/>
+          <w:b/>
+          <w:bCs/>
+          <w:color w:val="CE9178"/>
+          <w:sz w:val="24"/>
+          <w:szCs w:val="24"/>
+          <w:lang w:val="en-US" w:eastAsia="es-ES"/>
+        </w:rPr>
+        <w:t>" : "</w:t>
+      </w:r>
+      <w:r>
+        <w:rPr>
+          <w:rFonts w:ascii="Arial" w:eastAsia="Times New Roman" w:hAnsi="Arial" w:cs="Arial"/>
+          <w:b/>
+          <w:bCs/>
+          <w:color w:val="D4D4D4"/>
+          <w:sz w:val="24"/>
+          <w:szCs w:val="24"/>
+          <w:lang w:val="en-US" w:eastAsia="es-ES"/>
+        </w:rPr>
+        <w:t>+</w:t>
+      </w:r>
+      <w:r>
+        <w:rPr>
+          <w:rFonts w:ascii="Arial" w:eastAsia="Times New Roman" w:hAnsi="Arial" w:cs="Arial"/>
+          <w:b/>
+          <w:bCs/>
+          <w:color w:val="CCCCCC"/>
+          <w:sz w:val="24"/>
+          <w:szCs w:val="24"/>
+          <w:lang w:val="en-US" w:eastAsia="es-ES"/>
         </w:rPr>
         <w:t xml:space="preserve"> </w:t>
       </w:r>
-    </w:p>
-    <w:p>
-      <w:pPr>
-        <w:shd w:val="clear" w:color="auto" w:fill="1F1F1F"/>
-        <w:spacing w:after="0" w:line="285" w:lineRule="atLeast"/>
-        <w:rPr>
-          <w:rFonts w:ascii="Arial" w:eastAsia="Times New Roman" w:hAnsi="Arial" w:cs="Arial"/>
-          <w:b/>
-          <w:bCs/>
-          <w:color w:val="CCCCCC"/>
-          <w:sz w:val="24"/>
-          <w:szCs w:val="24"/>
-          <w:lang w:val="es-ES" w:eastAsia="es-ES"/>
-        </w:rPr>
-      </w:pPr>
-      <w:r>
-        <w:rPr>
-          <w:rFonts w:ascii="Arial" w:eastAsia="Times New Roman" w:hAnsi="Arial" w:cs="Arial"/>
-          <w:b/>
-          <w:bCs/>
-          <w:color w:val="CCCCCC"/>
-          <w:sz w:val="24"/>
-          <w:szCs w:val="24"/>
-          <w:lang w:val="es-ES" w:eastAsia="es-ES"/>
+      <w:r>
+        <w:rPr>
+          <w:rFonts w:ascii="Arial" w:eastAsia="Times New Roman" w:hAnsi="Arial" w:cs="Arial"/>
+          <w:b/>
+          <w:bCs/>
+          <w:color w:val="CE9178"/>
+          <w:sz w:val="24"/>
+          <w:szCs w:val="24"/>
+          <w:lang w:val="en-US" w:eastAsia="es-ES"/>
+        </w:rPr>
+        <w:t>" "</w:t>
+      </w:r>
+      <w:r>
+        <w:rPr>
+          <w:rFonts w:ascii="Arial" w:eastAsia="Times New Roman" w:hAnsi="Arial" w:cs="Arial"/>
+          <w:b/>
+          <w:bCs/>
+          <w:color w:val="D4D4D4"/>
+          <w:sz w:val="24"/>
+          <w:szCs w:val="24"/>
+          <w:lang w:val="en-US" w:eastAsia="es-ES"/>
+        </w:rPr>
+        <w:t>+</w:t>
+      </w:r>
+      <w:r>
+        <w:rPr>
+          <w:rFonts w:ascii="Arial" w:eastAsia="Times New Roman" w:hAnsi="Arial" w:cs="Arial"/>
+          <w:b/>
+          <w:bCs/>
+          <w:color w:val="9CDCFE"/>
+          <w:sz w:val="24"/>
+          <w:szCs w:val="24"/>
+          <w:lang w:val="en-US" w:eastAsia="es-ES"/>
+        </w:rPr>
+        <w:t>rs</w:t>
+      </w:r>
+      <w:r>
+        <w:rPr>
+          <w:rFonts w:ascii="Arial" w:eastAsia="Times New Roman" w:hAnsi="Arial" w:cs="Arial"/>
+          <w:b/>
+          <w:bCs/>
+          <w:color w:val="CCCCCC"/>
+          <w:sz w:val="24"/>
+          <w:szCs w:val="24"/>
+          <w:lang w:val="en-US" w:eastAsia="es-ES"/>
+        </w:rPr>
+        <w:t>.</w:t>
+      </w:r>
+      <w:r>
+        <w:rPr>
+          <w:rFonts w:ascii="Arial" w:eastAsia="Times New Roman" w:hAnsi="Arial" w:cs="Arial"/>
+          <w:b/>
+          <w:bCs/>
+          <w:color w:val="DCDCAA"/>
+          <w:sz w:val="24"/>
+          <w:szCs w:val="24"/>
+          <w:lang w:val="en-US" w:eastAsia="es-ES"/>
+        </w:rPr>
+        <w:t>getString</w:t>
+      </w:r>
+      <w:r>
+        <w:rPr>
+          <w:rFonts w:ascii="Arial" w:eastAsia="Times New Roman" w:hAnsi="Arial" w:cs="Arial"/>
+          <w:b/>
+          <w:bCs/>
+          <w:color w:val="CCCCCC"/>
+          <w:sz w:val="24"/>
+          <w:szCs w:val="24"/>
+          <w:lang w:val="en-US" w:eastAsia="es-ES"/>
+        </w:rPr>
+        <w:t>(</w:t>
+      </w:r>
+      <w:r>
+        <w:rPr>
+          <w:rFonts w:ascii="Arial" w:eastAsia="Times New Roman" w:hAnsi="Arial" w:cs="Arial"/>
+          <w:b/>
+          <w:bCs/>
+          <w:color w:val="CE9178"/>
+          <w:sz w:val="24"/>
+          <w:szCs w:val="24"/>
+          <w:lang w:val="en-US" w:eastAsia="es-ES"/>
+        </w:rPr>
+        <w:t>"apell"</w:t>
+      </w:r>
+      <w:r>
+        <w:rPr>
+          <w:rFonts w:ascii="Arial" w:eastAsia="Times New Roman" w:hAnsi="Arial" w:cs="Arial"/>
+          <w:b/>
+          <w:bCs/>
+          <w:color w:val="CCCCCC"/>
+          <w:sz w:val="24"/>
+          <w:szCs w:val="24"/>
+          <w:lang w:val="en-US" w:eastAsia="es-ES"/>
+        </w:rPr>
+        <w:t>)</w:t>
+      </w:r>
+      <w:r>
+        <w:rPr>
+          <w:rFonts w:ascii="Arial" w:eastAsia="Times New Roman" w:hAnsi="Arial" w:cs="Arial"/>
+          <w:b/>
+          <w:bCs/>
+          <w:color w:val="D4D4D4"/>
+          <w:sz w:val="24"/>
+          <w:szCs w:val="24"/>
+          <w:lang w:val="en-US" w:eastAsia="es-ES"/>
+        </w:rPr>
+        <w:t>+</w:t>
+      </w:r>
+      <w:r>
+        <w:rPr>
+          <w:rFonts w:ascii="Arial" w:eastAsia="Times New Roman" w:hAnsi="Arial" w:cs="Arial"/>
+          <w:b/>
+          <w:bCs/>
+          <w:color w:val="CE9178"/>
+          <w:sz w:val="24"/>
+          <w:szCs w:val="24"/>
+          <w:lang w:val="en-US" w:eastAsia="es-ES"/>
+        </w:rPr>
+        <w:t>" : "</w:t>
+      </w:r>
+      <w:r>
+        <w:rPr>
+          <w:rFonts w:ascii="Arial" w:eastAsia="Times New Roman" w:hAnsi="Arial" w:cs="Arial"/>
+          <w:b/>
+          <w:bCs/>
+          <w:color w:val="D4D4D4"/>
+          <w:sz w:val="24"/>
+          <w:szCs w:val="24"/>
+          <w:lang w:val="en-US" w:eastAsia="es-ES"/>
+        </w:rPr>
+        <w:t>+</w:t>
+      </w:r>
+      <w:r>
+        <w:rPr>
+          <w:rFonts w:ascii="Arial" w:eastAsia="Times New Roman" w:hAnsi="Arial" w:cs="Arial"/>
+          <w:b/>
+          <w:bCs/>
+          <w:color w:val="9CDCFE"/>
+          <w:sz w:val="24"/>
+          <w:szCs w:val="24"/>
+          <w:lang w:val="en-US" w:eastAsia="es-ES"/>
+        </w:rPr>
+        <w:t>rs</w:t>
+      </w:r>
+      <w:r>
+        <w:rPr>
+          <w:rFonts w:ascii="Arial" w:eastAsia="Times New Roman" w:hAnsi="Arial" w:cs="Arial"/>
+          <w:b/>
+          <w:bCs/>
+          <w:color w:val="CCCCCC"/>
+          <w:sz w:val="24"/>
+          <w:szCs w:val="24"/>
+          <w:lang w:val="en-US" w:eastAsia="es-ES"/>
+        </w:rPr>
+        <w:t>.</w:t>
+      </w:r>
+      <w:r>
+        <w:rPr>
+          <w:rFonts w:ascii="Arial" w:eastAsia="Times New Roman" w:hAnsi="Arial" w:cs="Arial"/>
+          <w:b/>
+          <w:bCs/>
+          <w:color w:val="DCDCAA"/>
+          <w:sz w:val="24"/>
+          <w:szCs w:val="24"/>
+          <w:lang w:val="en-US" w:eastAsia="es-ES"/>
+        </w:rPr>
+        <w:t>getString</w:t>
+      </w:r>
+      <w:r>
+        <w:rPr>
+          <w:rFonts w:ascii="Arial" w:eastAsia="Times New Roman" w:hAnsi="Arial" w:cs="Arial"/>
+          <w:b/>
+          <w:bCs/>
+          <w:color w:val="CCCCCC"/>
+          <w:sz w:val="24"/>
+          <w:szCs w:val="24"/>
+          <w:lang w:val="en-US" w:eastAsia="es-ES"/>
+        </w:rPr>
+        <w:t>(</w:t>
+      </w:r>
+      <w:r>
+        <w:rPr>
+          <w:rFonts w:ascii="Arial" w:eastAsia="Times New Roman" w:hAnsi="Arial" w:cs="Arial"/>
+          <w:b/>
+          <w:bCs/>
+          <w:color w:val="CE9178"/>
+          <w:sz w:val="24"/>
+          <w:szCs w:val="24"/>
+          <w:lang w:val="en-US" w:eastAsia="es-ES"/>
+        </w:rPr>
+        <w:t>"email"</w:t>
+      </w:r>
+      <w:r>
+        <w:rPr>
+          <w:rFonts w:ascii="Arial" w:eastAsia="Times New Roman" w:hAnsi="Arial" w:cs="Arial"/>
+          <w:b/>
+          <w:bCs/>
+          <w:color w:val="CCCCCC"/>
+          <w:sz w:val="24"/>
+          <w:szCs w:val="24"/>
+          <w:lang w:val="en-US" w:eastAsia="es-ES"/>
+        </w:rPr>
+        <w:t>));</w:t>
+      </w:r>
+    </w:p>
+    <w:p>
+      <w:pPr>
+        <w:shd w:val="clear" w:color="auto" w:fill="1F1F1F"/>
+        <w:spacing w:after="0" w:line="285" w:lineRule="atLeast"/>
+        <w:rPr>
+          <w:rFonts w:ascii="Arial" w:eastAsia="Times New Roman" w:hAnsi="Arial" w:cs="Arial"/>
+          <w:b/>
+          <w:bCs/>
+          <w:color w:val="CCCCCC"/>
+          <w:sz w:val="24"/>
+          <w:szCs w:val="24"/>
+          <w:lang w:val="en-US" w:eastAsia="es-ES"/>
+        </w:rPr>
+      </w:pPr>
+      <w:r>
+        <w:rPr>
+          <w:rFonts w:ascii="Arial" w:eastAsia="Times New Roman" w:hAnsi="Arial" w:cs="Arial"/>
+          <w:b/>
+          <w:bCs/>
+          <w:color w:val="CCCCCC"/>
+          <w:sz w:val="24"/>
+          <w:szCs w:val="24"/>
+          <w:lang w:val="en-US" w:eastAsia="es-ES"/>
+        </w:rPr>
+        <w:t>            }</w:t>
+      </w:r>
+      <w:r>
+        <w:rPr>
+          <w:rFonts w:ascii="Arial" w:eastAsia="Times New Roman" w:hAnsi="Arial" w:cs="Arial"/>
+          <w:b/>
+          <w:bCs/>
+          <w:color w:val="C586C0"/>
+          <w:sz w:val="24"/>
+          <w:szCs w:val="24"/>
+          <w:lang w:val="en-US" w:eastAsia="es-ES"/>
+        </w:rPr>
+        <w:t>while</w:t>
+      </w:r>
+      <w:r>
+        <w:rPr>
+          <w:rFonts w:ascii="Arial" w:eastAsia="Times New Roman" w:hAnsi="Arial" w:cs="Arial"/>
+          <w:b/>
+          <w:bCs/>
+          <w:color w:val="CCCCCC"/>
+          <w:sz w:val="24"/>
+          <w:szCs w:val="24"/>
+          <w:lang w:val="en-US" w:eastAsia="es-ES"/>
+        </w:rPr>
+        <w:t>(</w:t>
+      </w:r>
+      <w:r>
+        <w:rPr>
+          <w:rFonts w:ascii="Arial" w:eastAsia="Times New Roman" w:hAnsi="Arial" w:cs="Arial"/>
+          <w:b/>
+          <w:bCs/>
+          <w:color w:val="9CDCFE"/>
+          <w:sz w:val="24"/>
+          <w:szCs w:val="24"/>
+          <w:lang w:val="en-US" w:eastAsia="es-ES"/>
+        </w:rPr>
+        <w:t>rs</w:t>
+      </w:r>
+      <w:r>
+        <w:rPr>
+          <w:rFonts w:ascii="Arial" w:eastAsia="Times New Roman" w:hAnsi="Arial" w:cs="Arial"/>
+          <w:b/>
+          <w:bCs/>
+          <w:color w:val="CCCCCC"/>
+          <w:sz w:val="24"/>
+          <w:szCs w:val="24"/>
+          <w:lang w:val="en-US" w:eastAsia="es-ES"/>
+        </w:rPr>
+        <w:t>.</w:t>
+      </w:r>
+      <w:r>
+        <w:rPr>
+          <w:rFonts w:ascii="Arial" w:eastAsia="Times New Roman" w:hAnsi="Arial" w:cs="Arial"/>
+          <w:b/>
+          <w:bCs/>
+          <w:color w:val="DCDCAA"/>
+          <w:sz w:val="24"/>
+          <w:szCs w:val="24"/>
+          <w:lang w:val="en-US" w:eastAsia="es-ES"/>
+        </w:rPr>
+        <w:t>next</w:t>
+      </w:r>
+      <w:r>
+        <w:rPr>
+          <w:rFonts w:ascii="Arial" w:eastAsia="Times New Roman" w:hAnsi="Arial" w:cs="Arial"/>
+          <w:b/>
+          <w:bCs/>
+          <w:color w:val="CCCCCC"/>
+          <w:sz w:val="24"/>
+          <w:szCs w:val="24"/>
+          <w:lang w:val="en-US" w:eastAsia="es-ES"/>
+        </w:rPr>
+        <w:t>());</w:t>
+      </w:r>
+    </w:p>
+    <w:p>
+      <w:pPr>
+        <w:shd w:val="clear" w:color="auto" w:fill="1F1F1F"/>
+        <w:spacing w:after="0" w:line="285" w:lineRule="atLeast"/>
+        <w:rPr>
+          <w:rFonts w:ascii="Arial" w:eastAsia="Times New Roman" w:hAnsi="Arial" w:cs="Arial"/>
+          <w:b/>
+          <w:bCs/>
+          <w:color w:val="CCCCCC"/>
+          <w:sz w:val="24"/>
+          <w:szCs w:val="24"/>
+          <w:lang w:val="en-US" w:eastAsia="es-ES"/>
+        </w:rPr>
+      </w:pPr>
+      <w:r>
+        <w:rPr>
+          <w:rFonts w:ascii="Arial" w:eastAsia="Times New Roman" w:hAnsi="Arial" w:cs="Arial"/>
+          <w:b/>
+          <w:bCs/>
+          <w:color w:val="CCCCCC"/>
+          <w:sz w:val="24"/>
+          <w:szCs w:val="24"/>
+          <w:lang w:val="en-US" w:eastAsia="es-ES"/>
+        </w:rPr>
+        <w:t xml:space="preserve">        } </w:t>
+      </w:r>
+      <w:r>
+        <w:rPr>
+          <w:rFonts w:ascii="Arial" w:eastAsia="Times New Roman" w:hAnsi="Arial" w:cs="Arial"/>
+          <w:b/>
+          <w:bCs/>
+          <w:color w:val="C586C0"/>
+          <w:sz w:val="24"/>
+          <w:szCs w:val="24"/>
+          <w:lang w:val="en-US" w:eastAsia="es-ES"/>
+        </w:rPr>
+        <w:t>catch</w:t>
+      </w:r>
+      <w:r>
+        <w:rPr>
+          <w:rFonts w:ascii="Arial" w:eastAsia="Times New Roman" w:hAnsi="Arial" w:cs="Arial"/>
+          <w:b/>
+          <w:bCs/>
+          <w:color w:val="CCCCCC"/>
+          <w:sz w:val="24"/>
+          <w:szCs w:val="24"/>
+          <w:lang w:val="en-US" w:eastAsia="es-ES"/>
+        </w:rPr>
+        <w:t xml:space="preserve"> (</w:t>
+      </w:r>
+      <w:r>
+        <w:rPr>
+          <w:rFonts w:ascii="Arial" w:eastAsia="Times New Roman" w:hAnsi="Arial" w:cs="Arial"/>
+          <w:b/>
+          <w:bCs/>
+          <w:color w:val="4EC9B0"/>
+          <w:sz w:val="24"/>
+          <w:szCs w:val="24"/>
+          <w:lang w:val="en-US" w:eastAsia="es-ES"/>
+        </w:rPr>
+        <w:t>SQLException</w:t>
+      </w:r>
+      <w:r>
+        <w:rPr>
+          <w:rFonts w:ascii="Arial" w:eastAsia="Times New Roman" w:hAnsi="Arial" w:cs="Arial"/>
+          <w:b/>
+          <w:bCs/>
+          <w:color w:val="CCCCCC"/>
+          <w:sz w:val="24"/>
+          <w:szCs w:val="24"/>
+          <w:lang w:val="en-US" w:eastAsia="es-ES"/>
+        </w:rPr>
+        <w:t xml:space="preserve"> </w:t>
+      </w:r>
+      <w:r>
+        <w:rPr>
+          <w:rFonts w:ascii="Arial" w:eastAsia="Times New Roman" w:hAnsi="Arial" w:cs="Arial"/>
+          <w:b/>
+          <w:bCs/>
+          <w:color w:val="9CDCFE"/>
+          <w:sz w:val="24"/>
+          <w:szCs w:val="24"/>
+          <w:lang w:val="en-US" w:eastAsia="es-ES"/>
+        </w:rPr>
+        <w:t>ex</w:t>
+      </w:r>
+      <w:r>
+        <w:rPr>
+          <w:rFonts w:ascii="Arial" w:eastAsia="Times New Roman" w:hAnsi="Arial" w:cs="Arial"/>
+          <w:b/>
+          <w:bCs/>
+          <w:color w:val="CCCCCC"/>
+          <w:sz w:val="24"/>
+          <w:szCs w:val="24"/>
+          <w:lang w:val="en-US" w:eastAsia="es-ES"/>
+        </w:rPr>
+        <w:t>) {</w:t>
+      </w:r>
+    </w:p>
+    <w:p>
+      <w:pPr>
+        <w:shd w:val="clear" w:color="auto" w:fill="1F1F1F"/>
+        <w:spacing w:after="0" w:line="285" w:lineRule="atLeast"/>
+        <w:rPr>
+          <w:rFonts w:ascii="Arial" w:eastAsia="Times New Roman" w:hAnsi="Arial" w:cs="Arial"/>
+          <w:b/>
+          <w:bCs/>
+          <w:color w:val="CCCCCC"/>
+          <w:sz w:val="24"/>
+          <w:szCs w:val="24"/>
+          <w:lang w:val="en-US" w:eastAsia="es-ES"/>
+        </w:rPr>
+      </w:pPr>
+      <w:r>
+        <w:rPr>
+          <w:rFonts w:ascii="Arial" w:eastAsia="Times New Roman" w:hAnsi="Arial" w:cs="Arial"/>
+          <w:b/>
+          <w:bCs/>
+          <w:color w:val="CCCCCC"/>
+          <w:sz w:val="24"/>
+          <w:szCs w:val="24"/>
+          <w:lang w:val="en-US" w:eastAsia="es-ES"/>
         </w:rPr>
         <w:t xml:space="preserve">            </w:t>
       </w:r>
@@ -4445,19 +4604,19 @@
           <w:color w:val="9CDCFE"/>
           <w:sz w:val="24"/>
           <w:szCs w:val="24"/>
-          <w:lang w:val="es-ES" w:eastAsia="es-ES"/>
-        </w:rPr>
-        <w:t>System</w:t>
-      </w:r>
-      <w:r>
-        <w:rPr>
-          <w:rFonts w:ascii="Arial" w:eastAsia="Times New Roman" w:hAnsi="Arial" w:cs="Arial"/>
-          <w:b/>
-          <w:bCs/>
-          <w:color w:val="CCCCCC"/>
-          <w:sz w:val="24"/>
-          <w:szCs w:val="24"/>
-          <w:lang w:val="es-ES" w:eastAsia="es-ES"/>
+          <w:lang w:val="en-US" w:eastAsia="es-ES"/>
+        </w:rPr>
+        <w:t>Logger</w:t>
+      </w:r>
+      <w:r>
+        <w:rPr>
+          <w:rFonts w:ascii="Arial" w:eastAsia="Times New Roman" w:hAnsi="Arial" w:cs="Arial"/>
+          <w:b/>
+          <w:bCs/>
+          <w:color w:val="CCCCCC"/>
+          <w:sz w:val="24"/>
+          <w:szCs w:val="24"/>
+          <w:lang w:val="en-US" w:eastAsia="es-ES"/>
         </w:rPr>
         <w:t>.</w:t>
       </w:r>
@@ -4466,22 +4625,46 @@
           <w:rFonts w:ascii="Arial" w:eastAsia="Times New Roman" w:hAnsi="Arial" w:cs="Arial"/>
           <w:b/>
           <w:bCs/>
+          <w:color w:val="DCDCAA"/>
+          <w:sz w:val="24"/>
+          <w:szCs w:val="24"/>
+          <w:lang w:val="en-US" w:eastAsia="es-ES"/>
+        </w:rPr>
+        <w:t>getLogger</w:t>
+      </w:r>
+      <w:r>
+        <w:rPr>
+          <w:rFonts w:ascii="Arial" w:eastAsia="Times New Roman" w:hAnsi="Arial" w:cs="Arial"/>
+          <w:b/>
+          <w:bCs/>
+          <w:color w:val="CCCCCC"/>
+          <w:sz w:val="24"/>
+          <w:szCs w:val="24"/>
+          <w:lang w:val="en-US" w:eastAsia="es-ES"/>
+        </w:rPr>
+        <w:t>(</w:t>
+      </w:r>
+      <w:r>
+        <w:rPr>
+          <w:rFonts w:ascii="Arial" w:eastAsia="Times New Roman" w:hAnsi="Arial" w:cs="Arial"/>
+          <w:b/>
+          <w:bCs/>
           <w:color w:val="9CDCFE"/>
           <w:sz w:val="24"/>
           <w:szCs w:val="24"/>
-          <w:lang w:val="es-ES" w:eastAsia="es-ES"/>
-        </w:rPr>
-        <w:t>out</w:t>
-      </w:r>
-      <w:r>
-        <w:rPr>
-          <w:rFonts w:ascii="Arial" w:eastAsia="Times New Roman" w:hAnsi="Arial" w:cs="Arial"/>
-          <w:b/>
-          <w:bCs/>
-          <w:color w:val="CCCCCC"/>
-          <w:sz w:val="24"/>
-          <w:szCs w:val="24"/>
-          <w:lang w:val="es-ES" w:eastAsia="es-ES"/>
+          <w:lang w:val="en-US" w:eastAsia="es-ES"/>
+        </w:rPr>
+        <w:t>Ivn_plus</w:t>
+      </w:r>
+      <w:r>
+        <w:rPr>
+          <w:rFonts w:ascii="Arial" w:eastAsia="Times New Roman" w:hAnsi="Arial" w:cs="Arial"/>
+          <w:b/>
+          <w:bCs/>
+          <w:color w:val="CCCCCC"/>
+          <w:sz w:val="24"/>
+          <w:szCs w:val="24"/>
+          <w:lang w:val="en-US" w:eastAsia="es-ES"/>
         </w:rPr>
         <w:t>.</w:t>
       </w:r>
@@ -4490,26 +4673,73 @@
           <w:rFonts w:ascii="Arial" w:eastAsia="Times New Roman" w:hAnsi="Arial" w:cs="Arial"/>
           <w:b/>
           <w:bCs/>
+          <w:color w:val="9CDCFE"/>
+          <w:sz w:val="24"/>
+          <w:szCs w:val="24"/>
+          <w:lang w:val="en-US" w:eastAsia="es-ES"/>
+        </w:rPr>
+        <w:t>class</w:t>
+      </w:r>
+      <w:r>
+        <w:rPr>
+          <w:rFonts w:ascii="Arial" w:eastAsia="Times New Roman" w:hAnsi="Arial" w:cs="Arial"/>
+          <w:b/>
+          <w:bCs/>
+          <w:color w:val="CCCCCC"/>
+          <w:sz w:val="24"/>
+          <w:szCs w:val="24"/>
+          <w:lang w:val="en-US" w:eastAsia="es-ES"/>
+        </w:rPr>
+        <w:t>.</w:t>
+      </w:r>
+      <w:r>
+        <w:rPr>
+          <w:rFonts w:ascii="Arial" w:eastAsia="Times New Roman" w:hAnsi="Arial" w:cs="Arial"/>
+          <w:b/>
+          <w:bCs/>
           <w:color w:val="DCDCAA"/>
           <w:sz w:val="24"/>
           <w:szCs w:val="24"/>
-          <w:lang w:val="es-ES" w:eastAsia="es-ES"/>
-        </w:rPr>
-        <w:t>println</w:t>
-      </w:r>
-      <w:r>
-        <w:rPr>
-          <w:rFonts w:ascii="Arial" w:eastAsia="Times New Roman" w:hAnsi="Arial" w:cs="Arial"/>
-          <w:b/>
-          <w:bCs/>
-          <w:color w:val="CCCCCC"/>
-          <w:sz w:val="24"/>
-          <w:szCs w:val="24"/>
-          <w:lang w:val="es-ES" w:eastAsia="es-ES"/>
+          <w:lang w:val="en-US" w:eastAsia="es-ES"/>
+        </w:rPr>
+        <w:t>getName</w:t>
+      </w:r>
+      <w:r>
+        <w:rPr>
+          <w:rFonts w:ascii="Arial" w:eastAsia="Times New Roman" w:hAnsi="Arial" w:cs="Arial"/>
+          <w:b/>
+          <w:bCs/>
+          <w:color w:val="CCCCCC"/>
+          <w:sz w:val="24"/>
+          <w:szCs w:val="24"/>
+          <w:lang w:val="en-US" w:eastAsia="es-ES"/>
+        </w:rPr>
+        <w:t>()).</w:t>
+      </w:r>
+      <w:r>
+        <w:rPr>
+          <w:rFonts w:ascii="Arial" w:eastAsia="Times New Roman" w:hAnsi="Arial" w:cs="Arial"/>
+          <w:b/>
+          <w:bCs/>
+          <w:color w:val="DCDCAA"/>
+          <w:sz w:val="24"/>
+          <w:szCs w:val="24"/>
+          <w:lang w:val="en-US" w:eastAsia="es-ES"/>
+        </w:rPr>
+        <w:t>log</w:t>
+      </w:r>
+      <w:r>
+        <w:rPr>
+          <w:rFonts w:ascii="Arial" w:eastAsia="Times New Roman" w:hAnsi="Arial" w:cs="Arial"/>
+          <w:b/>
+          <w:bCs/>
+          <w:color w:val="CCCCCC"/>
+          <w:sz w:val="24"/>
+          <w:szCs w:val="24"/>
+          <w:lang w:val="en-US" w:eastAsia="es-ES"/>
         </w:rPr>
         <w:t>(</w:t>
       </w:r>
-      <w:proofErr w:type="gramStart"/>
       <w:r>
         <w:rPr>
           <w:rFonts w:ascii="Arial" w:eastAsia="Times New Roman" w:hAnsi="Arial" w:cs="Arial"/>
@@ -4518,19 +4748,19 @@
           <w:color w:val="9CDCFE"/>
           <w:sz w:val="24"/>
           <w:szCs w:val="24"/>
-          <w:lang w:val="es-ES" w:eastAsia="es-ES"/>
-        </w:rPr>
-        <w:t>rs</w:t>
-      </w:r>
-      <w:r>
-        <w:rPr>
-          <w:rFonts w:ascii="Arial" w:eastAsia="Times New Roman" w:hAnsi="Arial" w:cs="Arial"/>
-          <w:b/>
-          <w:bCs/>
-          <w:color w:val="CCCCCC"/>
-          <w:sz w:val="24"/>
-          <w:szCs w:val="24"/>
-          <w:lang w:val="es-ES" w:eastAsia="es-ES"/>
+          <w:lang w:val="en-US" w:eastAsia="es-ES"/>
+        </w:rPr>
+        <w:t>Level</w:t>
+      </w:r>
+      <w:r>
+        <w:rPr>
+          <w:rFonts w:ascii="Arial" w:eastAsia="Times New Roman" w:hAnsi="Arial" w:cs="Arial"/>
+          <w:b/>
+          <w:bCs/>
+          <w:color w:val="CCCCCC"/>
+          <w:sz w:val="24"/>
+          <w:szCs w:val="24"/>
+          <w:lang w:val="en-US" w:eastAsia="es-ES"/>
         </w:rPr>
         <w:t>.</w:t>
       </w:r>
@@ -4539,330 +4769,76 @@
           <w:rFonts w:ascii="Arial" w:eastAsia="Times New Roman" w:hAnsi="Arial" w:cs="Arial"/>
           <w:b/>
           <w:bCs/>
-          <w:color w:val="DCDCAA"/>
-          <w:sz w:val="24"/>
-          <w:szCs w:val="24"/>
-          <w:lang w:val="es-ES" w:eastAsia="es-ES"/>
-        </w:rPr>
-        <w:t>getString</w:t>
-      </w:r>
-      <w:proofErr w:type="gramEnd"/>
-      <w:r>
-        <w:rPr>
-          <w:rFonts w:ascii="Arial" w:eastAsia="Times New Roman" w:hAnsi="Arial" w:cs="Arial"/>
-          <w:b/>
-          <w:bCs/>
-          <w:color w:val="CCCCCC"/>
-          <w:sz w:val="24"/>
-          <w:szCs w:val="24"/>
-          <w:lang w:val="es-ES" w:eastAsia="es-ES"/>
-        </w:rPr>
-        <w:t>(</w:t>
-      </w:r>
-      <w:r>
-        <w:rPr>
-          <w:rFonts w:ascii="Arial" w:eastAsia="Times New Roman" w:hAnsi="Arial" w:cs="Arial"/>
-          <w:b/>
-          <w:bCs/>
-          <w:color w:val="CE9178"/>
-          <w:sz w:val="24"/>
-          <w:szCs w:val="24"/>
-          <w:lang w:val="es-ES" w:eastAsia="es-ES"/>
-        </w:rPr>
-        <w:t>"nom"</w:t>
-      </w:r>
-      <w:r>
-        <w:rPr>
-          <w:rFonts w:ascii="Arial" w:eastAsia="Times New Roman" w:hAnsi="Arial" w:cs="Arial"/>
-          <w:b/>
-          <w:bCs/>
-          <w:color w:val="CCCCCC"/>
-          <w:sz w:val="24"/>
-          <w:szCs w:val="24"/>
-          <w:lang w:val="es-ES" w:eastAsia="es-ES"/>
-        </w:rPr>
-        <w:t>)</w:t>
-      </w:r>
-      <w:r>
-        <w:rPr>
-          <w:rFonts w:ascii="Arial" w:eastAsia="Times New Roman" w:hAnsi="Arial" w:cs="Arial"/>
-          <w:b/>
-          <w:bCs/>
-          <w:color w:val="D4D4D4"/>
-          <w:sz w:val="24"/>
-          <w:szCs w:val="24"/>
-          <w:lang w:val="es-ES" w:eastAsia="es-ES"/>
-        </w:rPr>
-        <w:t>+</w:t>
-      </w:r>
-      <w:r>
-        <w:rPr>
-          <w:rFonts w:ascii="Arial" w:eastAsia="Times New Roman" w:hAnsi="Arial" w:cs="Arial"/>
-          <w:b/>
-          <w:bCs/>
-          <w:color w:val="CE9178"/>
-          <w:sz w:val="24"/>
-          <w:szCs w:val="24"/>
-          <w:lang w:val="es-ES" w:eastAsia="es-ES"/>
-        </w:rPr>
-        <w:t>" : "</w:t>
-      </w:r>
-      <w:r>
-        <w:rPr>
-          <w:rFonts w:ascii="Arial" w:eastAsia="Times New Roman" w:hAnsi="Arial" w:cs="Arial"/>
-          <w:b/>
-          <w:bCs/>
-          <w:color w:val="D4D4D4"/>
-          <w:sz w:val="24"/>
-          <w:szCs w:val="24"/>
-          <w:lang w:val="es-ES" w:eastAsia="es-ES"/>
-        </w:rPr>
-        <w:t>+</w:t>
-      </w:r>
-      <w:r>
-        <w:rPr>
-          <w:rFonts w:ascii="Arial" w:eastAsia="Times New Roman" w:hAnsi="Arial" w:cs="Arial"/>
-          <w:b/>
-          <w:bCs/>
-          <w:color w:val="CCCCCC"/>
-          <w:sz w:val="24"/>
-          <w:szCs w:val="24"/>
-          <w:lang w:val="es-ES" w:eastAsia="es-ES"/>
-        </w:rPr>
-        <w:t xml:space="preserve"> </w:t>
-      </w:r>
-      <w:r>
-        <w:rPr>
-          <w:rFonts w:ascii="Arial" w:eastAsia="Times New Roman" w:hAnsi="Arial" w:cs="Arial"/>
-          <w:b/>
-          <w:bCs/>
-          <w:color w:val="CE9178"/>
-          <w:sz w:val="24"/>
-          <w:szCs w:val="24"/>
-          <w:lang w:val="es-ES" w:eastAsia="es-ES"/>
-        </w:rPr>
-        <w:t>" "</w:t>
-      </w:r>
-      <w:r>
-        <w:rPr>
-          <w:rFonts w:ascii="Arial" w:eastAsia="Times New Roman" w:hAnsi="Arial" w:cs="Arial"/>
-          <w:b/>
-          <w:bCs/>
-          <w:color w:val="D4D4D4"/>
-          <w:sz w:val="24"/>
-          <w:szCs w:val="24"/>
-          <w:lang w:val="es-ES" w:eastAsia="es-ES"/>
-        </w:rPr>
-        <w:t>+</w:t>
-      </w:r>
-      <w:r>
-        <w:rPr>
-          <w:rFonts w:ascii="Arial" w:eastAsia="Times New Roman" w:hAnsi="Arial" w:cs="Arial"/>
-          <w:b/>
-          <w:bCs/>
           <w:color w:val="9CDCFE"/>
           <w:sz w:val="24"/>
           <w:szCs w:val="24"/>
-          <w:lang w:val="es-ES" w:eastAsia="es-ES"/>
-        </w:rPr>
-        <w:t>rs</w:t>
-      </w:r>
-      <w:r>
-        <w:rPr>
-          <w:rFonts w:ascii="Arial" w:eastAsia="Times New Roman" w:hAnsi="Arial" w:cs="Arial"/>
-          <w:b/>
-          <w:bCs/>
-          <w:color w:val="CCCCCC"/>
-          <w:sz w:val="24"/>
-          <w:szCs w:val="24"/>
-          <w:lang w:val="es-ES" w:eastAsia="es-ES"/>
-        </w:rPr>
-        <w:t>.</w:t>
-      </w:r>
-      <w:r>
-        <w:rPr>
-          <w:rFonts w:ascii="Arial" w:eastAsia="Times New Roman" w:hAnsi="Arial" w:cs="Arial"/>
-          <w:b/>
-          <w:bCs/>
-          <w:color w:val="DCDCAA"/>
-          <w:sz w:val="24"/>
-          <w:szCs w:val="24"/>
-          <w:lang w:val="es-ES" w:eastAsia="es-ES"/>
-        </w:rPr>
-        <w:t>getString</w:t>
-      </w:r>
-      <w:r>
-        <w:rPr>
-          <w:rFonts w:ascii="Arial" w:eastAsia="Times New Roman" w:hAnsi="Arial" w:cs="Arial"/>
-          <w:b/>
-          <w:bCs/>
-          <w:color w:val="CCCCCC"/>
-          <w:sz w:val="24"/>
-          <w:szCs w:val="24"/>
-          <w:lang w:val="es-ES" w:eastAsia="es-ES"/>
-        </w:rPr>
-        <w:t>(</w:t>
-      </w:r>
-      <w:r>
-        <w:rPr>
-          <w:rFonts w:ascii="Arial" w:eastAsia="Times New Roman" w:hAnsi="Arial" w:cs="Arial"/>
-          <w:b/>
-          <w:bCs/>
-          <w:color w:val="CE9178"/>
-          <w:sz w:val="24"/>
-          <w:szCs w:val="24"/>
-          <w:lang w:val="es-ES" w:eastAsia="es-ES"/>
-        </w:rPr>
-        <w:t>"apell"</w:t>
-      </w:r>
-      <w:r>
-        <w:rPr>
-          <w:rFonts w:ascii="Arial" w:eastAsia="Times New Roman" w:hAnsi="Arial" w:cs="Arial"/>
-          <w:b/>
-          <w:bCs/>
-          <w:color w:val="CCCCCC"/>
-          <w:sz w:val="24"/>
-          <w:szCs w:val="24"/>
-          <w:lang w:val="es-ES" w:eastAsia="es-ES"/>
-        </w:rPr>
-        <w:t>)</w:t>
-      </w:r>
-      <w:r>
-        <w:rPr>
-          <w:rFonts w:ascii="Arial" w:eastAsia="Times New Roman" w:hAnsi="Arial" w:cs="Arial"/>
-          <w:b/>
-          <w:bCs/>
-          <w:color w:val="D4D4D4"/>
-          <w:sz w:val="24"/>
-          <w:szCs w:val="24"/>
-          <w:lang w:val="es-ES" w:eastAsia="es-ES"/>
-        </w:rPr>
-        <w:t>+</w:t>
-      </w:r>
-      <w:r>
-        <w:rPr>
-          <w:rFonts w:ascii="Arial" w:eastAsia="Times New Roman" w:hAnsi="Arial" w:cs="Arial"/>
-          <w:b/>
-          <w:bCs/>
-          <w:color w:val="CE9178"/>
-          <w:sz w:val="24"/>
-          <w:szCs w:val="24"/>
-          <w:lang w:val="es-ES" w:eastAsia="es-ES"/>
-        </w:rPr>
-        <w:t>" : "</w:t>
-      </w:r>
-      <w:r>
-        <w:rPr>
-          <w:rFonts w:ascii="Arial" w:eastAsia="Times New Roman" w:hAnsi="Arial" w:cs="Arial"/>
-          <w:b/>
-          <w:bCs/>
-          <w:color w:val="D4D4D4"/>
-          <w:sz w:val="24"/>
-          <w:szCs w:val="24"/>
-          <w:lang w:val="es-ES" w:eastAsia="es-ES"/>
-        </w:rPr>
-        <w:t>+</w:t>
-      </w:r>
-      <w:r>
-        <w:rPr>
-          <w:rFonts w:ascii="Arial" w:eastAsia="Times New Roman" w:hAnsi="Arial" w:cs="Arial"/>
-          <w:b/>
-          <w:bCs/>
-          <w:color w:val="9CDCFE"/>
-          <w:sz w:val="24"/>
-          <w:szCs w:val="24"/>
-          <w:lang w:val="es-ES" w:eastAsia="es-ES"/>
-        </w:rPr>
-        <w:t>rs</w:t>
-      </w:r>
-      <w:r>
-        <w:rPr>
-          <w:rFonts w:ascii="Arial" w:eastAsia="Times New Roman" w:hAnsi="Arial" w:cs="Arial"/>
-          <w:b/>
-          <w:bCs/>
-          <w:color w:val="CCCCCC"/>
-          <w:sz w:val="24"/>
-          <w:szCs w:val="24"/>
-          <w:lang w:val="es-ES" w:eastAsia="es-ES"/>
-        </w:rPr>
-        <w:t>.</w:t>
-      </w:r>
-      <w:r>
-        <w:rPr>
-          <w:rFonts w:ascii="Arial" w:eastAsia="Times New Roman" w:hAnsi="Arial" w:cs="Arial"/>
-          <w:b/>
-          <w:bCs/>
-          <w:color w:val="DCDCAA"/>
-          <w:sz w:val="24"/>
-          <w:szCs w:val="24"/>
-          <w:lang w:val="es-ES" w:eastAsia="es-ES"/>
-        </w:rPr>
-        <w:t>getString</w:t>
-      </w:r>
-      <w:r>
-        <w:rPr>
-          <w:rFonts w:ascii="Arial" w:eastAsia="Times New Roman" w:hAnsi="Arial" w:cs="Arial"/>
-          <w:b/>
-          <w:bCs/>
-          <w:color w:val="CCCCCC"/>
-          <w:sz w:val="24"/>
-          <w:szCs w:val="24"/>
-          <w:lang w:val="es-ES" w:eastAsia="es-ES"/>
-        </w:rPr>
-        <w:t>(</w:t>
-      </w:r>
-      <w:r>
-        <w:rPr>
-          <w:rFonts w:ascii="Arial" w:eastAsia="Times New Roman" w:hAnsi="Arial" w:cs="Arial"/>
-          <w:b/>
-          <w:bCs/>
-          <w:color w:val="CE9178"/>
-          <w:sz w:val="24"/>
-          <w:szCs w:val="24"/>
-          <w:lang w:val="es-ES" w:eastAsia="es-ES"/>
-        </w:rPr>
-        <w:t>"email"</w:t>
-      </w:r>
-      <w:r>
-        <w:rPr>
-          <w:rFonts w:ascii="Arial" w:eastAsia="Times New Roman" w:hAnsi="Arial" w:cs="Arial"/>
-          <w:b/>
-          <w:bCs/>
-          <w:color w:val="CCCCCC"/>
-          <w:sz w:val="24"/>
-          <w:szCs w:val="24"/>
-          <w:lang w:val="es-ES" w:eastAsia="es-ES"/>
-        </w:rPr>
-        <w:t>));</w:t>
-      </w:r>
-    </w:p>
-    <w:p>
-      <w:pPr>
-        <w:shd w:val="clear" w:color="auto" w:fill="1F1F1F"/>
-        <w:spacing w:after="0" w:line="285" w:lineRule="atLeast"/>
-        <w:rPr>
-          <w:rFonts w:ascii="Arial" w:eastAsia="Times New Roman" w:hAnsi="Arial" w:cs="Arial"/>
-          <w:b/>
-          <w:bCs/>
-          <w:color w:val="CCCCCC"/>
-          <w:sz w:val="24"/>
-          <w:szCs w:val="24"/>
-          <w:lang w:val="es-ES" w:eastAsia="es-ES"/>
-        </w:rPr>
-      </w:pPr>
-      <w:r>
-        <w:rPr>
-          <w:rFonts w:ascii="Arial" w:eastAsia="Times New Roman" w:hAnsi="Arial" w:cs="Arial"/>
-          <w:b/>
-          <w:bCs/>
-          <w:color w:val="CCCCCC"/>
-          <w:sz w:val="24"/>
-          <w:szCs w:val="24"/>
-          <w:lang w:val="es-ES" w:eastAsia="es-ES"/>
-        </w:rPr>
-        <w:t xml:space="preserve">            </w:t>
-      </w:r>
-      <w:proofErr w:type="gramStart"/>
+          <w:lang w:val="en-US" w:eastAsia="es-ES"/>
+        </w:rPr>
+        <w:t>SEVERE</w:t>
+      </w:r>
+      <w:r>
+        <w:rPr>
+          <w:rFonts w:ascii="Arial" w:eastAsia="Times New Roman" w:hAnsi="Arial" w:cs="Arial"/>
+          <w:b/>
+          <w:bCs/>
+          <w:color w:val="CCCCCC"/>
+          <w:sz w:val="24"/>
+          <w:szCs w:val="24"/>
+          <w:lang w:val="en-US" w:eastAsia="es-ES"/>
+        </w:rPr>
+        <w:t xml:space="preserve">, </w:t>
+      </w:r>
+      <w:r>
+        <w:rPr>
+          <w:rFonts w:ascii="Arial" w:eastAsia="Times New Roman" w:hAnsi="Arial" w:cs="Arial"/>
+          <w:b/>
+          <w:bCs/>
+          <w:color w:val="569CD6"/>
+          <w:sz w:val="24"/>
+          <w:szCs w:val="24"/>
+          <w:lang w:val="en-US" w:eastAsia="es-ES"/>
+        </w:rPr>
+        <w:t>null</w:t>
+      </w:r>
+      <w:r>
+        <w:rPr>
+          <w:rFonts w:ascii="Arial" w:eastAsia="Times New Roman" w:hAnsi="Arial" w:cs="Arial"/>
+          <w:b/>
+          <w:bCs/>
+          <w:color w:val="CCCCCC"/>
+          <w:sz w:val="24"/>
+          <w:szCs w:val="24"/>
+          <w:lang w:val="en-US" w:eastAsia="es-ES"/>
+        </w:rPr>
+        <w:t>, ex);</w:t>
+      </w:r>
+    </w:p>
+    <w:p>
+      <w:pPr>
+        <w:shd w:val="clear" w:color="auto" w:fill="1F1F1F"/>
+        <w:spacing w:after="0" w:line="285" w:lineRule="atLeast"/>
+        <w:rPr>
+          <w:rFonts w:ascii="Arial" w:eastAsia="Times New Roman" w:hAnsi="Arial" w:cs="Arial"/>
+          <w:b/>
+          <w:bCs/>
+          <w:color w:val="CCCCCC"/>
+          <w:sz w:val="24"/>
+          <w:szCs w:val="24"/>
+          <w:lang w:val="es-ES" w:eastAsia="es-ES"/>
+        </w:rPr>
+      </w:pPr>
+      <w:r>
+        <w:rPr>
+          <w:rFonts w:ascii="Arial" w:eastAsia="Times New Roman" w:hAnsi="Arial" w:cs="Arial"/>
+          <w:b/>
+          <w:bCs/>
+          <w:color w:val="CCCCCC"/>
+          <w:sz w:val="24"/>
+          <w:szCs w:val="24"/>
+          <w:lang w:val="en-US" w:eastAsia="es-ES"/>
+        </w:rPr>
+        <w:t xml:space="preserve">        </w:t>
+      </w:r>
       <w:r>
         <w:rPr>
           <w:rFonts w:ascii="Arial" w:eastAsia="Times New Roman" w:hAnsi="Arial" w:cs="Arial"/>
@@ -4875,450 +4851,6 @@
         </w:rPr>
         <w:t>}</w:t>
       </w:r>
-      <w:r>
-        <w:rPr>
-          <w:rFonts w:ascii="Arial" w:eastAsia="Times New Roman" w:hAnsi="Arial" w:cs="Arial"/>
-          <w:b/>
-          <w:bCs/>
-          <w:color w:val="C586C0"/>
-          <w:sz w:val="24"/>
-          <w:szCs w:val="24"/>
-          <w:lang w:val="es-ES" w:eastAsia="es-ES"/>
-        </w:rPr>
-        <w:t>while</w:t>
-      </w:r>
-      <w:proofErr w:type="gramEnd"/>
-      <w:r>
-        <w:rPr>
-          <w:rFonts w:ascii="Arial" w:eastAsia="Times New Roman" w:hAnsi="Arial" w:cs="Arial"/>
-          <w:b/>
-          <w:bCs/>
-          <w:color w:val="CCCCCC"/>
-          <w:sz w:val="24"/>
-          <w:szCs w:val="24"/>
-          <w:lang w:val="es-ES" w:eastAsia="es-ES"/>
-        </w:rPr>
-        <w:t>(</w:t>
-      </w:r>
-      <w:r>
-        <w:rPr>
-          <w:rFonts w:ascii="Arial" w:eastAsia="Times New Roman" w:hAnsi="Arial" w:cs="Arial"/>
-          <w:b/>
-          <w:bCs/>
-          <w:color w:val="9CDCFE"/>
-          <w:sz w:val="24"/>
-          <w:szCs w:val="24"/>
-          <w:lang w:val="es-ES" w:eastAsia="es-ES"/>
-        </w:rPr>
-        <w:t>rs</w:t>
-      </w:r>
-      <w:r>
-        <w:rPr>
-          <w:rFonts w:ascii="Arial" w:eastAsia="Times New Roman" w:hAnsi="Arial" w:cs="Arial"/>
-          <w:b/>
-          <w:bCs/>
-          <w:color w:val="CCCCCC"/>
-          <w:sz w:val="24"/>
-          <w:szCs w:val="24"/>
-          <w:lang w:val="es-ES" w:eastAsia="es-ES"/>
-        </w:rPr>
-        <w:t>.</w:t>
-      </w:r>
-      <w:r>
-        <w:rPr>
-          <w:rFonts w:ascii="Arial" w:eastAsia="Times New Roman" w:hAnsi="Arial" w:cs="Arial"/>
-          <w:b/>
-          <w:bCs/>
-          <w:color w:val="DCDCAA"/>
-          <w:sz w:val="24"/>
-          <w:szCs w:val="24"/>
-          <w:lang w:val="es-ES" w:eastAsia="es-ES"/>
-        </w:rPr>
-        <w:t>next</w:t>
-      </w:r>
-      <w:r>
-        <w:rPr>
-          <w:rFonts w:ascii="Arial" w:eastAsia="Times New Roman" w:hAnsi="Arial" w:cs="Arial"/>
-          <w:b/>
-          <w:bCs/>
-          <w:color w:val="CCCCCC"/>
-          <w:sz w:val="24"/>
-          <w:szCs w:val="24"/>
-          <w:lang w:val="es-ES" w:eastAsia="es-ES"/>
-        </w:rPr>
-        <w:t>());</w:t>
-      </w:r>
-    </w:p>
-    <w:p>
-      <w:pPr>
-        <w:shd w:val="clear" w:color="auto" w:fill="1F1F1F"/>
-        <w:spacing w:after="0" w:line="285" w:lineRule="atLeast"/>
-        <w:rPr>
-          <w:rFonts w:ascii="Arial" w:eastAsia="Times New Roman" w:hAnsi="Arial" w:cs="Arial"/>
-          <w:b/>
-          <w:bCs/>
-          <w:color w:val="CCCCCC"/>
-          <w:sz w:val="24"/>
-          <w:szCs w:val="24"/>
-          <w:lang w:val="es-ES" w:eastAsia="es-ES"/>
-        </w:rPr>
-      </w:pPr>
-      <w:r>
-        <w:rPr>
-          <w:rFonts w:ascii="Arial" w:eastAsia="Times New Roman" w:hAnsi="Arial" w:cs="Arial"/>
-          <w:b/>
-          <w:bCs/>
-          <w:color w:val="CCCCCC"/>
-          <w:sz w:val="24"/>
-          <w:szCs w:val="24"/>
-          <w:lang w:val="es-ES" w:eastAsia="es-ES"/>
-        </w:rPr>
-        <w:t xml:space="preserve">        } </w:t>
-      </w:r>
-      <w:r>
-        <w:rPr>
-          <w:rFonts w:ascii="Arial" w:eastAsia="Times New Roman" w:hAnsi="Arial" w:cs="Arial"/>
-          <w:b/>
-          <w:bCs/>
-          <w:color w:val="C586C0"/>
-          <w:sz w:val="24"/>
-          <w:szCs w:val="24"/>
-          <w:lang w:val="es-ES" w:eastAsia="es-ES"/>
-        </w:rPr>
-        <w:t>catch</w:t>
-      </w:r>
-      <w:r>
-        <w:rPr>
-          <w:rFonts w:ascii="Arial" w:eastAsia="Times New Roman" w:hAnsi="Arial" w:cs="Arial"/>
-          <w:b/>
-          <w:bCs/>
-          <w:color w:val="CCCCCC"/>
-          <w:sz w:val="24"/>
-          <w:szCs w:val="24"/>
-          <w:lang w:val="es-ES" w:eastAsia="es-ES"/>
-        </w:rPr>
-        <w:t xml:space="preserve"> (</w:t>
-      </w:r>
-      <w:r>
-        <w:rPr>
-          <w:rFonts w:ascii="Arial" w:eastAsia="Times New Roman" w:hAnsi="Arial" w:cs="Arial"/>
-          <w:b/>
-          <w:bCs/>
-          <w:color w:val="4EC9B0"/>
-          <w:sz w:val="24"/>
-          <w:szCs w:val="24"/>
-          <w:lang w:val="es-ES" w:eastAsia="es-ES"/>
-        </w:rPr>
-        <w:t>SQLException</w:t>
-      </w:r>
-      <w:r>
-        <w:rPr>
-          <w:rFonts w:ascii="Arial" w:eastAsia="Times New Roman" w:hAnsi="Arial" w:cs="Arial"/>
-          <w:b/>
-          <w:bCs/>
-          <w:color w:val="CCCCCC"/>
-          <w:sz w:val="24"/>
-          <w:szCs w:val="24"/>
-          <w:lang w:val="es-ES" w:eastAsia="es-ES"/>
-        </w:rPr>
-        <w:t xml:space="preserve"> </w:t>
-      </w:r>
-      <w:r>
-        <w:rPr>
-          <w:rFonts w:ascii="Arial" w:eastAsia="Times New Roman" w:hAnsi="Arial" w:cs="Arial"/>
-          <w:b/>
-          <w:bCs/>
-          <w:color w:val="9CDCFE"/>
-          <w:sz w:val="24"/>
-          <w:szCs w:val="24"/>
-          <w:lang w:val="es-ES" w:eastAsia="es-ES"/>
-        </w:rPr>
-        <w:t>ex</w:t>
-      </w:r>
-      <w:r>
-        <w:rPr>
-          <w:rFonts w:ascii="Arial" w:eastAsia="Times New Roman" w:hAnsi="Arial" w:cs="Arial"/>
-          <w:b/>
-          <w:bCs/>
-          <w:color w:val="CCCCCC"/>
-          <w:sz w:val="24"/>
-          <w:szCs w:val="24"/>
-          <w:lang w:val="es-ES" w:eastAsia="es-ES"/>
-        </w:rPr>
-        <w:t>) {</w:t>
-      </w:r>
-    </w:p>
-    <w:p>
-      <w:pPr>
-        <w:shd w:val="clear" w:color="auto" w:fill="1F1F1F"/>
-        <w:spacing w:after="0" w:line="285" w:lineRule="atLeast"/>
-        <w:rPr>
-          <w:rFonts w:ascii="Arial" w:eastAsia="Times New Roman" w:hAnsi="Arial" w:cs="Arial"/>
-          <w:b/>
-          <w:bCs/>
-          <w:color w:val="CCCCCC"/>
-          <w:sz w:val="24"/>
-          <w:szCs w:val="24"/>
-          <w:lang w:val="es-ES" w:eastAsia="es-ES"/>
-        </w:rPr>
-      </w:pPr>
-      <w:r>
-        <w:rPr>
-          <w:rFonts w:ascii="Arial" w:eastAsia="Times New Roman" w:hAnsi="Arial" w:cs="Arial"/>
-          <w:b/>
-          <w:bCs/>
-          <w:color w:val="CCCCCC"/>
-          <w:sz w:val="24"/>
-          <w:szCs w:val="24"/>
-          <w:lang w:val="es-ES" w:eastAsia="es-ES"/>
-        </w:rPr>
-        <w:t xml:space="preserve">            </w:t>
-      </w:r>
-      <w:r>
-        <w:rPr>
-          <w:rFonts w:ascii="Arial" w:eastAsia="Times New Roman" w:hAnsi="Arial" w:cs="Arial"/>
-          <w:b/>
-          <w:bCs/>
-          <w:color w:val="9CDCFE"/>
-          <w:sz w:val="24"/>
-          <w:szCs w:val="24"/>
-          <w:lang w:val="es-ES" w:eastAsia="es-ES"/>
-        </w:rPr>
-        <w:t>Logger</w:t>
-      </w:r>
-      <w:r>
-        <w:rPr>
-          <w:rFonts w:ascii="Arial" w:eastAsia="Times New Roman" w:hAnsi="Arial" w:cs="Arial"/>
-          <w:b/>
-          <w:bCs/>
-          <w:color w:val="CCCCCC"/>
-          <w:sz w:val="24"/>
-          <w:szCs w:val="24"/>
-          <w:lang w:val="es-ES" w:eastAsia="es-ES"/>
-        </w:rPr>
-        <w:t>.</w:t>
-      </w:r>
-      <w:r>
-        <w:rPr>
-          <w:rFonts w:ascii="Arial" w:eastAsia="Times New Roman" w:hAnsi="Arial" w:cs="Arial"/>
-          <w:b/>
-          <w:bCs/>
-          <w:color w:val="DCDCAA"/>
-          <w:sz w:val="24"/>
-          <w:szCs w:val="24"/>
-          <w:lang w:val="es-ES" w:eastAsia="es-ES"/>
-        </w:rPr>
-        <w:t>getLogger</w:t>
-      </w:r>
-      <w:r>
-        <w:rPr>
-          <w:rFonts w:ascii="Arial" w:eastAsia="Times New Roman" w:hAnsi="Arial" w:cs="Arial"/>
-          <w:b/>
-          <w:bCs/>
-          <w:color w:val="CCCCCC"/>
-          <w:sz w:val="24"/>
-          <w:szCs w:val="24"/>
-          <w:lang w:val="es-ES" w:eastAsia="es-ES"/>
-        </w:rPr>
-        <w:t>(</w:t>
-      </w:r>
-      <w:r>
-        <w:rPr>
-          <w:rFonts w:ascii="Arial" w:eastAsia="Times New Roman" w:hAnsi="Arial" w:cs="Arial"/>
-          <w:b/>
-          <w:bCs/>
-          <w:color w:val="9CDCFE"/>
-          <w:sz w:val="24"/>
-          <w:szCs w:val="24"/>
-          <w:lang w:val="es-ES" w:eastAsia="es-ES"/>
-        </w:rPr>
-        <w:t>Ivn_plus</w:t>
-      </w:r>
-      <w:r>
-        <w:rPr>
-          <w:rFonts w:ascii="Arial" w:eastAsia="Times New Roman" w:hAnsi="Arial" w:cs="Arial"/>
-          <w:b/>
-          <w:bCs/>
-          <w:color w:val="CCCCCC"/>
-          <w:sz w:val="24"/>
-          <w:szCs w:val="24"/>
-          <w:lang w:val="es-ES" w:eastAsia="es-ES"/>
-        </w:rPr>
-        <w:t>.</w:t>
-      </w:r>
-      <w:proofErr w:type="gramStart"/>
-      <w:r>
-        <w:rPr>
-          <w:rFonts w:ascii="Arial" w:eastAsia="Times New Roman" w:hAnsi="Arial" w:cs="Arial"/>
-          <w:b/>
-          <w:bCs/>
-          <w:color w:val="9CDCFE"/>
-          <w:sz w:val="24"/>
-          <w:szCs w:val="24"/>
-          <w:lang w:val="es-ES" w:eastAsia="es-ES"/>
-        </w:rPr>
-        <w:t>class</w:t>
-      </w:r>
-      <w:r>
-        <w:rPr>
-          <w:rFonts w:ascii="Arial" w:eastAsia="Times New Roman" w:hAnsi="Arial" w:cs="Arial"/>
-          <w:b/>
-          <w:bCs/>
-          <w:color w:val="CCCCCC"/>
-          <w:sz w:val="24"/>
-          <w:szCs w:val="24"/>
-          <w:lang w:val="es-ES" w:eastAsia="es-ES"/>
-        </w:rPr>
-        <w:t>.</w:t>
-      </w:r>
-      <w:r>
-        <w:rPr>
-          <w:rFonts w:ascii="Arial" w:eastAsia="Times New Roman" w:hAnsi="Arial" w:cs="Arial"/>
-          <w:b/>
-          <w:bCs/>
-          <w:color w:val="DCDCAA"/>
-          <w:sz w:val="24"/>
-          <w:szCs w:val="24"/>
-          <w:lang w:val="es-ES" w:eastAsia="es-ES"/>
-        </w:rPr>
-        <w:t>getName</w:t>
-      </w:r>
-      <w:proofErr w:type="gramEnd"/>
-      <w:r>
-        <w:rPr>
-          <w:rFonts w:ascii="Arial" w:eastAsia="Times New Roman" w:hAnsi="Arial" w:cs="Arial"/>
-          <w:b/>
-          <w:bCs/>
-          <w:color w:val="CCCCCC"/>
-          <w:sz w:val="24"/>
-          <w:szCs w:val="24"/>
-          <w:lang w:val="es-ES" w:eastAsia="es-ES"/>
-        </w:rPr>
-        <w:t>()).</w:t>
-      </w:r>
-      <w:r>
-        <w:rPr>
-          <w:rFonts w:ascii="Arial" w:eastAsia="Times New Roman" w:hAnsi="Arial" w:cs="Arial"/>
-          <w:b/>
-          <w:bCs/>
-          <w:color w:val="DCDCAA"/>
-          <w:sz w:val="24"/>
-          <w:szCs w:val="24"/>
-          <w:lang w:val="es-ES" w:eastAsia="es-ES"/>
-        </w:rPr>
-        <w:t>log</w:t>
-      </w:r>
-      <w:r>
-        <w:rPr>
-          <w:rFonts w:ascii="Arial" w:eastAsia="Times New Roman" w:hAnsi="Arial" w:cs="Arial"/>
-          <w:b/>
-          <w:bCs/>
-          <w:color w:val="CCCCCC"/>
-          <w:sz w:val="24"/>
-          <w:szCs w:val="24"/>
-          <w:lang w:val="es-ES" w:eastAsia="es-ES"/>
-        </w:rPr>
-        <w:t>(</w:t>
-      </w:r>
-      <w:r>
-        <w:rPr>
-          <w:rFonts w:ascii="Arial" w:eastAsia="Times New Roman" w:hAnsi="Arial" w:cs="Arial"/>
-          <w:b/>
-          <w:bCs/>
-          <w:color w:val="9CDCFE"/>
-          <w:sz w:val="24"/>
-          <w:szCs w:val="24"/>
-          <w:lang w:val="es-ES" w:eastAsia="es-ES"/>
-        </w:rPr>
-        <w:t>Level</w:t>
-      </w:r>
-      <w:r>
-        <w:rPr>
-          <w:rFonts w:ascii="Arial" w:eastAsia="Times New Roman" w:hAnsi="Arial" w:cs="Arial"/>
-          <w:b/>
-          <w:bCs/>
-          <w:color w:val="CCCCCC"/>
-          <w:sz w:val="24"/>
-          <w:szCs w:val="24"/>
-          <w:lang w:val="es-ES" w:eastAsia="es-ES"/>
-        </w:rPr>
-        <w:t>.</w:t>
-      </w:r>
-      <w:r>
-        <w:rPr>
-          <w:rFonts w:ascii="Arial" w:eastAsia="Times New Roman" w:hAnsi="Arial" w:cs="Arial"/>
-          <w:b/>
-          <w:bCs/>
-          <w:color w:val="9CDCFE"/>
-          <w:sz w:val="24"/>
-          <w:szCs w:val="24"/>
-          <w:lang w:val="es-ES" w:eastAsia="es-ES"/>
-        </w:rPr>
-        <w:t>SEVERE</w:t>
-      </w:r>
-      <w:r>
-        <w:rPr>
-          <w:rFonts w:ascii="Arial" w:eastAsia="Times New Roman" w:hAnsi="Arial" w:cs="Arial"/>
-          <w:b/>
-          <w:bCs/>
-          <w:color w:val="CCCCCC"/>
-          <w:sz w:val="24"/>
-          <w:szCs w:val="24"/>
-          <w:lang w:val="es-ES" w:eastAsia="es-ES"/>
-        </w:rPr>
-        <w:t xml:space="preserve">, </w:t>
-      </w:r>
-      <w:r>
-        <w:rPr>
-          <w:rFonts w:ascii="Arial" w:eastAsia="Times New Roman" w:hAnsi="Arial" w:cs="Arial"/>
-          <w:b/>
-          <w:bCs/>
-          <w:color w:val="569CD6"/>
-          <w:sz w:val="24"/>
-          <w:szCs w:val="24"/>
-          <w:lang w:val="es-ES" w:eastAsia="es-ES"/>
-        </w:rPr>
-        <w:t>null</w:t>
-      </w:r>
-      <w:r>
-        <w:rPr>
-          <w:rFonts w:ascii="Arial" w:eastAsia="Times New Roman" w:hAnsi="Arial" w:cs="Arial"/>
-          <w:b/>
-          <w:bCs/>
-          <w:color w:val="CCCCCC"/>
-          <w:sz w:val="24"/>
-          <w:szCs w:val="24"/>
-          <w:lang w:val="es-ES" w:eastAsia="es-ES"/>
-        </w:rPr>
-        <w:t>, ex);</w:t>
-      </w:r>
-    </w:p>
-    <w:p>
-      <w:pPr>
-        <w:shd w:val="clear" w:color="auto" w:fill="1F1F1F"/>
-        <w:spacing w:after="0" w:line="285" w:lineRule="atLeast"/>
-        <w:rPr>
-          <w:rFonts w:ascii="Arial" w:eastAsia="Times New Roman" w:hAnsi="Arial" w:cs="Arial"/>
-          <w:b/>
-          <w:bCs/>
-          <w:color w:val="CCCCCC"/>
-          <w:sz w:val="24"/>
-          <w:szCs w:val="24"/>
-          <w:lang w:val="es-ES" w:eastAsia="es-ES"/>
-        </w:rPr>
-      </w:pPr>
-      <w:r>
-        <w:rPr>
-          <w:rFonts w:ascii="Arial" w:eastAsia="Times New Roman" w:hAnsi="Arial" w:cs="Arial"/>
-          <w:b/>
-          <w:bCs/>
-          <w:color w:val="CCCCCC"/>
-          <w:sz w:val="24"/>
-          <w:szCs w:val="24"/>
-          <w:lang w:val="es-ES" w:eastAsia="es-ES"/>
-        </w:rPr>
-        <w:t>        }</w:t>
-      </w:r>
     </w:p>
     <w:p>
       <w:pPr>
@@ -5488,196 +5020,480 @@
       </w:r>
     </w:p>
     <w:p>
-      <w:r>
+      <w:pPr>
+        <w:rPr>
+          <w:lang w:val="en-US"/>
+        </w:rPr>
+      </w:pPr>
+      <w:r>
+        <w:rPr>
+          <w:lang w:val="en-US"/>
+        </w:rPr>
         <w:t>- Table estructure for table `usuarios`</w:t>
       </w:r>
     </w:p>
-    <w:p/>
-    <w:p>
-      <w:pPr>
-        <w:rPr>
-          <w:b/>
-          <w:bCs/>
-        </w:rPr>
-      </w:pPr>
-      <w:r>
-        <w:rPr>
-          <w:b/>
-          <w:bCs/>
+    <w:p>
+      <w:pPr>
+        <w:rPr>
+          <w:lang w:val="en-US"/>
+        </w:rPr>
+      </w:pPr>
+    </w:p>
+    <w:p>
+      <w:pPr>
+        <w:rPr>
+          <w:b/>
+          <w:bCs/>
+          <w:lang w:val="en-US"/>
+        </w:rPr>
+      </w:pPr>
+      <w:r>
+        <w:rPr>
+          <w:b/>
+          <w:bCs/>
+          <w:lang w:val="en-US"/>
         </w:rPr>
         <w:t>DROP TABLE IF EXISTS `usuarios`;</w:t>
       </w:r>
     </w:p>
     <w:p>
-      <w:r>
+      <w:pPr>
+        <w:rPr>
+          <w:lang w:val="en-US"/>
+        </w:rPr>
+      </w:pPr>
+      <w:r>
+        <w:rPr>
+          <w:lang w:val="en-US"/>
+        </w:rPr>
         <w:t>/*!40101 SET @saved_cs_client     = @@character_set_client */;</w:t>
       </w:r>
     </w:p>
     <w:p>
-      <w:r>
+      <w:pPr>
+        <w:rPr>
+          <w:lang w:val="en-US"/>
+        </w:rPr>
+      </w:pPr>
+      <w:r>
+        <w:rPr>
+          <w:lang w:val="en-US"/>
+        </w:rPr>
         <w:t>/*!50503 SET character_set_client = utf8mb4 */;</w:t>
       </w:r>
     </w:p>
     <w:p>
-      <w:r>
+      <w:pPr>
+        <w:rPr>
+          <w:lang w:val="en-US"/>
+        </w:rPr>
+      </w:pPr>
+      <w:r>
+        <w:rPr>
+          <w:lang w:val="en-US"/>
+        </w:rPr>
         <w:t>CREATE TABLE `usuarios` (</w:t>
       </w:r>
     </w:p>
     <w:p>
-      <w:r>
+      <w:pPr>
+        <w:rPr>
+          <w:lang w:val="en-US"/>
+        </w:rPr>
+      </w:pPr>
+      <w:r>
+        <w:rPr>
+          <w:lang w:val="en-US"/>
+        </w:rPr>
         <w:t xml:space="preserve">  `nom` varchar(45) NOT NULL,</w:t>
       </w:r>
     </w:p>
     <w:p>
-      <w:r>
+      <w:pPr>
+        <w:rPr>
+          <w:lang w:val="en-US"/>
+        </w:rPr>
+      </w:pPr>
+      <w:r>
+        <w:rPr>
+          <w:lang w:val="en-US"/>
+        </w:rPr>
         <w:t xml:space="preserve">  `apell` varchar(45) NOT NULL,</w:t>
       </w:r>
     </w:p>
     <w:p>
-      <w:r>
+      <w:pPr>
+        <w:rPr>
+          <w:lang w:val="en-US"/>
+        </w:rPr>
+      </w:pPr>
+      <w:r>
+        <w:rPr>
+          <w:lang w:val="en-US"/>
+        </w:rPr>
         <w:t xml:space="preserve">  `fecha_naci` date NOT NULL,</w:t>
       </w:r>
     </w:p>
     <w:p>
-      <w:r>
+      <w:pPr>
+        <w:rPr>
+          <w:lang w:val="en-US"/>
+        </w:rPr>
+      </w:pPr>
+      <w:r>
+        <w:rPr>
+          <w:lang w:val="en-US"/>
+        </w:rPr>
         <w:t xml:space="preserve">  `contra` varchar(45) NOT NULL,</w:t>
       </w:r>
     </w:p>
     <w:p>
-      <w:r>
+      <w:pPr>
+        <w:rPr>
+          <w:lang w:val="en-US"/>
+        </w:rPr>
+      </w:pPr>
+      <w:r>
+        <w:rPr>
+          <w:lang w:val="en-US"/>
+        </w:rPr>
         <w:t xml:space="preserve">  `confirm_contra` varchar (45) NOT NULL,</w:t>
       </w:r>
     </w:p>
     <w:p>
-      <w:r>
+      <w:pPr>
+        <w:rPr>
+          <w:lang w:val="en-US"/>
+        </w:rPr>
+      </w:pPr>
+      <w:r>
+        <w:rPr>
+          <w:lang w:val="en-US"/>
+        </w:rPr>
         <w:t xml:space="preserve">  `email` varchar(45) NOT NULL,</w:t>
       </w:r>
     </w:p>
     <w:p>
-      <w:r>
+      <w:pPr>
+        <w:rPr>
+          <w:lang w:val="en-US"/>
+        </w:rPr>
+      </w:pPr>
+      <w:r>
+        <w:rPr>
+          <w:lang w:val="en-US"/>
+        </w:rPr>
         <w:t xml:space="preserve">  `t_document` varchar(45) NOT NULL,</w:t>
       </w:r>
     </w:p>
     <w:p>
-      <w:r>
+      <w:pPr>
+        <w:rPr>
+          <w:lang w:val="en-US"/>
+        </w:rPr>
+      </w:pPr>
+      <w:r>
+        <w:rPr>
+          <w:lang w:val="en-US"/>
+        </w:rPr>
         <w:t xml:space="preserve">  `n_document` varchar(45) NOT NULL,</w:t>
       </w:r>
     </w:p>
     <w:p>
-      <w:r>
+      <w:pPr>
+        <w:rPr>
+          <w:lang w:val="en-US"/>
+        </w:rPr>
+      </w:pPr>
+      <w:r>
+        <w:rPr>
+          <w:lang w:val="en-US"/>
+        </w:rPr>
+        <w:t xml:space="preserve">  PRIMARY KEY (`nom`)</w:t>
+      </w:r>
+    </w:p>
+    <w:p>
+      <w:pPr>
+        <w:rPr>
+          <w:lang w:val="en-US"/>
+        </w:rPr>
+      </w:pPr>
+      <w:r>
+        <w:rPr>
+          <w:lang w:val="en-US"/>
+        </w:rPr>
         <w:lastRenderedPageBreak/>
-        <w:t xml:space="preserve">  PRIMARY KEY (`nom`)</w:t>
-      </w:r>
-    </w:p>
-    <w:p>
-      <w:r>
         <w:t>) ENGINE=InnoDB DEFAULT CHARSET=utf8mb4 COLLATE=utf8mb4_0900_ai_ci;</w:t>
       </w:r>
     </w:p>
     <w:p>
-      <w:r>
+      <w:pPr>
+        <w:rPr>
+          <w:lang w:val="en-US"/>
+        </w:rPr>
+      </w:pPr>
+      <w:r>
+        <w:rPr>
+          <w:lang w:val="en-US"/>
+        </w:rPr>
         <w:t>/*!40101 SET character_set_client = @saved_cs_client */;</w:t>
       </w:r>
     </w:p>
-    <w:p/>
-    <w:p>
-      <w:pPr>
-        <w:rPr>
-          <w:b/>
-          <w:bCs/>
-        </w:rPr>
-      </w:pPr>
-      <w:r>
-        <w:rPr>
-          <w:b/>
-          <w:bCs/>
+    <w:p>
+      <w:pPr>
+        <w:rPr>
+          <w:lang w:val="en-US"/>
+        </w:rPr>
+      </w:pPr>
+    </w:p>
+    <w:p>
+      <w:pPr>
+        <w:rPr>
+          <w:b/>
+          <w:bCs/>
+          <w:lang w:val="en-US"/>
+        </w:rPr>
+      </w:pPr>
+      <w:r>
+        <w:rPr>
+          <w:b/>
+          <w:bCs/>
+          <w:lang w:val="en-US"/>
         </w:rPr>
         <w:t>Dumping data for table `usuarios`</w:t>
       </w:r>
     </w:p>
-    <w:p/>
-    <w:p>
-      <w:r>
+    <w:p>
+      <w:pPr>
+        <w:rPr>
+          <w:lang w:val="en-US"/>
+        </w:rPr>
+      </w:pPr>
+    </w:p>
+    <w:p>
+      <w:pPr>
+        <w:rPr>
+          <w:lang w:val="en-US"/>
+        </w:rPr>
+      </w:pPr>
+      <w:r>
+        <w:rPr>
+          <w:lang w:val="en-US"/>
+        </w:rPr>
         <w:t>LOCK TABLES `usuarios` WRITE;</w:t>
       </w:r>
     </w:p>
     <w:p>
-      <w:r>
+      <w:pPr>
+        <w:rPr>
+          <w:lang w:val="en-US"/>
+        </w:rPr>
+      </w:pPr>
+      <w:r>
+        <w:rPr>
+          <w:lang w:val="en-US"/>
+        </w:rPr>
         <w:t>/*!40000 ALTER TABLE `usuarios` DISABLE KEYS */;</w:t>
       </w:r>
     </w:p>
     <w:p>
       <w:r>
-        <w:t>INSERT INTO `usuarios` VALUES ('Andrea del Pilar','Moreno Florez','1997-04-27','morena','morena','andreadelpilar@hotmail.com','cedula ciudadania','1144200878'),('Camilo Alberto','Florez Madriñan','1997-12-13','hola123','hola123','camilo@hotmail.com','cedula ciudadania','1144087685'</w:t>
-      </w:r>
-      <w:proofErr w:type="gramStart"/>
-      <w:r>
-        <w:t>),(</w:t>
-      </w:r>
-      <w:proofErr w:type="gramEnd"/>
-      <w:r>
-        <w:t>'Francisco José','Sañudo Manjarres','1995-11-23','cama123','cama123','jose_manjarres95@hotmail.com','cedula ciudadania','1144084575');</w:t>
-      </w:r>
-    </w:p>
-    <w:p>
-      <w:r>
+        <w:t>INSERT INTO `usuarios` VALUES ('Andrea del Pilar','Moreno Florez','1997-04-27','morena','morena','andreadelpilar@hotmail.com','cedula ciudadania','1144200878'),('Camilo Alberto','Florez Madriñan','1997-12-13','hola123','hola123','camilo@hotmail.com','cedula ciudadania','1144087685'),('Francisco José','Sañudo Manjarres','1995-11-23','cama123','cama123','jose_manjarres95@hotmail.com','cedula ciudadania','1144084575');</w:t>
+      </w:r>
+    </w:p>
+    <w:p>
+      <w:pPr>
+        <w:rPr>
+          <w:lang w:val="en-US"/>
+        </w:rPr>
+      </w:pPr>
+      <w:r>
+        <w:rPr>
+          <w:lang w:val="en-US"/>
+        </w:rPr>
         <w:t>/*!40000 ALTER TABLE `usuarios` ENABLE KEYS */;</w:t>
       </w:r>
     </w:p>
     <w:p>
-      <w:r>
+      <w:pPr>
+        <w:rPr>
+          <w:lang w:val="en-US"/>
+        </w:rPr>
+      </w:pPr>
+      <w:r>
+        <w:rPr>
+          <w:lang w:val="en-US"/>
+        </w:rPr>
         <w:t>UNLOCK TABLES;</w:t>
       </w:r>
     </w:p>
     <w:p>
-      <w:r>
+      <w:pPr>
+        <w:rPr>
+          <w:lang w:val="en-US"/>
+        </w:rPr>
+      </w:pPr>
+      <w:r>
+        <w:rPr>
+          <w:lang w:val="en-US"/>
+        </w:rPr>
         <w:t>/*!40103 SET TIME_ZONE=@OLD_TIME_ZONE */;</w:t>
       </w:r>
     </w:p>
-    <w:p/>
-    <w:p>
-      <w:r>
+    <w:p>
+      <w:pPr>
+        <w:rPr>
+          <w:lang w:val="en-US"/>
+        </w:rPr>
+      </w:pPr>
+    </w:p>
+    <w:p>
+      <w:pPr>
+        <w:rPr>
+          <w:lang w:val="en-US"/>
+        </w:rPr>
+      </w:pPr>
+      <w:r>
+        <w:rPr>
+          <w:lang w:val="en-US"/>
+        </w:rPr>
         <w:t>/*!40101 SET SQL_MODE=@OLD_SQL_MODE */;</w:t>
       </w:r>
     </w:p>
     <w:p>
-      <w:r>
+      <w:pPr>
+        <w:rPr>
+          <w:lang w:val="en-US"/>
+        </w:rPr>
+      </w:pPr>
+      <w:r>
+        <w:rPr>
+          <w:lang w:val="en-US"/>
+        </w:rPr>
         <w:t>/*!40014 SET FOREIGN_KEY_CHECKS=@OLD_FOREIGN_KEY_CHECKS */;</w:t>
       </w:r>
     </w:p>
     <w:p>
-      <w:r>
+      <w:pPr>
+        <w:rPr>
+          <w:lang w:val="en-US"/>
+        </w:rPr>
+      </w:pPr>
+      <w:r>
+        <w:rPr>
+          <w:lang w:val="en-US"/>
+        </w:rPr>
         <w:t>/*!40014 SET UNIQUE_CHECKS=@OLD_UNIQUE_CHECKS */;</w:t>
       </w:r>
     </w:p>
     <w:p>
-      <w:r>
+      <w:pPr>
+        <w:rPr>
+          <w:lang w:val="en-US"/>
+        </w:rPr>
+      </w:pPr>
+      <w:r>
+        <w:rPr>
+          <w:lang w:val="en-US"/>
+        </w:rPr>
         <w:t>/*!40101 SET CHARACTER_SET_CLIENT=@OLD_CHARACTER_SET_CLIENT */;</w:t>
       </w:r>
     </w:p>
     <w:p>
-      <w:r>
+      <w:pPr>
+        <w:rPr>
+          <w:lang w:val="en-US"/>
+        </w:rPr>
+      </w:pPr>
+      <w:r>
+        <w:rPr>
+          <w:lang w:val="en-US"/>
+        </w:rPr>
         <w:t>/*!40101 SET CHARACTER_SET_RESULTS=@OLD_CHARACTER_SET_RESULTS */;</w:t>
       </w:r>
     </w:p>
     <w:p>
-      <w:r>
+      <w:pPr>
+        <w:rPr>
+          <w:lang w:val="en-US"/>
+        </w:rPr>
+      </w:pPr>
+      <w:r>
+        <w:rPr>
+          <w:lang w:val="en-US"/>
+        </w:rPr>
         <w:t>/*!40101 SET COLLATION_CONNECTION=@OLD_COLLATION_CONNECTION */;</w:t>
       </w:r>
     </w:p>
     <w:p>
-      <w:r>
+      <w:pPr>
+        <w:rPr>
+          <w:lang w:val="en-US"/>
+        </w:rPr>
+      </w:pPr>
+      <w:r>
+        <w:rPr>
+          <w:lang w:val="en-US"/>
+        </w:rPr>
         <w:t>/*!40111 SET SQL_NOTES=@OLD_SQL_NOTES */;</w:t>
       </w:r>
     </w:p>
-    <w:p/>
-    <w:p/>
-    <w:p/>
-    <w:p/>
-    <w:p/>
-    <w:p/>
-    <w:p/>
-    <w:p/>
+    <w:p>
+      <w:pPr>
+        <w:rPr>
+          <w:lang w:val="en-US"/>
+        </w:rPr>
+      </w:pPr>
+    </w:p>
+    <w:p>
+      <w:pPr>
+        <w:rPr>
+          <w:lang w:val="en-US"/>
+        </w:rPr>
+      </w:pPr>
+    </w:p>
+    <w:p>
+      <w:pPr>
+        <w:rPr>
+          <w:lang w:val="en-US"/>
+        </w:rPr>
+      </w:pPr>
+    </w:p>
+    <w:p>
+      <w:pPr>
+        <w:rPr>
+          <w:lang w:val="en-US"/>
+        </w:rPr>
+      </w:pPr>
+    </w:p>
+    <w:p>
+      <w:pPr>
+        <w:rPr>
+          <w:lang w:val="en-US"/>
+        </w:rPr>
+      </w:pPr>
+    </w:p>
+    <w:p>
+      <w:pPr>
+        <w:rPr>
+          <w:lang w:val="en-US"/>
+        </w:rPr>
+      </w:pPr>
+    </w:p>
+    <w:p>
+      <w:pPr>
+        <w:rPr>
+          <w:lang w:val="en-US"/>
+        </w:rPr>
+      </w:pPr>
+    </w:p>
+    <w:p>
+      <w:pPr>
+        <w:rPr>
+          <w:lang w:val="en-US"/>
+        </w:rPr>
+      </w:pPr>
+    </w:p>
     <w:p>
       <w:pPr>
         <w:jc w:val="center"/>
@@ -5697,7 +5513,6 @@
           <w:sz w:val="24"/>
           <w:szCs w:val="24"/>
         </w:rPr>
-        <w:lastRenderedPageBreak/>
         <w:t>Conclusión</w:t>
       </w:r>
     </w:p>
@@ -5770,7 +5585,7 @@
 </file>
 
 <file path=word/endnotes.xml><?xml version="1.0" encoding="utf-8"?>
-<w:endnotes xmlns:wpc="http://schemas.microsoft.com/office/word/2010/wordprocessingCanvas" xmlns:cx="http://schemas.microsoft.com/office/drawing/2014/chartex" xmlns:cx1="http://schemas.microsoft.com/office/drawing/2015/9/8/chartex" xmlns:cx2="http://schemas.microsoft.com/office/drawing/2015/10/21/chartex" xmlns:cx3="http://schemas.microsoft.com/office/drawing/2016/5/9/chartex" xmlns:cx4="http://schemas.microsoft.com/office/drawing/2016/5/10/chartex" xmlns:cx5="http://schemas.microsoft.com/office/drawing/2016/5/11/chartex" xmlns:cx6="http://schemas.microsoft.com/office/drawing/2016/5/12/chartex" xmlns:cx7="http://schemas.microsoft.com/office/drawing/2016/5/13/chartex" xmlns:cx8="http://schemas.microsoft.com/office/drawing/2016/5/14/chartex" xmlns:mc="http://schemas.openxmlformats.org/markup-compatibility/2006" xmlns:aink="http://schemas.microsoft.com/office/drawing/2016/ink" xmlns:am3d="http://schemas.microsoft.com/office/drawing/2017/model3d" xmlns:o="urn:schemas-microsoft-com:office:office" xmlns:oel="http://schemas.microsoft.com/office/2019/extlst" xmlns:r="http://schemas.openxmlformats.org/officeDocument/2006/relationships" xmlns:m="http://schemas.openxmlformats.org/officeDocument/2006/math" xmlns:v="urn:schemas-microsoft-com:vml" xmlns:wp14="http://schemas.microsoft.com/office/word/2010/wordprocessingDrawing" xmlns:wp="http://schemas.openxmlformats.org/drawingml/2006/wordprocessingDrawing" xmlns:w10="urn:schemas-microsoft-com:office:word" xmlns:w="http://schemas.openxmlformats.org/wordprocessingml/2006/main" xmlns:w14="http://schemas.microsoft.com/office/word/2010/wordml" xmlns:w15="http://schemas.microsoft.com/office/word/2012/wordml" xmlns:w16cex="http://schemas.microsoft.com/office/word/2018/wordml/cex" xmlns:w16cid="http://schemas.microsoft.com/office/word/2016/wordml/cid" xmlns:w16="http://schemas.microsoft.com/office/word/2018/wordml" xmlns:w16sdtdh="http://schemas.microsoft.com/office/word/2020/wordml/sdtdatahash" xmlns:w16se="http://schemas.microsoft.com/office/word/2015/wordml/symex" xmlns:wpg="http://schemas.microsoft.com/office/word/2010/wordprocessingGroup" xmlns:wpi="http://schemas.microsoft.com/office/word/2010/wordprocessingInk" xmlns:wne="http://schemas.microsoft.com/office/word/2006/wordml" xmlns:wps="http://schemas.microsoft.com/office/word/2010/wordprocessingShape" mc:Ignorable="w14 w15 w16se w16cid w16 w16cex w16sdtdh wp14">
+<w:endnotes xmlns:wpc="http://schemas.microsoft.com/office/word/2010/wordprocessingCanvas" xmlns:mc="http://schemas.openxmlformats.org/markup-compatibility/2006" xmlns:o="urn:schemas-microsoft-com:office:office" xmlns:r="http://schemas.openxmlformats.org/officeDocument/2006/relationships" xmlns:m="http://schemas.openxmlformats.org/officeDocument/2006/math" xmlns:v="urn:schemas-microsoft-com:vml" xmlns:wp14="http://schemas.microsoft.com/office/word/2010/wordprocessingDrawing" xmlns:wp="http://schemas.openxmlformats.org/drawingml/2006/wordprocessingDrawing" xmlns:w10="urn:schemas-microsoft-com:office:word" xmlns:w="http://schemas.openxmlformats.org/wordprocessingml/2006/main" xmlns:w14="http://schemas.microsoft.com/office/word/2010/wordml" xmlns:w15="http://schemas.microsoft.com/office/word/2012/wordml" xmlns:wpg="http://schemas.microsoft.com/office/word/2010/wordprocessingGroup" xmlns:wpi="http://schemas.microsoft.com/office/word/2010/wordprocessingInk" xmlns:wne="http://schemas.microsoft.com/office/word/2006/wordml" xmlns:wps="http://schemas.microsoft.com/office/word/2010/wordprocessingShape" mc:Ignorable="w14 w15 wp14">
   <w:endnote w:type="separator" w:id="-1">
     <w:p>
       <w:pPr>
@@ -5795,7 +5610,7 @@
 </file>
 
 <file path=word/footnotes.xml><?xml version="1.0" encoding="utf-8"?>
-<w:footnotes xmlns:wpc="http://schemas.microsoft.com/office/word/2010/wordprocessingCanvas" xmlns:cx="http://schemas.microsoft.com/office/drawing/2014/chartex" xmlns:cx1="http://schemas.microsoft.com/office/drawing/2015/9/8/chartex" xmlns:cx2="http://schemas.microsoft.com/office/drawing/2015/10/21/chartex" xmlns:cx3="http://schemas.microsoft.com/office/drawing/2016/5/9/chartex" xmlns:cx4="http://schemas.microsoft.com/office/drawing/2016/5/10/chartex" xmlns:cx5="http://schemas.microsoft.com/office/drawing/2016/5/11/chartex" xmlns:cx6="http://schemas.microsoft.com/office/drawing/2016/5/12/chartex" xmlns:cx7="http://schemas.microsoft.com/office/drawing/2016/5/13/chartex" xmlns:cx8="http://schemas.microsoft.com/office/drawing/2016/5/14/chartex" xmlns:mc="http://schemas.openxmlformats.org/markup-compatibility/2006" xmlns:aink="http://schemas.microsoft.com/office/drawing/2016/ink" xmlns:am3d="http://schemas.microsoft.com/office/drawing/2017/model3d" xmlns:o="urn:schemas-microsoft-com:office:office" xmlns:oel="http://schemas.microsoft.com/office/2019/extlst" xmlns:r="http://schemas.openxmlformats.org/officeDocument/2006/relationships" xmlns:m="http://schemas.openxmlformats.org/officeDocument/2006/math" xmlns:v="urn:schemas-microsoft-com:vml" xmlns:wp14="http://schemas.microsoft.com/office/word/2010/wordprocessingDrawing" xmlns:wp="http://schemas.openxmlformats.org/drawingml/2006/wordprocessingDrawing" xmlns:w10="urn:schemas-microsoft-com:office:word" xmlns:w="http://schemas.openxmlformats.org/wordprocessingml/2006/main" xmlns:w14="http://schemas.microsoft.com/office/word/2010/wordml" xmlns:w15="http://schemas.microsoft.com/office/word/2012/wordml" xmlns:w16cex="http://schemas.microsoft.com/office/word/2018/wordml/cex" xmlns:w16cid="http://schemas.microsoft.com/office/word/2016/wordml/cid" xmlns:w16="http://schemas.microsoft.com/office/word/2018/wordml" xmlns:w16sdtdh="http://schemas.microsoft.com/office/word/2020/wordml/sdtdatahash" xmlns:w16se="http://schemas.microsoft.com/office/word/2015/wordml/symex" xmlns:wpg="http://schemas.microsoft.com/office/word/2010/wordprocessingGroup" xmlns:wpi="http://schemas.microsoft.com/office/word/2010/wordprocessingInk" xmlns:wne="http://schemas.microsoft.com/office/word/2006/wordml" xmlns:wps="http://schemas.microsoft.com/office/word/2010/wordprocessingShape" mc:Ignorable="w14 w15 w16se w16cid w16 w16cex w16sdtdh wp14">
+<w:footnotes xmlns:wpc="http://schemas.microsoft.com/office/word/2010/wordprocessingCanvas" xmlns:mc="http://schemas.openxmlformats.org/markup-compatibility/2006" xmlns:o="urn:schemas-microsoft-com:office:office" xmlns:r="http://schemas.openxmlformats.org/officeDocument/2006/relationships" xmlns:m="http://schemas.openxmlformats.org/officeDocument/2006/math" xmlns:v="urn:schemas-microsoft-com:vml" xmlns:wp14="http://schemas.microsoft.com/office/word/2010/wordprocessingDrawing" xmlns:wp="http://schemas.openxmlformats.org/drawingml/2006/wordprocessingDrawing" xmlns:w10="urn:schemas-microsoft-com:office:word" xmlns:w="http://schemas.openxmlformats.org/wordprocessingml/2006/main" xmlns:w14="http://schemas.microsoft.com/office/word/2010/wordml" xmlns:w15="http://schemas.microsoft.com/office/word/2012/wordml" xmlns:wpg="http://schemas.microsoft.com/office/word/2010/wordprocessingGroup" xmlns:wpi="http://schemas.microsoft.com/office/word/2010/wordprocessingInk" xmlns:wne="http://schemas.microsoft.com/office/word/2006/wordml" xmlns:wps="http://schemas.microsoft.com/office/word/2010/wordprocessingShape" mc:Ignorable="w14 w15 wp14">
   <w:footnote w:type="separator" w:id="-1">
     <w:p>
       <w:pPr>
@@ -5820,7 +5635,7 @@
 </file>
 
 <file path=word/styles.xml><?xml version="1.0" encoding="utf-8"?>
-<w:styles xmlns:mc="http://schemas.openxmlformats.org/markup-compatibility/2006" xmlns:r="http://schemas.openxmlformats.org/officeDocument/2006/relationships" xmlns:w="http://schemas.openxmlformats.org/wordprocessingml/2006/main" xmlns:w14="http://schemas.microsoft.com/office/word/2010/wordml" xmlns:w15="http://schemas.microsoft.com/office/word/2012/wordml" xmlns:w16cex="http://schemas.microsoft.com/office/word/2018/wordml/cex" xmlns:w16cid="http://schemas.microsoft.com/office/word/2016/wordml/cid" xmlns:w16="http://schemas.microsoft.com/office/word/2018/wordml" xmlns:w16sdtdh="http://schemas.microsoft.com/office/word/2020/wordml/sdtdatahash" xmlns:w16se="http://schemas.microsoft.com/office/word/2015/wordml/symex" mc:Ignorable="w14 w15 w16se w16cid w16 w16cex w16sdtdh">
+<w:styles xmlns:mc="http://schemas.openxmlformats.org/markup-compatibility/2006" xmlns:r="http://schemas.openxmlformats.org/officeDocument/2006/relationships" xmlns:w="http://schemas.openxmlformats.org/wordprocessingml/2006/main" xmlns:w14="http://schemas.microsoft.com/office/word/2010/wordml" xmlns:w15="http://schemas.microsoft.com/office/word/2012/wordml" mc:Ignorable="w14 w15">
   <w:docDefaults>
     <w:rPrDefault>
       <w:rPr>
@@ -5838,7 +5653,7 @@
       </w:pPr>
     </w:pPrDefault>
   </w:docDefaults>
-  <w:latentStyles w:defLockedState="0" w:defUIPriority="99" w:defSemiHidden="0" w:defUnhideWhenUsed="0" w:defQFormat="0" w:count="376">
+  <w:latentStyles w:defLockedState="0" w:defUIPriority="99" w:defSemiHidden="0" w:defUnhideWhenUsed="0" w:defQFormat="0" w:count="371">
     <w:lsdException w:name="Normal" w:uiPriority="0" w:qFormat="1"/>
     <w:lsdException w:name="heading 1" w:uiPriority="9" w:qFormat="1"/>
     <w:lsdException w:name="heading 2" w:semiHidden="1" w:uiPriority="9" w:unhideWhenUsed="1" w:qFormat="1"/>
@@ -6210,11 +6025,6 @@
     <w:lsdException w:name="List Table 5 Dark Accent 6" w:uiPriority="50"/>
     <w:lsdException w:name="List Table 6 Colorful Accent 6" w:uiPriority="51"/>
     <w:lsdException w:name="List Table 7 Colorful Accent 6" w:uiPriority="52"/>
-    <w:lsdException w:name="Mention" w:semiHidden="1" w:unhideWhenUsed="1"/>
-    <w:lsdException w:name="Smart Hyperlink" w:semiHidden="1" w:unhideWhenUsed="1"/>
-    <w:lsdException w:name="Hashtag" w:semiHidden="1" w:unhideWhenUsed="1"/>
-    <w:lsdException w:name="Unresolved Mention" w:semiHidden="1" w:unhideWhenUsed="1"/>
-    <w:lsdException w:name="Smart Link" w:semiHidden="1" w:unhideWhenUsed="1"/>
   </w:latentStyles>
   <w:style w:type="paragraph" w:default="1" w:styleId="Normal">
     <w:name w:val="Normal"/>
@@ -6602,11 +6412,11 @@
       <w:color w:val="272727" w:themeColor="text1" w:themeTint="D8"/>
     </w:rPr>
   </w:style>
-  <w:style w:type="paragraph" w:styleId="Ttulo">
+  <w:style w:type="paragraph" w:styleId="Puesto">
     <w:name w:val="Title"/>
     <w:basedOn w:val="Normal"/>
     <w:next w:val="Normal"/>
-    <w:link w:val="TtuloCar"/>
+    <w:link w:val="PuestoCar"/>
     <w:uiPriority w:val="10"/>
     <w:qFormat/>
     <w:rsid w:val="00670A96"/>
@@ -6624,10 +6434,10 @@
       <w14:ligatures w14:val="standardContextual"/>
     </w:rPr>
   </w:style>
-  <w:style w:type="character" w:customStyle="1" w:styleId="TtuloCar">
-    <w:name w:val="Título Car"/>
+  <w:style w:type="character" w:customStyle="1" w:styleId="PuestoCar">
+    <w:name w:val="Puesto Car"/>
     <w:basedOn w:val="Fuentedeprrafopredeter"/>
-    <w:link w:val="Ttulo"/>
+    <w:link w:val="Puesto"/>
     <w:uiPriority w:val="10"/>
     <w:rsid w:val="00670A96"/>
     <w:rPr>
